--- a/编程：Windows Api学习指南学习笔记/Windows Api学习指南学习笔记005-系统目录.docx
+++ b/编程：Windows Api学习指南学习笔记/Windows Api学习指南学习笔记005-系统目录.docx
@@ -729,23 +729,11 @@
               </w:r>
             </w:hyperlink>
           </w:p>
-          <w:p>
-            <w:pPr>
-              <w:rPr>
-                <w:rFonts w:hint="eastAsia"/>
-              </w:rPr>
-            </w:pPr>
-          </w:p>
+          <w:p/>
         </w:tc>
       </w:tr>
     </w:tbl>
-    <w:p>
-      <w:pPr>
-        <w:rPr>
-          <w:rFonts w:hint="eastAsia"/>
-        </w:rPr>
-      </w:pPr>
-    </w:p>
+    <w:p/>
     <w:p>
       <w:pPr>
         <w:pStyle w:val="3"/>
@@ -16305,6 +16293,3200 @@
               </w:r>
             </w:hyperlink>
           </w:p>
+          <w:p/>
+        </w:tc>
+      </w:tr>
+    </w:tbl>
+    <w:p>
+      <w:pPr>
+        <w:pStyle w:val="3"/>
+      </w:pPr>
+      <w:r>
+        <w:t>GetWindowsDirectoryA 函数</w:t>
+      </w:r>
+    </w:p>
+    <w:tbl>
+      <w:tblPr>
+        <w:tblStyle w:val="a3"/>
+        <w:tblW w:w="0" w:type="auto"/>
+        <w:tblLook w:val="04A0" w:firstRow="1" w:lastRow="0" w:firstColumn="1" w:lastColumn="0" w:noHBand="0" w:noVBand="1"/>
+      </w:tblPr>
+      <w:tblGrid>
+        <w:gridCol w:w="12466"/>
+      </w:tblGrid>
+      <w:tr>
+        <w:tc>
+          <w:tcPr>
+            <w:tcW w:w="12466" w:type="dxa"/>
+          </w:tcPr>
+          <w:p>
+            <w:pPr>
+              <w:pStyle w:val="a4"/>
+            </w:pPr>
+            <w:r>
+              <w:t>检索 Windows 目录的路径。</w:t>
+            </w:r>
+          </w:p>
+          <w:p>
+            <w:pPr>
+              <w:pStyle w:val="a4"/>
+            </w:pPr>
+            <w:r>
+              <w:t>提供此函数主要用于与旧版应用程序的兼容性。 新应用程序应将代码存储在“程序文件”文件夹中，并将持久数据存储在用户配置文件的“应用程序数据”文件夹中。 有关详细信息，请参阅 </w:t>
+            </w:r>
+            <w:hyperlink r:id="rId138" w:history="1">
+              <w:r>
+                <w:rPr>
+                  <w:rStyle w:val="a5"/>
+                </w:rPr>
+                <w:t>ShGetFolderPath</w:t>
+              </w:r>
+            </w:hyperlink>
+            <w:r>
+              <w:t>。</w:t>
+            </w:r>
+          </w:p>
+          <w:p>
+            <w:pPr>
+              <w:pStyle w:val="2"/>
+              <w:spacing w:before="480" w:after="180"/>
+            </w:pPr>
+            <w:r>
+              <w:t>语法</w:t>
+            </w:r>
+          </w:p>
+          <w:p>
+            <w:r>
+              <w:rPr>
+                <w:rStyle w:val="language"/>
+              </w:rPr>
+              <w:t>C++</w:t>
+            </w:r>
+            <w:r>
+              <w:t>复制</w:t>
+            </w:r>
+          </w:p>
+          <w:p>
+            <w:pPr>
+              <w:pStyle w:val="HTML"/>
+              <w:rPr>
+                <w:rStyle w:val="hljs-params"/>
+                <w:rFonts w:ascii="Consolas" w:hAnsi="Consolas"/>
+                <w:bdr w:val="none" w:sz="0" w:space="0" w:color="auto" w:frame="1"/>
+              </w:rPr>
+            </w:pPr>
+            <w:r>
+              <w:rPr>
+                <w:rStyle w:val="hljs-function"/>
+                <w:rFonts w:ascii="Consolas" w:hAnsi="Consolas"/>
+                <w:bdr w:val="none" w:sz="0" w:space="0" w:color="auto" w:frame="1"/>
+              </w:rPr>
+              <w:t xml:space="preserve">UINT </w:t>
+            </w:r>
+            <w:r>
+              <w:rPr>
+                <w:rStyle w:val="hljs-title"/>
+                <w:rFonts w:ascii="Consolas" w:hAnsi="Consolas"/>
+                <w:color w:val="006881"/>
+                <w:bdr w:val="none" w:sz="0" w:space="0" w:color="auto" w:frame="1"/>
+              </w:rPr>
+              <w:t>GetWindowsDirectoryA</w:t>
+            </w:r>
+            <w:r>
+              <w:rPr>
+                <w:rStyle w:val="hljs-params"/>
+                <w:rFonts w:ascii="Consolas" w:hAnsi="Consolas"/>
+                <w:bdr w:val="none" w:sz="0" w:space="0" w:color="auto" w:frame="1"/>
+              </w:rPr>
+              <w:t>(</w:t>
+            </w:r>
+          </w:p>
+          <w:p>
+            <w:pPr>
+              <w:pStyle w:val="HTML"/>
+              <w:rPr>
+                <w:rStyle w:val="hljs-params"/>
+                <w:rFonts w:ascii="Consolas" w:hAnsi="Consolas"/>
+                <w:bdr w:val="none" w:sz="0" w:space="0" w:color="auto" w:frame="1"/>
+              </w:rPr>
+            </w:pPr>
+            <w:r>
+              <w:rPr>
+                <w:rStyle w:val="hljs-params"/>
+                <w:rFonts w:ascii="Consolas" w:hAnsi="Consolas"/>
+                <w:bdr w:val="none" w:sz="0" w:space="0" w:color="auto" w:frame="1"/>
+              </w:rPr>
+              <w:t xml:space="preserve">  [out] LPSTR lpBuffer,</w:t>
+            </w:r>
+          </w:p>
+          <w:p>
+            <w:pPr>
+              <w:pStyle w:val="HTML"/>
+              <w:rPr>
+                <w:rStyle w:val="hljs-params"/>
+                <w:rFonts w:ascii="Consolas" w:hAnsi="Consolas"/>
+                <w:bdr w:val="none" w:sz="0" w:space="0" w:color="auto" w:frame="1"/>
+              </w:rPr>
+            </w:pPr>
+            <w:r>
+              <w:rPr>
+                <w:rStyle w:val="hljs-params"/>
+                <w:rFonts w:ascii="Consolas" w:hAnsi="Consolas"/>
+                <w:bdr w:val="none" w:sz="0" w:space="0" w:color="auto" w:frame="1"/>
+              </w:rPr>
+              <w:t xml:space="preserve">  [in]  UINT  uSize</w:t>
+            </w:r>
+          </w:p>
+          <w:p>
+            <w:pPr>
+              <w:pStyle w:val="HTML"/>
+              <w:rPr>
+                <w:rStyle w:val="HTML1"/>
+                <w:rFonts w:ascii="Consolas" w:hAnsi="Consolas"/>
+                <w:bdr w:val="none" w:sz="0" w:space="0" w:color="auto" w:frame="1"/>
+              </w:rPr>
+            </w:pPr>
+            <w:r>
+              <w:rPr>
+                <w:rStyle w:val="hljs-params"/>
+                <w:rFonts w:ascii="Consolas" w:hAnsi="Consolas"/>
+                <w:bdr w:val="none" w:sz="0" w:space="0" w:color="auto" w:frame="1"/>
+              </w:rPr>
+              <w:t>)</w:t>
+            </w:r>
+            <w:r>
+              <w:rPr>
+                <w:rStyle w:val="HTML1"/>
+                <w:rFonts w:ascii="Consolas" w:hAnsi="Consolas"/>
+                <w:bdr w:val="none" w:sz="0" w:space="0" w:color="auto" w:frame="1"/>
+              </w:rPr>
+              <w:t>;</w:t>
+            </w:r>
+          </w:p>
+          <w:p>
+            <w:pPr>
+              <w:pStyle w:val="2"/>
+              <w:spacing w:before="480" w:after="180"/>
+            </w:pPr>
+            <w:r>
+              <w:t>参数</w:t>
+            </w:r>
+          </w:p>
+          <w:p>
+            <w:pPr>
+              <w:pStyle w:val="a4"/>
+            </w:pPr>
+            <w:r>
+              <w:rPr>
+                <w:rStyle w:val="HTML1"/>
+                <w:rFonts w:ascii="Consolas" w:hAnsi="Consolas"/>
+                <w:sz w:val="20"/>
+                <w:szCs w:val="20"/>
+              </w:rPr>
+              <w:t>[out] lpBuffer</w:t>
+            </w:r>
+          </w:p>
+          <w:p>
+            <w:pPr>
+              <w:pStyle w:val="a4"/>
+            </w:pPr>
+            <w:r>
+              <w:t>指向接收路径的缓冲区的指针。 除非 Windows 目录是根目录，否则此路径不会以反斜杠结尾。 例如，如果 Windows 目录在驱动器 C 上名为 Windows，则此函数检索到的 Windows 目录的路径为 C：\Windows。 如果系统安装在驱动器 C 的根目录中，则检索的路径为 C：。</w:t>
+            </w:r>
+          </w:p>
+          <w:p>
+            <w:pPr>
+              <w:pStyle w:val="a4"/>
+            </w:pPr>
+            <w:r>
+              <w:rPr>
+                <w:rStyle w:val="HTML1"/>
+                <w:rFonts w:ascii="Consolas" w:hAnsi="Consolas"/>
+                <w:sz w:val="20"/>
+                <w:szCs w:val="20"/>
+              </w:rPr>
+              <w:t>[in] uSize</w:t>
+            </w:r>
+          </w:p>
+          <w:p>
+            <w:pPr>
+              <w:pStyle w:val="a4"/>
+            </w:pPr>
+            <w:r>
+              <w:rPr>
+                <w:i/>
+                <w:iCs/>
+              </w:rPr>
+              <w:t>lpBuffer</w:t>
+            </w:r>
+            <w:r>
+              <w:t> 参数指定的缓冲区的最大大小（以 </w:t>
+            </w:r>
+            <w:r>
+              <w:rPr>
+                <w:b/>
+                <w:bCs/>
+              </w:rPr>
+              <w:t>TCHAR 为单位</w:t>
+            </w:r>
+            <w:r>
+              <w:t>）。 此值应设置为 </w:t>
+            </w:r>
+            <w:r>
+              <w:rPr>
+                <w:b/>
+                <w:bCs/>
+              </w:rPr>
+              <w:t>MAX_PATH</w:t>
+            </w:r>
+            <w:r>
+              <w:t>。</w:t>
+            </w:r>
+          </w:p>
+          <w:p>
+            <w:pPr>
+              <w:pStyle w:val="2"/>
+              <w:spacing w:before="480" w:after="180"/>
+            </w:pPr>
+            <w:r>
+              <w:t>返回值</w:t>
+            </w:r>
+          </w:p>
+          <w:p>
+            <w:pPr>
+              <w:pStyle w:val="a4"/>
+            </w:pPr>
+            <w:r>
+              <w:t>如果函数成功，则返回值是复制到缓冲区的字符串的长度（以 </w:t>
+            </w:r>
+            <w:r>
+              <w:rPr>
+                <w:b/>
+                <w:bCs/>
+              </w:rPr>
+              <w:t>TCHAR</w:t>
+            </w:r>
+            <w:r>
+              <w:t> 为单位），不包括终止 null 字符。</w:t>
+            </w:r>
+          </w:p>
+          <w:p>
+            <w:pPr>
+              <w:pStyle w:val="a4"/>
+            </w:pPr>
+            <w:r>
+              <w:t>如果长度大于缓冲区的大小，则返回值是保存路径所需的缓冲区的大小。</w:t>
+            </w:r>
+          </w:p>
+          <w:p>
+            <w:pPr>
+              <w:pStyle w:val="a4"/>
+            </w:pPr>
+            <w:r>
+              <w:t>如果函数失败，则返回值为零。 要获得更多的错误信息，请调用 GetLastError。</w:t>
+            </w:r>
+          </w:p>
+          <w:p>
+            <w:pPr>
+              <w:pStyle w:val="2"/>
+              <w:spacing w:before="480" w:after="180"/>
+            </w:pPr>
+            <w:r>
+              <w:t>注解</w:t>
+            </w:r>
+          </w:p>
+          <w:p>
+            <w:pPr>
+              <w:pStyle w:val="a4"/>
+            </w:pPr>
+            <w:r>
+              <w:t>Windows 目录是某些旧版应用程序在其中存储初始化和帮助文件的目录。 新应用程序不应将文件存储在 Windows 目录中;相反，它们应将系统范围的数据存储在应用程序的安装目录中，并将特定于用户的数据存储在用户的配置文件中。</w:t>
+            </w:r>
+          </w:p>
+          <w:p>
+            <w:pPr>
+              <w:pStyle w:val="a4"/>
+            </w:pPr>
+            <w:r>
+              <w:t>如果用户运行的是共享版本的系统，则保证 Windows 目录对于每个用户都是私有的。</w:t>
+            </w:r>
+          </w:p>
+          <w:p>
+            <w:pPr>
+              <w:pStyle w:val="a4"/>
+            </w:pPr>
+            <w:r>
+              <w:t>如果应用程序创建希望按用户存储的其他文件，则应将它们放在 HOMEPATH 环境变量指定的目录中。 如果管理员通过用户管理器管理工具指定，则每个用户的此目录将有所不同。 HOMEPATH 始终指定用户的主目录（保证每个用户是专用目录）或默认目录 (例如 C：\USERS\DEFAULT) 用户将拥有所有访问权限。</w:t>
+            </w:r>
+          </w:p>
+          <w:p>
+            <w:pPr>
+              <w:pStyle w:val="a4"/>
+            </w:pPr>
+            <w:r>
+              <w:rPr>
+                <w:b/>
+                <w:bCs/>
+              </w:rPr>
+              <w:t>终端服务： </w:t>
+            </w:r>
+            <w:r>
+              <w:t>如果应用程序在终端服务环境中运行，则每个用户都有一个专用的 Windows 目录。 系统还有一个共享的 Windows 目录。 如果应用程序是终端服务感知 (在映像标头) 中设置了 </w:t>
+            </w:r>
+            <w:r>
+              <w:rPr>
+                <w:b/>
+                <w:bCs/>
+              </w:rPr>
+              <w:t>IMAGE_DLLCHARACTERISTICS_TERMINAL_SERVER_AWARE</w:t>
+            </w:r>
+            <w:r>
+              <w:t> 标志，则此函数将返回系统 Windows 目录的路径，就像 </w:t>
+            </w:r>
+            <w:hyperlink r:id="rId139" w:history="1">
+              <w:r>
+                <w:rPr>
+                  <w:rStyle w:val="a5"/>
+                </w:rPr>
+                <w:t>GetSystemWindowsDirectory</w:t>
+              </w:r>
+            </w:hyperlink>
+            <w:r>
+              <w:t> 函数一样。 否则，它将检索用户的专用 Windows 目录的路径。</w:t>
+            </w:r>
+          </w:p>
+          <w:p>
+            <w:pPr>
+              <w:pStyle w:val="4"/>
+              <w:spacing w:before="540" w:after="90"/>
+            </w:pPr>
+            <w:r>
+              <w:t>示例</w:t>
+            </w:r>
+          </w:p>
+          <w:p>
+            <w:pPr>
+              <w:pStyle w:val="a4"/>
+            </w:pPr>
+            <w:r>
+              <w:t>有关示例，请参阅 </w:t>
+            </w:r>
+            <w:hyperlink r:id="rId140" w:history="1">
+              <w:r>
+                <w:rPr>
+                  <w:rStyle w:val="a5"/>
+                </w:rPr>
+                <w:t>获取系统信息</w:t>
+              </w:r>
+            </w:hyperlink>
+            <w:r>
+              <w:t>。</w:t>
+            </w:r>
+          </w:p>
+          <w:p>
+            <w:pPr>
+              <w:pStyle w:val="alert-title"/>
+              <w:spacing w:before="0" w:beforeAutospacing="0" w:after="0" w:afterAutospacing="0"/>
+              <w:rPr>
+                <w:b/>
+                <w:bCs/>
+              </w:rPr>
+            </w:pPr>
+            <w:r>
+              <w:rPr>
+                <w:b/>
+                <w:bCs/>
+              </w:rPr>
+              <w:t> 备注</w:t>
+            </w:r>
+          </w:p>
+          <w:p>
+            <w:pPr>
+              <w:pStyle w:val="a4"/>
+            </w:pPr>
+            <w:r>
+              <w:t>sysinfoapi.h 标头将 GetWindowsDirectory 定义为别名，该别名根据 UNICODE 预处理器常量的定义自动选择此函数的 ANSI 或 Unicode 版本。 将非特定编码别名的使用与非非特定编码的代码混合使用可能会导致不匹配，从而导致编译或运行时错误。 有关详细信息，请参阅 </w:t>
+            </w:r>
+            <w:hyperlink r:id="rId141" w:history="1">
+              <w:r>
+                <w:rPr>
+                  <w:rStyle w:val="a5"/>
+                  <w:b/>
+                  <w:bCs/>
+                </w:rPr>
+                <w:t>函数原型的约定</w:t>
+              </w:r>
+            </w:hyperlink>
+            <w:r>
+              <w:t>。</w:t>
+            </w:r>
+          </w:p>
+          <w:p>
+            <w:pPr>
+              <w:pStyle w:val="2"/>
+              <w:spacing w:before="480" w:after="180"/>
+            </w:pPr>
+            <w:r>
+              <w:t>要求</w:t>
+            </w:r>
+          </w:p>
+          <w:tbl>
+            <w:tblPr>
+              <w:tblW w:w="9353" w:type="dxa"/>
+              <w:tblCellMar>
+                <w:top w:w="15" w:type="dxa"/>
+                <w:left w:w="15" w:type="dxa"/>
+                <w:bottom w:w="15" w:type="dxa"/>
+                <w:right w:w="15" w:type="dxa"/>
+              </w:tblCellMar>
+              <w:tblLook w:val="04A0" w:firstRow="1" w:lastRow="0" w:firstColumn="1" w:lastColumn="0" w:noHBand="0" w:noVBand="1"/>
+            </w:tblPr>
+            <w:tblGrid>
+              <w:gridCol w:w="3064"/>
+              <w:gridCol w:w="6289"/>
+            </w:tblGrid>
+            <w:tr>
+              <w:tc>
+                <w:tcPr>
+                  <w:tcW w:w="0" w:type="auto"/>
+                  <w:hideMark/>
+                </w:tcPr>
+                <w:p>
+                  <w:r>
+                    <w:rPr>
+                      <w:rStyle w:val="a6"/>
+                    </w:rPr>
+                    <w:t>标头</w:t>
+                  </w:r>
+                </w:p>
+              </w:tc>
+              <w:tc>
+                <w:tcPr>
+                  <w:tcW w:w="0" w:type="auto"/>
+                  <w:hideMark/>
+                </w:tcPr>
+                <w:p>
+                  <w:r>
+                    <w:t>sysinfoapi.h (包括 Windows.h)</w:t>
+                  </w:r>
+                </w:p>
+              </w:tc>
+            </w:tr>
+            <w:tr>
+              <w:tc>
+                <w:tcPr>
+                  <w:tcW w:w="0" w:type="auto"/>
+                  <w:hideMark/>
+                </w:tcPr>
+                <w:p>
+                  <w:r>
+                    <w:rPr>
+                      <w:rStyle w:val="a6"/>
+                    </w:rPr>
+                    <w:t>Library</w:t>
+                  </w:r>
+                </w:p>
+              </w:tc>
+              <w:tc>
+                <w:tcPr>
+                  <w:tcW w:w="0" w:type="auto"/>
+                  <w:hideMark/>
+                </w:tcPr>
+                <w:p>
+                  <w:r>
+                    <w:t>Kernel32.lib</w:t>
+                  </w:r>
+                </w:p>
+              </w:tc>
+            </w:tr>
+            <w:tr>
+              <w:tc>
+                <w:tcPr>
+                  <w:tcW w:w="0" w:type="auto"/>
+                  <w:hideMark/>
+                </w:tcPr>
+                <w:p>
+                  <w:r>
+                    <w:rPr>
+                      <w:rStyle w:val="a6"/>
+                    </w:rPr>
+                    <w:t>DLL</w:t>
+                  </w:r>
+                </w:p>
+              </w:tc>
+              <w:tc>
+                <w:tcPr>
+                  <w:tcW w:w="0" w:type="auto"/>
+                  <w:hideMark/>
+                </w:tcPr>
+                <w:p>
+                  <w:r>
+                    <w:t>Kernel32.dll</w:t>
+                  </w:r>
+                </w:p>
+              </w:tc>
+            </w:tr>
+          </w:tbl>
+          <w:p>
+            <w:pPr>
+              <w:pStyle w:val="2"/>
+              <w:spacing w:before="480" w:after="180"/>
+            </w:pPr>
+            <w:r>
+              <w:t>另请参阅</w:t>
+            </w:r>
+          </w:p>
+          <w:p>
+            <w:pPr>
+              <w:pStyle w:val="a4"/>
+            </w:pPr>
+            <w:hyperlink r:id="rId142" w:history="1">
+              <w:r>
+                <w:rPr>
+                  <w:rStyle w:val="a5"/>
+                </w:rPr>
+                <w:t>GetCurrentDirectory</w:t>
+              </w:r>
+            </w:hyperlink>
+          </w:p>
+          <w:p>
+            <w:pPr>
+              <w:pStyle w:val="a4"/>
+            </w:pPr>
+            <w:hyperlink r:id="rId143" w:history="1">
+              <w:r>
+                <w:rPr>
+                  <w:rStyle w:val="a5"/>
+                </w:rPr>
+                <w:t>GetSystemDirectory</w:t>
+              </w:r>
+            </w:hyperlink>
+          </w:p>
+          <w:p>
+            <w:pPr>
+              <w:pStyle w:val="a4"/>
+            </w:pPr>
+            <w:hyperlink r:id="rId144" w:history="1">
+              <w:r>
+                <w:rPr>
+                  <w:rStyle w:val="a5"/>
+                </w:rPr>
+                <w:t>GetSystemWindowsDirectory</w:t>
+              </w:r>
+            </w:hyperlink>
+          </w:p>
+          <w:p>
+            <w:pPr>
+              <w:pStyle w:val="a4"/>
+            </w:pPr>
+            <w:hyperlink r:id="rId145" w:history="1">
+              <w:r>
+                <w:rPr>
+                  <w:rStyle w:val="a5"/>
+                </w:rPr>
+                <w:t>系统信息函数</w:t>
+              </w:r>
+            </w:hyperlink>
+          </w:p>
+          <w:p>
+            <w:pPr>
+              <w:rPr>
+                <w:rFonts w:hint="eastAsia"/>
+              </w:rPr>
+            </w:pPr>
+          </w:p>
+        </w:tc>
+      </w:tr>
+    </w:tbl>
+    <w:p>
+      <w:pPr>
+        <w:rPr>
+          <w:rFonts w:hint="eastAsia"/>
+        </w:rPr>
+      </w:pPr>
+    </w:p>
+    <w:p>
+      <w:pPr>
+        <w:pStyle w:val="3"/>
+      </w:pPr>
+      <w:r>
+        <w:rPr>
+          <w:rFonts w:hint="eastAsia"/>
+        </w:rPr>
+        <w:t>G</w:t>
+      </w:r>
+      <w:r>
+        <w:t>etCurrentDirectory 函数</w:t>
+      </w:r>
+    </w:p>
+    <w:tbl>
+      <w:tblPr>
+        <w:tblStyle w:val="a3"/>
+        <w:tblW w:w="0" w:type="auto"/>
+        <w:tblLook w:val="04A0" w:firstRow="1" w:lastRow="0" w:firstColumn="1" w:lastColumn="0" w:noHBand="0" w:noVBand="1"/>
+      </w:tblPr>
+      <w:tblGrid>
+        <w:gridCol w:w="13033"/>
+      </w:tblGrid>
+      <w:tr>
+        <w:tc>
+          <w:tcPr>
+            <w:tcW w:w="13033" w:type="dxa"/>
+          </w:tcPr>
+          <w:p>
+            <w:pPr>
+              <w:pStyle w:val="a4"/>
+            </w:pPr>
+            <w:r>
+              <w:t>检索当前进程的当前目录。</w:t>
+            </w:r>
+          </w:p>
+          <w:p>
+            <w:pPr>
+              <w:pStyle w:val="2"/>
+              <w:spacing w:before="480" w:after="180"/>
+            </w:pPr>
+            <w:r>
+              <w:t>语法</w:t>
+            </w:r>
+          </w:p>
+          <w:p>
+            <w:pPr>
+              <w:rPr>
+                <w:rFonts w:hint="eastAsia"/>
+              </w:rPr>
+            </w:pPr>
+            <w:r>
+              <w:rPr>
+                <w:rStyle w:val="language"/>
+              </w:rPr>
+              <w:t>C++</w:t>
+            </w:r>
+          </w:p>
+          <w:p>
+            <w:pPr>
+              <w:pStyle w:val="HTML"/>
+              <w:rPr>
+                <w:rStyle w:val="hljs-params"/>
+                <w:rFonts w:ascii="Consolas" w:hAnsi="Consolas"/>
+                <w:bdr w:val="none" w:sz="0" w:space="0" w:color="auto" w:frame="1"/>
+              </w:rPr>
+            </w:pPr>
+            <w:r>
+              <w:rPr>
+                <w:rStyle w:val="hljs-function"/>
+                <w:rFonts w:ascii="Consolas" w:hAnsi="Consolas"/>
+                <w:bdr w:val="none" w:sz="0" w:space="0" w:color="auto" w:frame="1"/>
+              </w:rPr>
+              <w:t xml:space="preserve">DWORD </w:t>
+            </w:r>
+            <w:r>
+              <w:rPr>
+                <w:rStyle w:val="hljs-title"/>
+                <w:rFonts w:ascii="Consolas" w:hAnsi="Consolas"/>
+                <w:color w:val="006881"/>
+                <w:bdr w:val="none" w:sz="0" w:space="0" w:color="auto" w:frame="1"/>
+              </w:rPr>
+              <w:t>GetCurrentDirectory</w:t>
+            </w:r>
+            <w:r>
+              <w:rPr>
+                <w:rStyle w:val="hljs-params"/>
+                <w:rFonts w:ascii="Consolas" w:hAnsi="Consolas"/>
+                <w:bdr w:val="none" w:sz="0" w:space="0" w:color="auto" w:frame="1"/>
+              </w:rPr>
+              <w:t>(</w:t>
+            </w:r>
+          </w:p>
+          <w:p>
+            <w:pPr>
+              <w:pStyle w:val="HTML"/>
+              <w:rPr>
+                <w:rStyle w:val="hljs-params"/>
+                <w:rFonts w:ascii="Consolas" w:hAnsi="Consolas"/>
+                <w:bdr w:val="none" w:sz="0" w:space="0" w:color="auto" w:frame="1"/>
+              </w:rPr>
+            </w:pPr>
+            <w:r>
+              <w:rPr>
+                <w:rStyle w:val="hljs-params"/>
+                <w:rFonts w:ascii="Consolas" w:hAnsi="Consolas"/>
+                <w:bdr w:val="none" w:sz="0" w:space="0" w:color="auto" w:frame="1"/>
+              </w:rPr>
+              <w:t xml:space="preserve">  [in]  DWORD  nBufferLength,</w:t>
+            </w:r>
+          </w:p>
+          <w:p>
+            <w:pPr>
+              <w:pStyle w:val="HTML"/>
+              <w:rPr>
+                <w:rStyle w:val="hljs-params"/>
+                <w:rFonts w:ascii="Consolas" w:hAnsi="Consolas"/>
+                <w:bdr w:val="none" w:sz="0" w:space="0" w:color="auto" w:frame="1"/>
+              </w:rPr>
+            </w:pPr>
+            <w:r>
+              <w:rPr>
+                <w:rStyle w:val="hljs-params"/>
+                <w:rFonts w:ascii="Consolas" w:hAnsi="Consolas"/>
+                <w:bdr w:val="none" w:sz="0" w:space="0" w:color="auto" w:frame="1"/>
+              </w:rPr>
+              <w:t xml:space="preserve">  [out] LPTSTR lpBuffer</w:t>
+            </w:r>
+          </w:p>
+          <w:p>
+            <w:pPr>
+              <w:pStyle w:val="HTML"/>
+              <w:rPr>
+                <w:rStyle w:val="HTML1"/>
+                <w:rFonts w:ascii="Consolas" w:hAnsi="Consolas"/>
+                <w:bdr w:val="none" w:sz="0" w:space="0" w:color="auto" w:frame="1"/>
+              </w:rPr>
+            </w:pPr>
+            <w:r>
+              <w:rPr>
+                <w:rStyle w:val="hljs-params"/>
+                <w:rFonts w:ascii="Consolas" w:hAnsi="Consolas"/>
+                <w:bdr w:val="none" w:sz="0" w:space="0" w:color="auto" w:frame="1"/>
+              </w:rPr>
+              <w:t>)</w:t>
+            </w:r>
+            <w:r>
+              <w:rPr>
+                <w:rStyle w:val="HTML1"/>
+                <w:rFonts w:ascii="Consolas" w:hAnsi="Consolas"/>
+                <w:bdr w:val="none" w:sz="0" w:space="0" w:color="auto" w:frame="1"/>
+              </w:rPr>
+              <w:t>;</w:t>
+            </w:r>
+          </w:p>
+          <w:p>
+            <w:pPr>
+              <w:pStyle w:val="2"/>
+              <w:spacing w:before="480" w:after="180"/>
+            </w:pPr>
+            <w:r>
+              <w:t>参数</w:t>
+            </w:r>
+          </w:p>
+          <w:p>
+            <w:pPr>
+              <w:pStyle w:val="a4"/>
+            </w:pPr>
+            <w:r>
+              <w:rPr>
+                <w:rStyle w:val="HTML1"/>
+                <w:rFonts w:ascii="Consolas" w:hAnsi="Consolas"/>
+                <w:sz w:val="20"/>
+                <w:szCs w:val="20"/>
+              </w:rPr>
+              <w:t>[in] nBufferLength</w:t>
+            </w:r>
+          </w:p>
+          <w:p>
+            <w:pPr>
+              <w:pStyle w:val="a4"/>
+            </w:pPr>
+            <w:r>
+              <w:t>当前目录字符串的缓冲区长度，以 </w:t>
+            </w:r>
+            <w:r>
+              <w:rPr>
+                <w:b/>
+                <w:bCs/>
+              </w:rPr>
+              <w:t>TCHAR 为单位</w:t>
+            </w:r>
+            <w:r>
+              <w:t>。 缓冲区长度必须包含终止 null 字符的空间。</w:t>
+            </w:r>
+          </w:p>
+          <w:p>
+            <w:pPr>
+              <w:pStyle w:val="a4"/>
+            </w:pPr>
+            <w:r>
+              <w:rPr>
+                <w:rStyle w:val="HTML1"/>
+                <w:rFonts w:ascii="Consolas" w:hAnsi="Consolas"/>
+                <w:sz w:val="20"/>
+                <w:szCs w:val="20"/>
+              </w:rPr>
+              <w:t>[out] lpBuffer</w:t>
+            </w:r>
+          </w:p>
+          <w:p>
+            <w:pPr>
+              <w:pStyle w:val="a4"/>
+            </w:pPr>
+            <w:r>
+              <w:t>指向接收当前目录字符串的缓冲区的指针。 此以 null 结尾的字符串指定当前目录的绝对路径。</w:t>
+            </w:r>
+          </w:p>
+          <w:p>
+            <w:pPr>
+              <w:pStyle w:val="a4"/>
+            </w:pPr>
+            <w:r>
+              <w:t>若要确定所需的缓冲区大小，请将此参数设置为 </w:t>
+            </w:r>
+            <w:r>
+              <w:rPr>
+                <w:b/>
+                <w:bCs/>
+              </w:rPr>
+              <w:t>NULL</w:t>
+            </w:r>
+            <w:r>
+              <w:t> ，将 </w:t>
+            </w:r>
+            <w:r>
+              <w:rPr>
+                <w:i/>
+                <w:iCs/>
+              </w:rPr>
+              <w:t>nBufferLength</w:t>
+            </w:r>
+            <w:r>
+              <w:t> 参数设置为 0。</w:t>
+            </w:r>
+          </w:p>
+          <w:p>
+            <w:pPr>
+              <w:pStyle w:val="2"/>
+              <w:spacing w:before="480" w:after="180"/>
+            </w:pPr>
+            <w:r>
+              <w:t>返回值</w:t>
+            </w:r>
+          </w:p>
+          <w:p>
+            <w:pPr>
+              <w:pStyle w:val="a4"/>
+            </w:pPr>
+            <w:r>
+              <w:t>如果函数成功，则返回值指定写入缓冲区的字符数，不包括终止 null 字符。</w:t>
+            </w:r>
+          </w:p>
+          <w:p>
+            <w:pPr>
+              <w:pStyle w:val="a4"/>
+            </w:pPr>
+            <w:r>
+              <w:t>如果函数失败，则返回值为零。 要获得更多的错误信息，请调用 GetLastError。</w:t>
+            </w:r>
+          </w:p>
+          <w:p>
+            <w:pPr>
+              <w:pStyle w:val="a4"/>
+            </w:pPr>
+            <w:r>
+              <w:t>如果 </w:t>
+            </w:r>
+            <w:r>
+              <w:rPr>
+                <w:i/>
+                <w:iCs/>
+              </w:rPr>
+              <w:t>lpBuffer</w:t>
+            </w:r>
+            <w:r>
+              <w:t> 指向的缓冲区不够大，则返回值以字符为单位指定缓冲区的所需大小，包括 null 终止符。</w:t>
+            </w:r>
+          </w:p>
+          <w:p>
+            <w:pPr>
+              <w:pStyle w:val="2"/>
+              <w:spacing w:before="480" w:after="180"/>
+            </w:pPr>
+            <w:r>
+              <w:t>注解</w:t>
+            </w:r>
+          </w:p>
+          <w:p>
+            <w:pPr>
+              <w:pStyle w:val="a4"/>
+            </w:pPr>
+            <w:r>
+              <w:t>每个进程都有一个包含两个部分的当前目录：</w:t>
+            </w:r>
+          </w:p>
+          <w:p>
+            <w:pPr>
+              <w:widowControl/>
+              <w:numPr>
+                <w:ilvl w:val="0"/>
+                <w:numId w:val="14"/>
+              </w:numPr>
+              <w:ind w:left="570"/>
+              <w:jc w:val="left"/>
+            </w:pPr>
+            <w:r>
+              <w:t>驱动器号后跟冒号的磁盘指示符，或后跟冒号的服务器名称 (\\</w:t>
+            </w:r>
+            <w:r>
+              <w:rPr>
+                <w:i/>
+                <w:iCs/>
+              </w:rPr>
+              <w:t>servername</w:t>
+            </w:r>
+            <w:r>
+              <w:t>\</w:t>
+            </w:r>
+            <w:r>
+              <w:rPr>
+                <w:i/>
+                <w:iCs/>
+              </w:rPr>
+              <w:t>sharename</w:t>
+            </w:r>
+            <w:r>
+              <w:t>)</w:t>
+            </w:r>
+          </w:p>
+          <w:p>
+            <w:pPr>
+              <w:widowControl/>
+              <w:numPr>
+                <w:ilvl w:val="0"/>
+                <w:numId w:val="14"/>
+              </w:numPr>
+              <w:ind w:left="570"/>
+              <w:jc w:val="left"/>
+            </w:pPr>
+            <w:r>
+              <w:t>磁盘指示符上的目录</w:t>
+            </w:r>
+          </w:p>
+          <w:p>
+            <w:r>
+              <w:t>若要设置当前目录，请使用 </w:t>
+            </w:r>
+            <w:hyperlink r:id="rId146" w:history="1">
+              <w:r>
+                <w:rPr>
+                  <w:rStyle w:val="a5"/>
+                </w:rPr>
+                <w:t>SetCurrentDirectory</w:t>
+              </w:r>
+            </w:hyperlink>
+            <w:r>
+              <w:t> 函数。</w:t>
+            </w:r>
+          </w:p>
+          <w:p>
+            <w:pPr>
+              <w:pStyle w:val="a4"/>
+            </w:pPr>
+            <w:r>
+              <w:t>多线程应用程序和共享库代码不应使用</w:t>
+            </w:r>
+            <w:r>
+              <w:br/>
+            </w:r>
+            <w:r>
+              <w:rPr>
+                <w:b/>
+                <w:bCs/>
+              </w:rPr>
+              <w:t>GetCurrentDirectory</w:t>
+            </w:r>
+            <w:r>
+              <w:t> 函数 和 应避免使用相对路径名称。 </w:t>
+            </w:r>
+            <w:hyperlink r:id="rId147" w:history="1">
+              <w:r>
+                <w:rPr>
+                  <w:rStyle w:val="a5"/>
+                </w:rPr>
+                <w:t>SetCurrentDirectory</w:t>
+              </w:r>
+            </w:hyperlink>
+            <w:r>
+              <w:t> 函数写入的当前目录状态存储在每个进程中作为全局变量，因此多线程应用程序无法可靠地使用此值，而不会从可能读取或设置此值的其他线程中损坏数据。 此限制也适用于 </w:t>
+            </w:r>
+            <w:r>
+              <w:rPr>
+                <w:b/>
+                <w:bCs/>
+              </w:rPr>
+              <w:t>SetCurrentDirectory</w:t>
+            </w:r>
+            <w:r>
+              <w:t> 和 </w:t>
+            </w:r>
+            <w:hyperlink r:id="rId148" w:history="1">
+              <w:r>
+                <w:rPr>
+                  <w:rStyle w:val="a5"/>
+                </w:rPr>
+                <w:t>GetFullPathName</w:t>
+              </w:r>
+            </w:hyperlink>
+            <w:r>
+              <w:t> 函数。 例外情况是保证应用程序在单个线程中运行，例如，在创建任何其他线程之前，从main线程中的命令行参数字符串分析文件名。 在多线程应用程序或共享库代码中使用相对路径名称可能会产生不可预知的结果，因此不受支持。</w:t>
+            </w:r>
+          </w:p>
+          <w:p>
+            <w:pPr>
+              <w:pStyle w:val="a4"/>
+            </w:pPr>
+            <w:r>
+              <w:t>在 Windows 8 和 Windows Server 2012 中，此函数由以下技术支持。</w:t>
+            </w:r>
+          </w:p>
+          <w:p>
+            <w:r>
+              <w:t>展开表</w:t>
+            </w:r>
+          </w:p>
+          <w:tbl>
+            <w:tblPr>
+              <w:tblW w:w="9353" w:type="dxa"/>
+              <w:tblCellMar>
+                <w:top w:w="15" w:type="dxa"/>
+                <w:left w:w="15" w:type="dxa"/>
+                <w:bottom w:w="15" w:type="dxa"/>
+                <w:right w:w="15" w:type="dxa"/>
+              </w:tblCellMar>
+              <w:tblLook w:val="04A0" w:firstRow="1" w:lastRow="0" w:firstColumn="1" w:lastColumn="0" w:noHBand="0" w:noVBand="1"/>
+            </w:tblPr>
+            <w:tblGrid>
+              <w:gridCol w:w="8343"/>
+              <w:gridCol w:w="1010"/>
+            </w:tblGrid>
+            <w:tr>
+              <w:tc>
+                <w:tcPr>
+                  <w:tcW w:w="0" w:type="auto"/>
+                  <w:hideMark/>
+                </w:tcPr>
+                <w:p>
+                  <w:pPr>
+                    <w:rPr>
+                      <w:b/>
+                      <w:bCs/>
+                    </w:rPr>
+                  </w:pPr>
+                  <w:r>
+                    <w:rPr>
+                      <w:b/>
+                      <w:bCs/>
+                    </w:rPr>
+                    <w:t>技术</w:t>
+                  </w:r>
+                </w:p>
+              </w:tc>
+              <w:tc>
+                <w:tcPr>
+                  <w:tcW w:w="0" w:type="auto"/>
+                  <w:hideMark/>
+                </w:tcPr>
+                <w:p>
+                  <w:pPr>
+                    <w:rPr>
+                      <w:b/>
+                      <w:bCs/>
+                    </w:rPr>
+                  </w:pPr>
+                  <w:r>
+                    <w:rPr>
+                      <w:b/>
+                      <w:bCs/>
+                    </w:rPr>
+                    <w:t>支持</w:t>
+                  </w:r>
+                </w:p>
+              </w:tc>
+            </w:tr>
+            <w:tr>
+              <w:tc>
+                <w:tcPr>
+                  <w:tcW w:w="0" w:type="auto"/>
+                  <w:hideMark/>
+                </w:tcPr>
+                <w:p>
+                  <w:r>
+                    <w:t>服务器消息块 (SMB) 3.0 协议</w:t>
+                  </w:r>
+                </w:p>
+              </w:tc>
+              <w:tc>
+                <w:tcPr>
+                  <w:tcW w:w="0" w:type="auto"/>
+                  <w:hideMark/>
+                </w:tcPr>
+                <w:p>
+                  <w:r>
+                    <w:t>是</w:t>
+                  </w:r>
+                </w:p>
+              </w:tc>
+            </w:tr>
+            <w:tr>
+              <w:tc>
+                <w:tcPr>
+                  <w:tcW w:w="0" w:type="auto"/>
+                  <w:hideMark/>
+                </w:tcPr>
+                <w:p>
+                  <w:r>
+                    <w:t>SMB 3.0 透明故障转移 (TFO)</w:t>
+                  </w:r>
+                </w:p>
+              </w:tc>
+              <w:tc>
+                <w:tcPr>
+                  <w:tcW w:w="0" w:type="auto"/>
+                  <w:hideMark/>
+                </w:tcPr>
+                <w:p>
+                  <w:r>
+                    <w:t>是</w:t>
+                  </w:r>
+                </w:p>
+              </w:tc>
+            </w:tr>
+            <w:tr>
+              <w:tc>
+                <w:tcPr>
+                  <w:tcW w:w="0" w:type="auto"/>
+                  <w:hideMark/>
+                </w:tcPr>
+                <w:p>
+                  <w:r>
+                    <w:t>具有横向扩展文件共享的 SMB 3.0 (SO)</w:t>
+                  </w:r>
+                </w:p>
+              </w:tc>
+              <w:tc>
+                <w:tcPr>
+                  <w:tcW w:w="0" w:type="auto"/>
+                  <w:hideMark/>
+                </w:tcPr>
+                <w:p>
+                  <w:r>
+                    <w:t>是</w:t>
+                  </w:r>
+                </w:p>
+              </w:tc>
+            </w:tr>
+            <w:tr>
+              <w:tc>
+                <w:tcPr>
+                  <w:tcW w:w="0" w:type="auto"/>
+                  <w:hideMark/>
+                </w:tcPr>
+                <w:p>
+                  <w:r>
+                    <w:t>群集共享卷文件系统 (CSV)</w:t>
+                  </w:r>
+                </w:p>
+              </w:tc>
+              <w:tc>
+                <w:tcPr>
+                  <w:tcW w:w="0" w:type="auto"/>
+                  <w:hideMark/>
+                </w:tcPr>
+                <w:p>
+                  <w:r>
+                    <w:t>是</w:t>
+                  </w:r>
+                </w:p>
+              </w:tc>
+            </w:tr>
+            <w:tr>
+              <w:tc>
+                <w:tcPr>
+                  <w:tcW w:w="0" w:type="auto"/>
+                  <w:hideMark/>
+                </w:tcPr>
+                <w:p>
+                  <w:r>
+                    <w:t>弹性文件系统 (ReFS)</w:t>
+                  </w:r>
+                </w:p>
+              </w:tc>
+              <w:tc>
+                <w:tcPr>
+                  <w:tcW w:w="0" w:type="auto"/>
+                  <w:hideMark/>
+                </w:tcPr>
+                <w:p>
+                  <w:r>
+                    <w:t>是</w:t>
+                  </w:r>
+                </w:p>
+              </w:tc>
+            </w:tr>
+          </w:tbl>
+          <w:p>
+            <w:r>
+              <w:t> </w:t>
+            </w:r>
+          </w:p>
+          <w:p>
+            <w:pPr>
+              <w:pStyle w:val="4"/>
+              <w:spacing w:before="540" w:after="90"/>
+            </w:pPr>
+            <w:r>
+              <w:t>示例</w:t>
+            </w:r>
+          </w:p>
+          <w:p>
+            <w:pPr>
+              <w:pStyle w:val="a4"/>
+            </w:pPr>
+            <w:r>
+              <w:t>有关示例，请参阅 </w:t>
+            </w:r>
+            <w:hyperlink r:id="rId149" w:history="1">
+              <w:r>
+                <w:rPr>
+                  <w:rStyle w:val="a5"/>
+                </w:rPr>
+                <w:t>更改当前目录</w:t>
+              </w:r>
+            </w:hyperlink>
+            <w:r>
+              <w:t>。</w:t>
+            </w:r>
+          </w:p>
+          <w:p>
+            <w:pPr>
+              <w:pStyle w:val="2"/>
+              <w:spacing w:before="480" w:after="180"/>
+            </w:pPr>
+            <w:r>
+              <w:t>要求</w:t>
+            </w:r>
+          </w:p>
+          <w:tbl>
+            <w:tblPr>
+              <w:tblW w:w="9353" w:type="dxa"/>
+              <w:tblCellMar>
+                <w:top w:w="15" w:type="dxa"/>
+                <w:left w:w="15" w:type="dxa"/>
+                <w:bottom w:w="15" w:type="dxa"/>
+                <w:right w:w="15" w:type="dxa"/>
+              </w:tblCellMar>
+              <w:tblLook w:val="04A0" w:firstRow="1" w:lastRow="0" w:firstColumn="1" w:lastColumn="0" w:noHBand="0" w:noVBand="1"/>
+            </w:tblPr>
+            <w:tblGrid>
+              <w:gridCol w:w="2941"/>
+              <w:gridCol w:w="6412"/>
+            </w:tblGrid>
+            <w:tr>
+              <w:tc>
+                <w:tcPr>
+                  <w:tcW w:w="0" w:type="auto"/>
+                  <w:hideMark/>
+                </w:tcPr>
+                <w:p>
+                  <w:r>
+                    <w:rPr>
+                      <w:rStyle w:val="a6"/>
+                    </w:rPr>
+                    <w:t>标头</w:t>
+                  </w:r>
+                </w:p>
+              </w:tc>
+              <w:tc>
+                <w:tcPr>
+                  <w:tcW w:w="0" w:type="auto"/>
+                  <w:hideMark/>
+                </w:tcPr>
+                <w:p>
+                  <w:r>
+                    <w:t>winbase.h (包括 Windows.h)</w:t>
+                  </w:r>
+                </w:p>
+              </w:tc>
+            </w:tr>
+            <w:tr>
+              <w:tc>
+                <w:tcPr>
+                  <w:tcW w:w="0" w:type="auto"/>
+                  <w:hideMark/>
+                </w:tcPr>
+                <w:p>
+                  <w:r>
+                    <w:rPr>
+                      <w:rStyle w:val="a6"/>
+                    </w:rPr>
+                    <w:t>Library</w:t>
+                  </w:r>
+                </w:p>
+              </w:tc>
+              <w:tc>
+                <w:tcPr>
+                  <w:tcW w:w="0" w:type="auto"/>
+                  <w:hideMark/>
+                </w:tcPr>
+                <w:p>
+                  <w:r>
+                    <w:t>Kernel32.lib</w:t>
+                  </w:r>
+                </w:p>
+              </w:tc>
+            </w:tr>
+            <w:tr>
+              <w:tc>
+                <w:tcPr>
+                  <w:tcW w:w="0" w:type="auto"/>
+                  <w:hideMark/>
+                </w:tcPr>
+                <w:p>
+                  <w:r>
+                    <w:rPr>
+                      <w:rStyle w:val="a6"/>
+                    </w:rPr>
+                    <w:t>DLL</w:t>
+                  </w:r>
+                </w:p>
+              </w:tc>
+              <w:tc>
+                <w:tcPr>
+                  <w:tcW w:w="0" w:type="auto"/>
+                  <w:hideMark/>
+                </w:tcPr>
+                <w:p>
+                  <w:r>
+                    <w:t>Kernel32.dll</w:t>
+                  </w:r>
+                </w:p>
+              </w:tc>
+            </w:tr>
+          </w:tbl>
+          <w:p>
+            <w:pPr>
+              <w:pStyle w:val="2"/>
+              <w:spacing w:before="480" w:after="180"/>
+            </w:pPr>
+            <w:r>
+              <w:t>另请参阅</w:t>
+            </w:r>
+          </w:p>
+          <w:p>
+            <w:pPr>
+              <w:pStyle w:val="a4"/>
+            </w:pPr>
+            <w:hyperlink r:id="rId150" w:history="1">
+              <w:r>
+                <w:rPr>
+                  <w:rStyle w:val="a5"/>
+                </w:rPr>
+                <w:t>CreateDirectory</w:t>
+              </w:r>
+            </w:hyperlink>
+          </w:p>
+          <w:p>
+            <w:pPr>
+              <w:pStyle w:val="a4"/>
+            </w:pPr>
+            <w:hyperlink r:id="rId151" w:history="1">
+              <w:r>
+                <w:rPr>
+                  <w:rStyle w:val="a5"/>
+                </w:rPr>
+                <w:t>目录管理</w:t>
+              </w:r>
+              <w:r>
+                <w:rPr>
+                  <w:rStyle w:val="a5"/>
+                </w:rPr>
+                <w:t>函</w:t>
+              </w:r>
+              <w:r>
+                <w:rPr>
+                  <w:rStyle w:val="a5"/>
+                </w:rPr>
+                <w:t>数</w:t>
+              </w:r>
+            </w:hyperlink>
+          </w:p>
+          <w:p>
+            <w:pPr>
+              <w:pStyle w:val="a4"/>
+            </w:pPr>
+            <w:hyperlink r:id="rId152" w:history="1">
+              <w:r>
+                <w:rPr>
+                  <w:rStyle w:val="a5"/>
+                </w:rPr>
+                <w:t>GetSystemDirectory</w:t>
+              </w:r>
+            </w:hyperlink>
+          </w:p>
+          <w:p>
+            <w:pPr>
+              <w:pStyle w:val="a4"/>
+            </w:pPr>
+            <w:hyperlink r:id="rId153" w:history="1">
+              <w:r>
+                <w:rPr>
+                  <w:rStyle w:val="a5"/>
+                </w:rPr>
+                <w:t>GetWindowsDirectory</w:t>
+              </w:r>
+            </w:hyperlink>
+          </w:p>
+          <w:p>
+            <w:pPr>
+              <w:pStyle w:val="a4"/>
+            </w:pPr>
+            <w:hyperlink r:id="rId154" w:history="1">
+              <w:r>
+                <w:rPr>
+                  <w:rStyle w:val="a5"/>
+                </w:rPr>
+                <w:t>RemoveDirectory</w:t>
+              </w:r>
+            </w:hyperlink>
+          </w:p>
+          <w:p>
+            <w:pPr>
+              <w:pStyle w:val="a4"/>
+            </w:pPr>
+            <w:hyperlink r:id="rId155" w:history="1">
+              <w:r>
+                <w:rPr>
+                  <w:rStyle w:val="a5"/>
+                </w:rPr>
+                <w:t>SetCurrentDirectory</w:t>
+              </w:r>
+            </w:hyperlink>
+          </w:p>
+          <w:p>
+            <w:pPr>
+              <w:rPr>
+                <w:rFonts w:hint="eastAsia"/>
+              </w:rPr>
+            </w:pPr>
+          </w:p>
+        </w:tc>
+      </w:tr>
+    </w:tbl>
+    <w:p>
+      <w:pPr>
+        <w:pStyle w:val="3"/>
+      </w:pPr>
+      <w:r>
+        <w:rPr>
+          <w:rFonts w:hint="eastAsia"/>
+        </w:rPr>
+        <w:t>G</w:t>
+      </w:r>
+      <w:r>
+        <w:t>etTempPathA 函数</w:t>
+      </w:r>
+    </w:p>
+    <w:tbl>
+      <w:tblPr>
+        <w:tblStyle w:val="a3"/>
+        <w:tblW w:w="0" w:type="auto"/>
+        <w:tblLook w:val="04A0" w:firstRow="1" w:lastRow="0" w:firstColumn="1" w:lastColumn="0" w:noHBand="0" w:noVBand="1"/>
+      </w:tblPr>
+      <w:tblGrid>
+        <w:gridCol w:w="13033"/>
+      </w:tblGrid>
+      <w:tr>
+        <w:tc>
+          <w:tcPr>
+            <w:tcW w:w="13033" w:type="dxa"/>
+          </w:tcPr>
+          <w:p>
+            <w:pPr>
+              <w:pStyle w:val="a4"/>
+              <w:shd w:val="clear" w:color="auto" w:fill="FFFFFF"/>
+              <w:rPr>
+                <w:rFonts w:ascii="Segoe UI" w:hAnsi="Segoe UI" w:cs="Segoe UI"/>
+                <w:color w:val="161616"/>
+              </w:rPr>
+            </w:pPr>
+            <w:r>
+              <w:rPr>
+                <w:rFonts w:ascii="Segoe UI" w:hAnsi="Segoe UI" w:cs="Segoe UI"/>
+                <w:color w:val="161616"/>
+              </w:rPr>
+              <w:t>检索为临时文件指定的目录的路径。</w:t>
+            </w:r>
+          </w:p>
+          <w:p>
+            <w:pPr>
+              <w:pStyle w:val="2"/>
+              <w:shd w:val="clear" w:color="auto" w:fill="FFFFFF"/>
+              <w:spacing w:before="480" w:after="180"/>
+              <w:rPr>
+                <w:rFonts w:ascii="Segoe UI" w:hAnsi="Segoe UI" w:cs="Segoe UI"/>
+                <w:color w:val="161616"/>
+              </w:rPr>
+            </w:pPr>
+            <w:r>
+              <w:rPr>
+                <w:rFonts w:ascii="Segoe UI" w:hAnsi="Segoe UI" w:cs="Segoe UI"/>
+                <w:color w:val="161616"/>
+              </w:rPr>
+              <w:t>语法</w:t>
+            </w:r>
+          </w:p>
+          <w:p>
+            <w:pPr>
+              <w:rPr>
+                <w:rFonts w:ascii="Segoe UI" w:hAnsi="Segoe UI" w:cs="Segoe UI"/>
+                <w:color w:val="161616"/>
+              </w:rPr>
+            </w:pPr>
+            <w:r>
+              <w:rPr>
+                <w:rStyle w:val="language"/>
+                <w:rFonts w:ascii="Segoe UI" w:hAnsi="Segoe UI" w:cs="Segoe UI"/>
+                <w:color w:val="161616"/>
+              </w:rPr>
+              <w:t>C++</w:t>
+            </w:r>
+            <w:r>
+              <w:rPr>
+                <w:rFonts w:ascii="Segoe UI" w:hAnsi="Segoe UI" w:cs="Segoe UI"/>
+                <w:color w:val="161616"/>
+              </w:rPr>
+              <w:t>复制</w:t>
+            </w:r>
+          </w:p>
+          <w:p>
+            <w:pPr>
+              <w:pStyle w:val="HTML"/>
+              <w:rPr>
+                <w:rStyle w:val="hljs-params"/>
+                <w:rFonts w:ascii="Consolas" w:hAnsi="Consolas"/>
+                <w:color w:val="161616"/>
+                <w:bdr w:val="none" w:sz="0" w:space="0" w:color="auto" w:frame="1"/>
+              </w:rPr>
+            </w:pPr>
+            <w:r>
+              <w:rPr>
+                <w:rStyle w:val="hljs-function"/>
+                <w:rFonts w:ascii="Consolas" w:hAnsi="Consolas"/>
+                <w:color w:val="161616"/>
+                <w:bdr w:val="none" w:sz="0" w:space="0" w:color="auto" w:frame="1"/>
+              </w:rPr>
+              <w:t xml:space="preserve">DWORD </w:t>
+            </w:r>
+            <w:r>
+              <w:rPr>
+                <w:rStyle w:val="hljs-title"/>
+                <w:rFonts w:ascii="Consolas" w:hAnsi="Consolas"/>
+                <w:color w:val="006881"/>
+                <w:bdr w:val="none" w:sz="0" w:space="0" w:color="auto" w:frame="1"/>
+              </w:rPr>
+              <w:t>GetTempPathA</w:t>
+            </w:r>
+            <w:r>
+              <w:rPr>
+                <w:rStyle w:val="hljs-params"/>
+                <w:rFonts w:ascii="Consolas" w:hAnsi="Consolas"/>
+                <w:color w:val="161616"/>
+                <w:bdr w:val="none" w:sz="0" w:space="0" w:color="auto" w:frame="1"/>
+              </w:rPr>
+              <w:t>(</w:t>
+            </w:r>
+          </w:p>
+          <w:p>
+            <w:pPr>
+              <w:pStyle w:val="HTML"/>
+              <w:rPr>
+                <w:rStyle w:val="hljs-params"/>
+                <w:rFonts w:ascii="Consolas" w:hAnsi="Consolas"/>
+                <w:color w:val="161616"/>
+                <w:bdr w:val="none" w:sz="0" w:space="0" w:color="auto" w:frame="1"/>
+              </w:rPr>
+            </w:pPr>
+            <w:r>
+              <w:rPr>
+                <w:rStyle w:val="hljs-params"/>
+                <w:rFonts w:ascii="Consolas" w:hAnsi="Consolas"/>
+                <w:color w:val="161616"/>
+                <w:bdr w:val="none" w:sz="0" w:space="0" w:color="auto" w:frame="1"/>
+              </w:rPr>
+              <w:t xml:space="preserve">  [in]  DWORD nBufferLength,</w:t>
+            </w:r>
+          </w:p>
+          <w:p>
+            <w:pPr>
+              <w:pStyle w:val="HTML"/>
+              <w:rPr>
+                <w:rStyle w:val="hljs-params"/>
+                <w:rFonts w:ascii="Consolas" w:hAnsi="Consolas"/>
+                <w:color w:val="161616"/>
+                <w:bdr w:val="none" w:sz="0" w:space="0" w:color="auto" w:frame="1"/>
+              </w:rPr>
+            </w:pPr>
+            <w:r>
+              <w:rPr>
+                <w:rStyle w:val="hljs-params"/>
+                <w:rFonts w:ascii="Consolas" w:hAnsi="Consolas"/>
+                <w:color w:val="161616"/>
+                <w:bdr w:val="none" w:sz="0" w:space="0" w:color="auto" w:frame="1"/>
+              </w:rPr>
+              <w:t xml:space="preserve">  [out] LPSTR lpBuffer</w:t>
+            </w:r>
+          </w:p>
+          <w:p>
+            <w:pPr>
+              <w:pStyle w:val="HTML"/>
+              <w:rPr>
+                <w:rStyle w:val="HTML1"/>
+                <w:rFonts w:ascii="Consolas" w:hAnsi="Consolas"/>
+                <w:color w:val="161616"/>
+                <w:bdr w:val="none" w:sz="0" w:space="0" w:color="auto" w:frame="1"/>
+              </w:rPr>
+            </w:pPr>
+            <w:r>
+              <w:rPr>
+                <w:rStyle w:val="hljs-params"/>
+                <w:rFonts w:ascii="Consolas" w:hAnsi="Consolas"/>
+                <w:color w:val="161616"/>
+                <w:bdr w:val="none" w:sz="0" w:space="0" w:color="auto" w:frame="1"/>
+              </w:rPr>
+              <w:t>)</w:t>
+            </w:r>
+            <w:r>
+              <w:rPr>
+                <w:rStyle w:val="HTML1"/>
+                <w:rFonts w:ascii="Consolas" w:hAnsi="Consolas"/>
+                <w:color w:val="161616"/>
+                <w:bdr w:val="none" w:sz="0" w:space="0" w:color="auto" w:frame="1"/>
+              </w:rPr>
+              <w:t>;</w:t>
+            </w:r>
+          </w:p>
+          <w:p>
+            <w:pPr>
+              <w:pStyle w:val="2"/>
+              <w:shd w:val="clear" w:color="auto" w:fill="FFFFFF"/>
+              <w:spacing w:before="480" w:after="180"/>
+              <w:rPr>
+                <w:rFonts w:ascii="Segoe UI" w:hAnsi="Segoe UI" w:cs="Segoe UI"/>
+                <w:color w:val="161616"/>
+              </w:rPr>
+            </w:pPr>
+            <w:r>
+              <w:rPr>
+                <w:rFonts w:ascii="Segoe UI" w:hAnsi="Segoe UI" w:cs="Segoe UI"/>
+                <w:color w:val="161616"/>
+              </w:rPr>
+              <w:t>参数</w:t>
+            </w:r>
+          </w:p>
+          <w:p>
+            <w:pPr>
+              <w:pStyle w:val="a4"/>
+              <w:shd w:val="clear" w:color="auto" w:fill="FFFFFF"/>
+              <w:rPr>
+                <w:rFonts w:ascii="Segoe UI" w:hAnsi="Segoe UI" w:cs="Segoe UI"/>
+                <w:color w:val="161616"/>
+              </w:rPr>
+            </w:pPr>
+            <w:r>
+              <w:rPr>
+                <w:rStyle w:val="HTML1"/>
+                <w:rFonts w:ascii="Consolas" w:hAnsi="Consolas"/>
+                <w:color w:val="161616"/>
+                <w:sz w:val="20"/>
+                <w:szCs w:val="20"/>
+              </w:rPr>
+              <w:t>[in] nBufferLength</w:t>
+            </w:r>
+          </w:p>
+          <w:p>
+            <w:pPr>
+              <w:pStyle w:val="a4"/>
+              <w:shd w:val="clear" w:color="auto" w:fill="FFFFFF"/>
+              <w:rPr>
+                <w:rFonts w:ascii="Segoe UI" w:hAnsi="Segoe UI" w:cs="Segoe UI"/>
+                <w:color w:val="161616"/>
+              </w:rPr>
+            </w:pPr>
+            <w:r>
+              <w:rPr>
+                <w:rFonts w:ascii="Segoe UI" w:hAnsi="Segoe UI" w:cs="Segoe UI"/>
+                <w:i/>
+                <w:iCs/>
+                <w:color w:val="161616"/>
+              </w:rPr>
+              <w:t>lpBuffer</w:t>
+            </w:r>
+            <w:r>
+              <w:rPr>
+                <w:rFonts w:ascii="Segoe UI" w:hAnsi="Segoe UI" w:cs="Segoe UI"/>
+                <w:color w:val="161616"/>
+              </w:rPr>
+              <w:t> </w:t>
+            </w:r>
+            <w:r>
+              <w:rPr>
+                <w:rFonts w:ascii="Segoe UI" w:hAnsi="Segoe UI" w:cs="Segoe UI"/>
+                <w:color w:val="161616"/>
+              </w:rPr>
+              <w:t>标识的字符串缓冲区的大小（以</w:t>
+            </w:r>
+            <w:r>
+              <w:rPr>
+                <w:rFonts w:ascii="Segoe UI" w:hAnsi="Segoe UI" w:cs="Segoe UI"/>
+                <w:color w:val="161616"/>
+              </w:rPr>
+              <w:t> </w:t>
+            </w:r>
+            <w:r>
+              <w:rPr>
+                <w:rFonts w:ascii="Segoe UI" w:hAnsi="Segoe UI" w:cs="Segoe UI"/>
+                <w:b/>
+                <w:bCs/>
+                <w:color w:val="161616"/>
+              </w:rPr>
+              <w:t xml:space="preserve">TCHAR </w:t>
+            </w:r>
+            <w:r>
+              <w:rPr>
+                <w:rFonts w:ascii="Segoe UI" w:hAnsi="Segoe UI" w:cs="Segoe UI"/>
+                <w:b/>
+                <w:bCs/>
+                <w:color w:val="161616"/>
+              </w:rPr>
+              <w:t>为单位</w:t>
+            </w:r>
+            <w:r>
+              <w:rPr>
+                <w:rFonts w:ascii="Segoe UI" w:hAnsi="Segoe UI" w:cs="Segoe UI"/>
+                <w:color w:val="161616"/>
+              </w:rPr>
+              <w:t>）。</w:t>
+            </w:r>
+          </w:p>
+          <w:p>
+            <w:pPr>
+              <w:pStyle w:val="a4"/>
+              <w:shd w:val="clear" w:color="auto" w:fill="FFFFFF"/>
+              <w:rPr>
+                <w:rFonts w:ascii="Segoe UI" w:hAnsi="Segoe UI" w:cs="Segoe UI"/>
+                <w:color w:val="161616"/>
+              </w:rPr>
+            </w:pPr>
+            <w:r>
+              <w:rPr>
+                <w:rStyle w:val="HTML1"/>
+                <w:rFonts w:ascii="Consolas" w:hAnsi="Consolas"/>
+                <w:color w:val="161616"/>
+                <w:sz w:val="20"/>
+                <w:szCs w:val="20"/>
+              </w:rPr>
+              <w:t>[out] lpBuffer</w:t>
+            </w:r>
+          </w:p>
+          <w:p>
+            <w:pPr>
+              <w:pStyle w:val="a4"/>
+              <w:shd w:val="clear" w:color="auto" w:fill="FFFFFF"/>
+              <w:rPr>
+                <w:rFonts w:ascii="Segoe UI" w:hAnsi="Segoe UI" w:cs="Segoe UI"/>
+                <w:color w:val="161616"/>
+              </w:rPr>
+            </w:pPr>
+            <w:r>
+              <w:rPr>
+                <w:rFonts w:ascii="Segoe UI" w:hAnsi="Segoe UI" w:cs="Segoe UI"/>
+                <w:color w:val="161616"/>
+              </w:rPr>
+              <w:t>指向字符串缓冲区的指针，该缓冲区接收指定临时文件路径的以</w:t>
+            </w:r>
+            <w:r>
+              <w:rPr>
+                <w:rFonts w:ascii="Segoe UI" w:hAnsi="Segoe UI" w:cs="Segoe UI"/>
+                <w:color w:val="161616"/>
+              </w:rPr>
+              <w:t xml:space="preserve"> null </w:t>
+            </w:r>
+            <w:r>
+              <w:rPr>
+                <w:rFonts w:ascii="Segoe UI" w:hAnsi="Segoe UI" w:cs="Segoe UI"/>
+                <w:color w:val="161616"/>
+              </w:rPr>
+              <w:t>结尾的字符串。</w:t>
+            </w:r>
+            <w:r>
+              <w:rPr>
+                <w:rFonts w:ascii="Segoe UI" w:hAnsi="Segoe UI" w:cs="Segoe UI"/>
+                <w:color w:val="161616"/>
+              </w:rPr>
+              <w:t xml:space="preserve"> </w:t>
+            </w:r>
+            <w:r>
+              <w:rPr>
+                <w:rFonts w:ascii="Segoe UI" w:hAnsi="Segoe UI" w:cs="Segoe UI"/>
+                <w:color w:val="161616"/>
+              </w:rPr>
+              <w:t>返回的字符串以反斜杠结尾，例如</w:t>
+            </w:r>
+            <w:r>
+              <w:rPr>
+                <w:rFonts w:ascii="Segoe UI" w:hAnsi="Segoe UI" w:cs="Segoe UI"/>
+                <w:color w:val="161616"/>
+              </w:rPr>
+              <w:t>“C</w:t>
+            </w:r>
+            <w:r>
+              <w:rPr>
+                <w:rFonts w:ascii="Segoe UI" w:hAnsi="Segoe UI" w:cs="Segoe UI"/>
+                <w:color w:val="161616"/>
+              </w:rPr>
+              <w:t>：</w:t>
+            </w:r>
+            <w:r>
+              <w:rPr>
+                <w:rFonts w:ascii="Segoe UI" w:hAnsi="Segoe UI" w:cs="Segoe UI"/>
+                <w:color w:val="161616"/>
+              </w:rPr>
+              <w:t>\TEMP\”</w:t>
+            </w:r>
+            <w:r>
+              <w:rPr>
+                <w:rFonts w:ascii="Segoe UI" w:hAnsi="Segoe UI" w:cs="Segoe UI"/>
+                <w:color w:val="161616"/>
+              </w:rPr>
+              <w:t>。</w:t>
+            </w:r>
+          </w:p>
+          <w:p>
+            <w:pPr>
+              <w:pStyle w:val="2"/>
+              <w:shd w:val="clear" w:color="auto" w:fill="FFFFFF"/>
+              <w:spacing w:before="480" w:after="180"/>
+              <w:rPr>
+                <w:rFonts w:ascii="Segoe UI" w:hAnsi="Segoe UI" w:cs="Segoe UI"/>
+                <w:color w:val="161616"/>
+              </w:rPr>
+            </w:pPr>
+            <w:r>
+              <w:rPr>
+                <w:rFonts w:ascii="Segoe UI" w:hAnsi="Segoe UI" w:cs="Segoe UI"/>
+                <w:color w:val="161616"/>
+              </w:rPr>
+              <w:t>返回值</w:t>
+            </w:r>
+          </w:p>
+          <w:p>
+            <w:pPr>
+              <w:pStyle w:val="a4"/>
+              <w:shd w:val="clear" w:color="auto" w:fill="FFFFFF"/>
+              <w:rPr>
+                <w:rFonts w:ascii="Segoe UI" w:hAnsi="Segoe UI" w:cs="Segoe UI"/>
+                <w:color w:val="161616"/>
+              </w:rPr>
+            </w:pPr>
+            <w:r>
+              <w:rPr>
+                <w:rFonts w:ascii="Segoe UI" w:hAnsi="Segoe UI" w:cs="Segoe UI"/>
+                <w:color w:val="161616"/>
+              </w:rPr>
+              <w:t>如果函数成功，则返回值为复制到</w:t>
+            </w:r>
+            <w:r>
+              <w:rPr>
+                <w:rFonts w:ascii="Segoe UI" w:hAnsi="Segoe UI" w:cs="Segoe UI"/>
+                <w:color w:val="161616"/>
+              </w:rPr>
+              <w:t> </w:t>
+            </w:r>
+            <w:r>
+              <w:rPr>
+                <w:rFonts w:ascii="Segoe UI" w:hAnsi="Segoe UI" w:cs="Segoe UI"/>
+                <w:i/>
+                <w:iCs/>
+                <w:color w:val="161616"/>
+              </w:rPr>
+              <w:t>lpBuffer</w:t>
+            </w:r>
+            <w:r>
+              <w:rPr>
+                <w:rFonts w:ascii="Segoe UI" w:hAnsi="Segoe UI" w:cs="Segoe UI"/>
+                <w:color w:val="161616"/>
+              </w:rPr>
+              <w:t> </w:t>
+            </w:r>
+            <w:r>
+              <w:rPr>
+                <w:rFonts w:ascii="Segoe UI" w:hAnsi="Segoe UI" w:cs="Segoe UI"/>
+                <w:color w:val="161616"/>
+              </w:rPr>
+              <w:t>的字符串的长度（以</w:t>
+            </w:r>
+            <w:r>
+              <w:rPr>
+                <w:rFonts w:ascii="Segoe UI" w:hAnsi="Segoe UI" w:cs="Segoe UI"/>
+                <w:color w:val="161616"/>
+              </w:rPr>
+              <w:t> </w:t>
+            </w:r>
+            <w:r>
+              <w:rPr>
+                <w:rFonts w:ascii="Segoe UI" w:hAnsi="Segoe UI" w:cs="Segoe UI"/>
+                <w:b/>
+                <w:bCs/>
+                <w:color w:val="161616"/>
+              </w:rPr>
+              <w:t xml:space="preserve">TCHAR </w:t>
+            </w:r>
+            <w:r>
+              <w:rPr>
+                <w:rFonts w:ascii="Segoe UI" w:hAnsi="Segoe UI" w:cs="Segoe UI"/>
+                <w:b/>
+                <w:bCs/>
+                <w:color w:val="161616"/>
+              </w:rPr>
+              <w:t>为单位</w:t>
+            </w:r>
+            <w:r>
+              <w:rPr>
+                <w:rFonts w:ascii="Segoe UI" w:hAnsi="Segoe UI" w:cs="Segoe UI"/>
+                <w:color w:val="161616"/>
+              </w:rPr>
+              <w:t>），不包括终止</w:t>
+            </w:r>
+            <w:r>
+              <w:rPr>
+                <w:rFonts w:ascii="Segoe UI" w:hAnsi="Segoe UI" w:cs="Segoe UI"/>
+                <w:color w:val="161616"/>
+              </w:rPr>
+              <w:t xml:space="preserve"> null </w:t>
+            </w:r>
+            <w:r>
+              <w:rPr>
+                <w:rFonts w:ascii="Segoe UI" w:hAnsi="Segoe UI" w:cs="Segoe UI"/>
+                <w:color w:val="161616"/>
+              </w:rPr>
+              <w:t>字符。</w:t>
+            </w:r>
+            <w:r>
+              <w:rPr>
+                <w:rFonts w:ascii="Segoe UI" w:hAnsi="Segoe UI" w:cs="Segoe UI"/>
+                <w:color w:val="161616"/>
+              </w:rPr>
+              <w:t xml:space="preserve"> </w:t>
+            </w:r>
+            <w:r>
+              <w:rPr>
+                <w:rFonts w:ascii="Segoe UI" w:hAnsi="Segoe UI" w:cs="Segoe UI"/>
+                <w:color w:val="161616"/>
+              </w:rPr>
+              <w:t>如果返回值大于</w:t>
+            </w:r>
+            <w:r>
+              <w:rPr>
+                <w:rFonts w:ascii="Segoe UI" w:hAnsi="Segoe UI" w:cs="Segoe UI"/>
+                <w:color w:val="161616"/>
+              </w:rPr>
+              <w:t> </w:t>
+            </w:r>
+            <w:r>
+              <w:rPr>
+                <w:rFonts w:ascii="Segoe UI" w:hAnsi="Segoe UI" w:cs="Segoe UI"/>
+                <w:i/>
+                <w:iCs/>
+                <w:color w:val="161616"/>
+              </w:rPr>
+              <w:t>nBufferLength</w:t>
+            </w:r>
+            <w:r>
+              <w:rPr>
+                <w:rFonts w:ascii="Segoe UI" w:hAnsi="Segoe UI" w:cs="Segoe UI"/>
+                <w:color w:val="161616"/>
+              </w:rPr>
+              <w:t>，则返回值是保存路径所需的缓冲区的长度（</w:t>
+            </w:r>
+            <w:r>
+              <w:rPr>
+                <w:rFonts w:ascii="Segoe UI" w:hAnsi="Segoe UI" w:cs="Segoe UI"/>
+                <w:color w:val="161616"/>
+              </w:rPr>
+              <w:t> </w:t>
+            </w:r>
+            <w:r>
+              <w:rPr>
+                <w:rFonts w:ascii="Segoe UI" w:hAnsi="Segoe UI" w:cs="Segoe UI"/>
+                <w:b/>
+                <w:bCs/>
+                <w:color w:val="161616"/>
+              </w:rPr>
+              <w:t>以</w:t>
+            </w:r>
+            <w:r>
+              <w:rPr>
+                <w:rFonts w:ascii="Segoe UI" w:hAnsi="Segoe UI" w:cs="Segoe UI"/>
+                <w:b/>
+                <w:bCs/>
+                <w:color w:val="161616"/>
+              </w:rPr>
+              <w:t xml:space="preserve"> TCHAR</w:t>
+            </w:r>
+            <w:r>
+              <w:rPr>
+                <w:rFonts w:ascii="Segoe UI" w:hAnsi="Segoe UI" w:cs="Segoe UI"/>
+                <w:color w:val="161616"/>
+              </w:rPr>
+              <w:t> </w:t>
+            </w:r>
+            <w:r>
+              <w:rPr>
+                <w:rFonts w:ascii="Segoe UI" w:hAnsi="Segoe UI" w:cs="Segoe UI"/>
+                <w:color w:val="161616"/>
+              </w:rPr>
+              <w:t>为单位）。</w:t>
+            </w:r>
+          </w:p>
+          <w:p>
+            <w:pPr>
+              <w:pStyle w:val="a4"/>
+              <w:shd w:val="clear" w:color="auto" w:fill="FFFFFF"/>
+              <w:rPr>
+                <w:rFonts w:ascii="Segoe UI" w:hAnsi="Segoe UI" w:cs="Segoe UI"/>
+                <w:color w:val="161616"/>
+              </w:rPr>
+            </w:pPr>
+            <w:r>
+              <w:rPr>
+                <w:rFonts w:ascii="Segoe UI" w:hAnsi="Segoe UI" w:cs="Segoe UI"/>
+                <w:color w:val="161616"/>
+              </w:rPr>
+              <w:t>如果函数失败，则返回值为零。</w:t>
+            </w:r>
+            <w:r>
+              <w:rPr>
+                <w:rFonts w:ascii="Segoe UI" w:hAnsi="Segoe UI" w:cs="Segoe UI"/>
+                <w:color w:val="161616"/>
+              </w:rPr>
+              <w:t xml:space="preserve"> </w:t>
+            </w:r>
+            <w:r>
+              <w:rPr>
+                <w:rFonts w:ascii="Segoe UI" w:hAnsi="Segoe UI" w:cs="Segoe UI"/>
+                <w:color w:val="161616"/>
+              </w:rPr>
+              <w:t>要获得更多的错误信息，请调用</w:t>
+            </w:r>
+            <w:r>
+              <w:rPr>
+                <w:rFonts w:ascii="Segoe UI" w:hAnsi="Segoe UI" w:cs="Segoe UI"/>
+                <w:color w:val="161616"/>
+              </w:rPr>
+              <w:t xml:space="preserve"> GetLastError</w:t>
+            </w:r>
+            <w:r>
+              <w:rPr>
+                <w:rFonts w:ascii="Segoe UI" w:hAnsi="Segoe UI" w:cs="Segoe UI"/>
+                <w:color w:val="161616"/>
+              </w:rPr>
+              <w:t>。</w:t>
+            </w:r>
+          </w:p>
+          <w:p>
+            <w:pPr>
+              <w:pStyle w:val="a4"/>
+              <w:shd w:val="clear" w:color="auto" w:fill="FFFFFF"/>
+              <w:rPr>
+                <w:rFonts w:ascii="Segoe UI" w:hAnsi="Segoe UI" w:cs="Segoe UI"/>
+                <w:color w:val="161616"/>
+              </w:rPr>
+            </w:pPr>
+            <w:r>
+              <w:rPr>
+                <w:rFonts w:ascii="Segoe UI" w:hAnsi="Segoe UI" w:cs="Segoe UI"/>
+                <w:color w:val="161616"/>
+              </w:rPr>
+              <w:t>可能的最大返回值为</w:t>
+            </w:r>
+            <w:r>
+              <w:rPr>
+                <w:rFonts w:ascii="Segoe UI" w:hAnsi="Segoe UI" w:cs="Segoe UI"/>
+                <w:color w:val="161616"/>
+              </w:rPr>
+              <w:t> </w:t>
+            </w:r>
+            <w:r>
+              <w:rPr>
+                <w:rFonts w:ascii="Segoe UI" w:hAnsi="Segoe UI" w:cs="Segoe UI"/>
+                <w:b/>
+                <w:bCs/>
+                <w:color w:val="161616"/>
+              </w:rPr>
+              <w:t>MAX_PATH</w:t>
+            </w:r>
+            <w:r>
+              <w:rPr>
+                <w:rFonts w:ascii="Segoe UI" w:hAnsi="Segoe UI" w:cs="Segoe UI"/>
+                <w:color w:val="161616"/>
+              </w:rPr>
+              <w:t xml:space="preserve">+1 (261) </w:t>
+            </w:r>
+            <w:r>
+              <w:rPr>
+                <w:rFonts w:ascii="Segoe UI" w:hAnsi="Segoe UI" w:cs="Segoe UI"/>
+                <w:color w:val="161616"/>
+              </w:rPr>
+              <w:t>。</w:t>
+            </w:r>
+          </w:p>
+          <w:p>
+            <w:pPr>
+              <w:pStyle w:val="2"/>
+              <w:shd w:val="clear" w:color="auto" w:fill="FFFFFF"/>
+              <w:spacing w:before="480" w:after="180"/>
+              <w:rPr>
+                <w:rFonts w:ascii="Segoe UI" w:hAnsi="Segoe UI" w:cs="Segoe UI"/>
+                <w:color w:val="161616"/>
+              </w:rPr>
+            </w:pPr>
+            <w:r>
+              <w:rPr>
+                <w:rFonts w:ascii="Segoe UI" w:hAnsi="Segoe UI" w:cs="Segoe UI"/>
+                <w:color w:val="161616"/>
+              </w:rPr>
+              <w:t>备注</w:t>
+            </w:r>
+          </w:p>
+          <w:p>
+            <w:pPr>
+              <w:pStyle w:val="alert-title"/>
+              <w:spacing w:before="0" w:beforeAutospacing="0" w:after="0" w:afterAutospacing="0"/>
+              <w:rPr>
+                <w:rFonts w:ascii="Segoe UI" w:hAnsi="Segoe UI" w:cs="Segoe UI"/>
+                <w:b/>
+                <w:bCs/>
+                <w:color w:val="161616"/>
+              </w:rPr>
+            </w:pPr>
+            <w:r>
+              <w:rPr>
+                <w:rFonts w:ascii="Segoe UI" w:hAnsi="Segoe UI" w:cs="Segoe UI"/>
+                <w:b/>
+                <w:bCs/>
+                <w:color w:val="161616"/>
+              </w:rPr>
+              <w:t> </w:t>
+            </w:r>
+            <w:r>
+              <w:rPr>
+                <w:rFonts w:ascii="Segoe UI" w:hAnsi="Segoe UI" w:cs="Segoe UI"/>
+                <w:b/>
+                <w:bCs/>
+                <w:color w:val="161616"/>
+              </w:rPr>
+              <w:t>备注</w:t>
+            </w:r>
+          </w:p>
+          <w:p>
+            <w:pPr>
+              <w:pStyle w:val="a4"/>
+              <w:rPr>
+                <w:rFonts w:ascii="Segoe UI" w:hAnsi="Segoe UI" w:cs="Segoe UI"/>
+                <w:color w:val="161616"/>
+              </w:rPr>
+            </w:pPr>
+            <w:r>
+              <w:rPr>
+                <w:rFonts w:ascii="Segoe UI" w:hAnsi="Segoe UI" w:cs="Segoe UI"/>
+                <w:color w:val="161616"/>
+              </w:rPr>
+              <w:t>应用应调用</w:t>
+            </w:r>
+            <w:r>
+              <w:rPr>
+                <w:rFonts w:ascii="Segoe UI" w:hAnsi="Segoe UI" w:cs="Segoe UI"/>
+                <w:color w:val="161616"/>
+              </w:rPr>
+              <w:t> </w:t>
+            </w:r>
+            <w:hyperlink r:id="rId156" w:history="1">
+              <w:r>
+                <w:rPr>
+                  <w:rStyle w:val="a5"/>
+                  <w:rFonts w:ascii="Segoe UI" w:hAnsi="Segoe UI" w:cs="Segoe UI"/>
+                  <w:b/>
+                  <w:bCs/>
+                </w:rPr>
+                <w:t>GetTempPath2</w:t>
+              </w:r>
+            </w:hyperlink>
+            <w:r>
+              <w:rPr>
+                <w:rFonts w:ascii="Segoe UI" w:hAnsi="Segoe UI" w:cs="Segoe UI"/>
+                <w:color w:val="161616"/>
+              </w:rPr>
+              <w:t> </w:t>
+            </w:r>
+            <w:r>
+              <w:rPr>
+                <w:rFonts w:ascii="Segoe UI" w:hAnsi="Segoe UI" w:cs="Segoe UI"/>
+                <w:color w:val="161616"/>
+              </w:rPr>
+              <w:t>而不是</w:t>
+            </w:r>
+            <w:r>
+              <w:rPr>
+                <w:rFonts w:ascii="Segoe UI" w:hAnsi="Segoe UI" w:cs="Segoe UI"/>
+                <w:color w:val="161616"/>
+              </w:rPr>
+              <w:t> </w:t>
+            </w:r>
+            <w:r>
+              <w:rPr>
+                <w:rStyle w:val="a6"/>
+                <w:rFonts w:ascii="Segoe UI" w:hAnsi="Segoe UI" w:cs="Segoe UI"/>
+                <w:color w:val="161616"/>
+              </w:rPr>
+              <w:t>GetTempPath</w:t>
+            </w:r>
+            <w:r>
+              <w:rPr>
+                <w:rFonts w:ascii="Segoe UI" w:hAnsi="Segoe UI" w:cs="Segoe UI"/>
+                <w:color w:val="161616"/>
+              </w:rPr>
+              <w:t>。</w:t>
+            </w:r>
+          </w:p>
+          <w:p>
+            <w:pPr>
+              <w:pStyle w:val="a4"/>
+              <w:shd w:val="clear" w:color="auto" w:fill="FFFFFF"/>
+              <w:rPr>
+                <w:rFonts w:ascii="Segoe UI" w:hAnsi="Segoe UI" w:cs="Segoe UI"/>
+                <w:color w:val="161616"/>
+              </w:rPr>
+            </w:pPr>
+            <w:r>
+              <w:rPr>
+                <w:rFonts w:ascii="Segoe UI" w:hAnsi="Segoe UI" w:cs="Segoe UI"/>
+                <w:b/>
+                <w:bCs/>
+                <w:color w:val="161616"/>
+              </w:rPr>
+              <w:t>GetTempPath</w:t>
+            </w:r>
+            <w:r>
+              <w:rPr>
+                <w:rFonts w:ascii="Segoe UI" w:hAnsi="Segoe UI" w:cs="Segoe UI"/>
+                <w:color w:val="161616"/>
+              </w:rPr>
+              <w:t> </w:t>
+            </w:r>
+            <w:r>
+              <w:rPr>
+                <w:rFonts w:ascii="Segoe UI" w:hAnsi="Segoe UI" w:cs="Segoe UI"/>
+                <w:color w:val="161616"/>
+              </w:rPr>
+              <w:t>函数按以下顺序检查是否存在环境变量，并使用找到的第一个路径：</w:t>
+            </w:r>
+          </w:p>
+          <w:p>
+            <w:pPr>
+              <w:widowControl/>
+              <w:numPr>
+                <w:ilvl w:val="0"/>
+                <w:numId w:val="15"/>
+              </w:numPr>
+              <w:shd w:val="clear" w:color="auto" w:fill="FFFFFF"/>
+              <w:ind w:left="570"/>
+              <w:jc w:val="left"/>
+              <w:rPr>
+                <w:rFonts w:ascii="Segoe UI" w:hAnsi="Segoe UI" w:cs="Segoe UI"/>
+                <w:color w:val="161616"/>
+              </w:rPr>
+            </w:pPr>
+            <w:r>
+              <w:rPr>
+                <w:rFonts w:ascii="Segoe UI" w:hAnsi="Segoe UI" w:cs="Segoe UI"/>
+                <w:color w:val="161616"/>
+              </w:rPr>
+              <w:t xml:space="preserve">TMP </w:t>
+            </w:r>
+            <w:r>
+              <w:rPr>
+                <w:rFonts w:ascii="Segoe UI" w:hAnsi="Segoe UI" w:cs="Segoe UI"/>
+                <w:color w:val="161616"/>
+              </w:rPr>
+              <w:t>环境变量指定的路径。</w:t>
+            </w:r>
+          </w:p>
+          <w:p>
+            <w:pPr>
+              <w:widowControl/>
+              <w:numPr>
+                <w:ilvl w:val="0"/>
+                <w:numId w:val="15"/>
+              </w:numPr>
+              <w:shd w:val="clear" w:color="auto" w:fill="FFFFFF"/>
+              <w:ind w:left="570"/>
+              <w:jc w:val="left"/>
+              <w:rPr>
+                <w:rFonts w:ascii="Segoe UI" w:hAnsi="Segoe UI" w:cs="Segoe UI"/>
+                <w:color w:val="161616"/>
+              </w:rPr>
+            </w:pPr>
+            <w:r>
+              <w:rPr>
+                <w:rFonts w:ascii="Segoe UI" w:hAnsi="Segoe UI" w:cs="Segoe UI"/>
+                <w:color w:val="161616"/>
+              </w:rPr>
+              <w:t xml:space="preserve">TEMP </w:t>
+            </w:r>
+            <w:r>
+              <w:rPr>
+                <w:rFonts w:ascii="Segoe UI" w:hAnsi="Segoe UI" w:cs="Segoe UI"/>
+                <w:color w:val="161616"/>
+              </w:rPr>
+              <w:t>环境变量指定的路径。</w:t>
+            </w:r>
+          </w:p>
+          <w:p>
+            <w:pPr>
+              <w:widowControl/>
+              <w:numPr>
+                <w:ilvl w:val="0"/>
+                <w:numId w:val="15"/>
+              </w:numPr>
+              <w:shd w:val="clear" w:color="auto" w:fill="FFFFFF"/>
+              <w:ind w:left="570"/>
+              <w:jc w:val="left"/>
+              <w:rPr>
+                <w:rFonts w:ascii="Segoe UI" w:hAnsi="Segoe UI" w:cs="Segoe UI"/>
+                <w:color w:val="161616"/>
+              </w:rPr>
+            </w:pPr>
+            <w:r>
+              <w:rPr>
+                <w:rFonts w:ascii="Segoe UI" w:hAnsi="Segoe UI" w:cs="Segoe UI"/>
+                <w:color w:val="161616"/>
+              </w:rPr>
+              <w:t xml:space="preserve">USERPROFILE </w:t>
+            </w:r>
+            <w:r>
+              <w:rPr>
+                <w:rFonts w:ascii="Segoe UI" w:hAnsi="Segoe UI" w:cs="Segoe UI"/>
+                <w:color w:val="161616"/>
+              </w:rPr>
+              <w:t>环境变量指定的路径。</w:t>
+            </w:r>
+          </w:p>
+          <w:p>
+            <w:pPr>
+              <w:widowControl/>
+              <w:numPr>
+                <w:ilvl w:val="0"/>
+                <w:numId w:val="15"/>
+              </w:numPr>
+              <w:shd w:val="clear" w:color="auto" w:fill="FFFFFF"/>
+              <w:ind w:left="570"/>
+              <w:jc w:val="left"/>
+              <w:rPr>
+                <w:rFonts w:ascii="Segoe UI" w:hAnsi="Segoe UI" w:cs="Segoe UI"/>
+                <w:color w:val="161616"/>
+              </w:rPr>
+            </w:pPr>
+            <w:r>
+              <w:rPr>
+                <w:rFonts w:ascii="Segoe UI" w:hAnsi="Segoe UI" w:cs="Segoe UI"/>
+                <w:color w:val="161616"/>
+              </w:rPr>
+              <w:t xml:space="preserve">Windows </w:t>
+            </w:r>
+            <w:r>
+              <w:rPr>
+                <w:rFonts w:ascii="Segoe UI" w:hAnsi="Segoe UI" w:cs="Segoe UI"/>
+                <w:color w:val="161616"/>
+              </w:rPr>
+              <w:t>目录。</w:t>
+            </w:r>
+          </w:p>
+          <w:p>
+            <w:pPr>
+              <w:rPr>
+                <w:rFonts w:ascii="宋体" w:hAnsi="宋体" w:cs="宋体"/>
+              </w:rPr>
+            </w:pPr>
+            <w:r>
+              <w:rPr>
+                <w:rFonts w:ascii="Segoe UI" w:hAnsi="Segoe UI" w:cs="Segoe UI"/>
+                <w:color w:val="161616"/>
+                <w:shd w:val="clear" w:color="auto" w:fill="FFFFFF"/>
+              </w:rPr>
+              <w:t>请注意，函数不会验证路径是否存在，也不会测试当前进程是否对路径具有任何类型的访问权限。</w:t>
+            </w:r>
+            <w:r>
+              <w:rPr>
+                <w:rFonts w:ascii="Segoe UI" w:hAnsi="Segoe UI" w:cs="Segoe UI"/>
+                <w:color w:val="161616"/>
+                <w:shd w:val="clear" w:color="auto" w:fill="FFFFFF"/>
+              </w:rPr>
+              <w:t> </w:t>
+            </w:r>
+            <w:r>
+              <w:rPr>
+                <w:rFonts w:ascii="Segoe UI" w:hAnsi="Segoe UI" w:cs="Segoe UI"/>
+                <w:b/>
+                <w:bCs/>
+                <w:color w:val="161616"/>
+                <w:shd w:val="clear" w:color="auto" w:fill="FFFFFF"/>
+              </w:rPr>
+              <w:t>GetTempPath</w:t>
+            </w:r>
+            <w:r>
+              <w:rPr>
+                <w:rFonts w:ascii="Segoe UI" w:hAnsi="Segoe UI" w:cs="Segoe UI"/>
+                <w:color w:val="161616"/>
+                <w:shd w:val="clear" w:color="auto" w:fill="FFFFFF"/>
+              </w:rPr>
+              <w:t> </w:t>
+            </w:r>
+            <w:r>
+              <w:rPr>
+                <w:rFonts w:ascii="Segoe UI" w:hAnsi="Segoe UI" w:cs="Segoe UI"/>
+                <w:color w:val="161616"/>
+                <w:shd w:val="clear" w:color="auto" w:fill="FFFFFF"/>
+              </w:rPr>
+              <w:t>函数返回格式正确的字符串，该字符串根据之前指定的环境变量搜索顺序指定完全限定的路径。</w:t>
+            </w:r>
+            <w:r>
+              <w:rPr>
+                <w:rFonts w:ascii="Segoe UI" w:hAnsi="Segoe UI" w:cs="Segoe UI"/>
+                <w:color w:val="161616"/>
+                <w:shd w:val="clear" w:color="auto" w:fill="FFFFFF"/>
+              </w:rPr>
+              <w:t xml:space="preserve"> </w:t>
+            </w:r>
+            <w:r>
+              <w:rPr>
+                <w:rFonts w:ascii="Segoe UI" w:hAnsi="Segoe UI" w:cs="Segoe UI"/>
+                <w:color w:val="161616"/>
+                <w:shd w:val="clear" w:color="auto" w:fill="FFFFFF"/>
+              </w:rPr>
+              <w:t>在对文件</w:t>
+            </w:r>
+            <w:r>
+              <w:rPr>
+                <w:rFonts w:ascii="Segoe UI" w:hAnsi="Segoe UI" w:cs="Segoe UI"/>
+                <w:color w:val="161616"/>
+                <w:shd w:val="clear" w:color="auto" w:fill="FFFFFF"/>
+              </w:rPr>
+              <w:t xml:space="preserve"> I/O </w:t>
+            </w:r>
+            <w:r>
+              <w:rPr>
+                <w:rFonts w:ascii="Segoe UI" w:hAnsi="Segoe UI" w:cs="Segoe UI"/>
+                <w:color w:val="161616"/>
+                <w:shd w:val="clear" w:color="auto" w:fill="FFFFFF"/>
+              </w:rPr>
+              <w:t>操作进行任何使用之前，应用程序应验证路径是否存在和对路径的充分访问权限。</w:t>
+            </w:r>
+          </w:p>
+          <w:p>
+            <w:pPr>
+              <w:pStyle w:val="a4"/>
+              <w:shd w:val="clear" w:color="auto" w:fill="FFFFFF"/>
+              <w:rPr>
+                <w:rFonts w:ascii="Segoe UI" w:hAnsi="Segoe UI" w:cs="Segoe UI"/>
+                <w:color w:val="161616"/>
+              </w:rPr>
+            </w:pPr>
+            <w:r>
+              <w:rPr>
+                <w:rFonts w:ascii="Segoe UI" w:hAnsi="Segoe UI" w:cs="Segoe UI"/>
+                <w:color w:val="161616"/>
+              </w:rPr>
+              <w:t>符号链接行为</w:t>
+            </w:r>
+            <w:r>
+              <w:rPr>
+                <w:rFonts w:ascii="Segoe UI" w:hAnsi="Segoe UI" w:cs="Segoe UI"/>
+                <w:color w:val="161616"/>
+              </w:rPr>
+              <w:t xml:space="preserve"> - </w:t>
+            </w:r>
+            <w:r>
+              <w:rPr>
+                <w:rFonts w:ascii="Segoe UI" w:hAnsi="Segoe UI" w:cs="Segoe UI"/>
+                <w:color w:val="161616"/>
+              </w:rPr>
+              <w:t>如果路径指向符号链接，则临时路径名称将保留任何符号链接。</w:t>
+            </w:r>
+          </w:p>
+          <w:p>
+            <w:pPr>
+              <w:pStyle w:val="a4"/>
+              <w:shd w:val="clear" w:color="auto" w:fill="FFFFFF"/>
+              <w:rPr>
+                <w:rFonts w:ascii="Segoe UI" w:hAnsi="Segoe UI" w:cs="Segoe UI"/>
+                <w:color w:val="161616"/>
+              </w:rPr>
+            </w:pPr>
+            <w:r>
+              <w:rPr>
+                <w:rFonts w:ascii="Segoe UI" w:hAnsi="Segoe UI" w:cs="Segoe UI"/>
+                <w:color w:val="161616"/>
+              </w:rPr>
+              <w:t>在</w:t>
+            </w:r>
+            <w:r>
+              <w:rPr>
+                <w:rFonts w:ascii="Segoe UI" w:hAnsi="Segoe UI" w:cs="Segoe UI"/>
+                <w:color w:val="161616"/>
+              </w:rPr>
+              <w:t xml:space="preserve"> Windows 8 </w:t>
+            </w:r>
+            <w:r>
+              <w:rPr>
+                <w:rFonts w:ascii="Segoe UI" w:hAnsi="Segoe UI" w:cs="Segoe UI"/>
+                <w:color w:val="161616"/>
+              </w:rPr>
+              <w:t>和</w:t>
+            </w:r>
+            <w:r>
+              <w:rPr>
+                <w:rFonts w:ascii="Segoe UI" w:hAnsi="Segoe UI" w:cs="Segoe UI"/>
+                <w:color w:val="161616"/>
+              </w:rPr>
+              <w:t xml:space="preserve"> Windows Server 2012 </w:t>
+            </w:r>
+            <w:r>
+              <w:rPr>
+                <w:rFonts w:ascii="Segoe UI" w:hAnsi="Segoe UI" w:cs="Segoe UI"/>
+                <w:color w:val="161616"/>
+              </w:rPr>
+              <w:t>中，此函数由以下技术支持。</w:t>
+            </w:r>
+          </w:p>
+          <w:p>
+            <w:pPr>
+              <w:shd w:val="clear" w:color="auto" w:fill="FFFFFF"/>
+              <w:rPr>
+                <w:rFonts w:ascii="Segoe UI" w:hAnsi="Segoe UI" w:cs="Segoe UI"/>
+                <w:color w:val="161616"/>
+              </w:rPr>
+            </w:pPr>
+            <w:r>
+              <w:rPr>
+                <w:rFonts w:ascii="Segoe UI" w:hAnsi="Segoe UI" w:cs="Segoe UI"/>
+                <w:color w:val="161616"/>
+              </w:rPr>
+              <w:t>展开表</w:t>
+            </w:r>
+          </w:p>
+          <w:tbl>
+            <w:tblPr>
+              <w:tblW w:w="9353" w:type="dxa"/>
+              <w:tblCellMar>
+                <w:top w:w="15" w:type="dxa"/>
+                <w:left w:w="15" w:type="dxa"/>
+                <w:bottom w:w="15" w:type="dxa"/>
+                <w:right w:w="15" w:type="dxa"/>
+              </w:tblCellMar>
+              <w:tblLook w:val="04A0" w:firstRow="1" w:lastRow="0" w:firstColumn="1" w:lastColumn="0" w:noHBand="0" w:noVBand="1"/>
+            </w:tblPr>
+            <w:tblGrid>
+              <w:gridCol w:w="8343"/>
+              <w:gridCol w:w="1010"/>
+            </w:tblGrid>
+            <w:tr>
+              <w:tc>
+                <w:tcPr>
+                  <w:tcW w:w="0" w:type="auto"/>
+                  <w:hideMark/>
+                </w:tcPr>
+                <w:p>
+                  <w:pPr>
+                    <w:rPr>
+                      <w:rFonts w:ascii="宋体" w:hAnsi="宋体" w:cs="宋体"/>
+                      <w:b/>
+                      <w:bCs/>
+                    </w:rPr>
+                  </w:pPr>
+                  <w:r>
+                    <w:rPr>
+                      <w:b/>
+                      <w:bCs/>
+                    </w:rPr>
+                    <w:t>技术</w:t>
+                  </w:r>
+                </w:p>
+              </w:tc>
+              <w:tc>
+                <w:tcPr>
+                  <w:tcW w:w="0" w:type="auto"/>
+                  <w:hideMark/>
+                </w:tcPr>
+                <w:p>
+                  <w:pPr>
+                    <w:rPr>
+                      <w:b/>
+                      <w:bCs/>
+                    </w:rPr>
+                  </w:pPr>
+                  <w:r>
+                    <w:rPr>
+                      <w:b/>
+                      <w:bCs/>
+                    </w:rPr>
+                    <w:t>支持</w:t>
+                  </w:r>
+                </w:p>
+              </w:tc>
+            </w:tr>
+            <w:tr>
+              <w:tc>
+                <w:tcPr>
+                  <w:tcW w:w="0" w:type="auto"/>
+                  <w:hideMark/>
+                </w:tcPr>
+                <w:p>
+                  <w:r>
+                    <w:t>服务器消息块 (SMB) 3.0 协议</w:t>
+                  </w:r>
+                </w:p>
+              </w:tc>
+              <w:tc>
+                <w:tcPr>
+                  <w:tcW w:w="0" w:type="auto"/>
+                  <w:hideMark/>
+                </w:tcPr>
+                <w:p>
+                  <w:r>
+                    <w:t>是</w:t>
+                  </w:r>
+                </w:p>
+              </w:tc>
+            </w:tr>
+            <w:tr>
+              <w:tc>
+                <w:tcPr>
+                  <w:tcW w:w="0" w:type="auto"/>
+                  <w:hideMark/>
+                </w:tcPr>
+                <w:p>
+                  <w:r>
+                    <w:t>SMB 3.0 透明故障转移 (TFO)</w:t>
+                  </w:r>
+                </w:p>
+              </w:tc>
+              <w:tc>
+                <w:tcPr>
+                  <w:tcW w:w="0" w:type="auto"/>
+                  <w:hideMark/>
+                </w:tcPr>
+                <w:p>
+                  <w:r>
+                    <w:t>是</w:t>
+                  </w:r>
+                </w:p>
+              </w:tc>
+            </w:tr>
+            <w:tr>
+              <w:tc>
+                <w:tcPr>
+                  <w:tcW w:w="0" w:type="auto"/>
+                  <w:hideMark/>
+                </w:tcPr>
+                <w:p>
+                  <w:r>
+                    <w:t>具有横向扩展文件共享的 SMB 3.0 (SO)</w:t>
+                  </w:r>
+                </w:p>
+              </w:tc>
+              <w:tc>
+                <w:tcPr>
+                  <w:tcW w:w="0" w:type="auto"/>
+                  <w:hideMark/>
+                </w:tcPr>
+                <w:p>
+                  <w:r>
+                    <w:t>是</w:t>
+                  </w:r>
+                </w:p>
+              </w:tc>
+            </w:tr>
+            <w:tr>
+              <w:tc>
+                <w:tcPr>
+                  <w:tcW w:w="0" w:type="auto"/>
+                  <w:hideMark/>
+                </w:tcPr>
+                <w:p>
+                  <w:r>
+                    <w:t>群集共享卷文件系统 (CSV)</w:t>
+                  </w:r>
+                </w:p>
+              </w:tc>
+              <w:tc>
+                <w:tcPr>
+                  <w:tcW w:w="0" w:type="auto"/>
+                  <w:hideMark/>
+                </w:tcPr>
+                <w:p>
+                  <w:r>
+                    <w:t>是</w:t>
+                  </w:r>
+                </w:p>
+              </w:tc>
+            </w:tr>
+            <w:tr>
+              <w:tc>
+                <w:tcPr>
+                  <w:tcW w:w="0" w:type="auto"/>
+                  <w:hideMark/>
+                </w:tcPr>
+                <w:p>
+                  <w:r>
+                    <w:t>弹性文件系统 (ReFS)</w:t>
+                  </w:r>
+                </w:p>
+              </w:tc>
+              <w:tc>
+                <w:tcPr>
+                  <w:tcW w:w="0" w:type="auto"/>
+                  <w:hideMark/>
+                </w:tcPr>
+                <w:p>
+                  <w:r>
+                    <w:t>是</w:t>
+                  </w:r>
+                </w:p>
+              </w:tc>
+            </w:tr>
+          </w:tbl>
+          <w:p>
+            <w:pPr>
+              <w:rPr>
+                <w:rFonts w:ascii="宋体" w:hAnsi="宋体" w:cs="宋体"/>
+              </w:rPr>
+            </w:pPr>
+            <w:r>
+              <w:rPr>
+                <w:rFonts w:ascii="Segoe UI" w:hAnsi="Segoe UI" w:cs="Segoe UI"/>
+                <w:color w:val="161616"/>
+                <w:shd w:val="clear" w:color="auto" w:fill="FFFFFF"/>
+              </w:rPr>
+              <w:t> </w:t>
+            </w:r>
+          </w:p>
+          <w:p>
+            <w:pPr>
+              <w:pStyle w:val="4"/>
+              <w:shd w:val="clear" w:color="auto" w:fill="FFFFFF"/>
+              <w:spacing w:before="540" w:after="90"/>
+              <w:rPr>
+                <w:rFonts w:ascii="Segoe UI" w:hAnsi="Segoe UI" w:cs="Segoe UI"/>
+                <w:color w:val="161616"/>
+              </w:rPr>
+            </w:pPr>
+            <w:r>
+              <w:rPr>
+                <w:rFonts w:ascii="Segoe UI" w:hAnsi="Segoe UI" w:cs="Segoe UI"/>
+                <w:color w:val="161616"/>
+              </w:rPr>
+              <w:t>示例</w:t>
+            </w:r>
+          </w:p>
+          <w:p>
+            <w:pPr>
+              <w:pStyle w:val="a4"/>
+              <w:shd w:val="clear" w:color="auto" w:fill="FFFFFF"/>
+              <w:rPr>
+                <w:rFonts w:ascii="Segoe UI" w:hAnsi="Segoe UI" w:cs="Segoe UI"/>
+                <w:color w:val="161616"/>
+              </w:rPr>
+            </w:pPr>
+            <w:r>
+              <w:rPr>
+                <w:rFonts w:ascii="Segoe UI" w:hAnsi="Segoe UI" w:cs="Segoe UI"/>
+                <w:color w:val="161616"/>
+              </w:rPr>
+              <w:t>有关示例，请参阅</w:t>
+            </w:r>
+            <w:r>
+              <w:rPr>
+                <w:rFonts w:ascii="Segoe UI" w:hAnsi="Segoe UI" w:cs="Segoe UI"/>
+                <w:color w:val="161616"/>
+              </w:rPr>
+              <w:t> </w:t>
+            </w:r>
+            <w:hyperlink r:id="rId157" w:history="1">
+              <w:r>
+                <w:rPr>
+                  <w:rStyle w:val="a5"/>
+                  <w:rFonts w:ascii="Segoe UI" w:hAnsi="Segoe UI" w:cs="Segoe UI"/>
+                </w:rPr>
+                <w:t>创建和使用临时文件</w:t>
+              </w:r>
+            </w:hyperlink>
+            <w:r>
+              <w:rPr>
+                <w:rFonts w:ascii="Segoe UI" w:hAnsi="Segoe UI" w:cs="Segoe UI"/>
+                <w:color w:val="161616"/>
+              </w:rPr>
+              <w:t>。</w:t>
+            </w:r>
+          </w:p>
+          <w:p>
+            <w:pPr>
+              <w:pStyle w:val="alert-title"/>
+              <w:spacing w:before="0" w:beforeAutospacing="0" w:after="0" w:afterAutospacing="0"/>
+              <w:rPr>
+                <w:rFonts w:ascii="Segoe UI" w:hAnsi="Segoe UI" w:cs="Segoe UI"/>
+                <w:b/>
+                <w:bCs/>
+                <w:color w:val="161616"/>
+              </w:rPr>
+            </w:pPr>
+            <w:r>
+              <w:rPr>
+                <w:rFonts w:ascii="Segoe UI" w:hAnsi="Segoe UI" w:cs="Segoe UI"/>
+                <w:b/>
+                <w:bCs/>
+                <w:color w:val="161616"/>
+              </w:rPr>
+              <w:t> </w:t>
+            </w:r>
+            <w:r>
+              <w:rPr>
+                <w:rFonts w:ascii="Segoe UI" w:hAnsi="Segoe UI" w:cs="Segoe UI"/>
+                <w:b/>
+                <w:bCs/>
+                <w:color w:val="161616"/>
+              </w:rPr>
+              <w:t>备注</w:t>
+            </w:r>
+          </w:p>
+          <w:p>
+            <w:pPr>
+              <w:pStyle w:val="a4"/>
+              <w:rPr>
+                <w:rFonts w:ascii="Segoe UI" w:hAnsi="Segoe UI" w:cs="Segoe UI"/>
+                <w:color w:val="161616"/>
+              </w:rPr>
+            </w:pPr>
+            <w:r>
+              <w:rPr>
+                <w:rFonts w:ascii="Segoe UI" w:hAnsi="Segoe UI" w:cs="Segoe UI"/>
+                <w:color w:val="161616"/>
+              </w:rPr>
+              <w:t xml:space="preserve">fileapi.h </w:t>
+            </w:r>
+            <w:r>
+              <w:rPr>
+                <w:rFonts w:ascii="Segoe UI" w:hAnsi="Segoe UI" w:cs="Segoe UI"/>
+                <w:color w:val="161616"/>
+              </w:rPr>
+              <w:t>标头将</w:t>
+            </w:r>
+            <w:r>
+              <w:rPr>
+                <w:rFonts w:ascii="Segoe UI" w:hAnsi="Segoe UI" w:cs="Segoe UI"/>
+                <w:color w:val="161616"/>
+              </w:rPr>
+              <w:t xml:space="preserve"> GetTempPath </w:t>
+            </w:r>
+            <w:r>
+              <w:rPr>
+                <w:rFonts w:ascii="Segoe UI" w:hAnsi="Segoe UI" w:cs="Segoe UI"/>
+                <w:color w:val="161616"/>
+              </w:rPr>
+              <w:t>定义为别名，该别名根据</w:t>
+            </w:r>
+            <w:r>
+              <w:rPr>
+                <w:rFonts w:ascii="Segoe UI" w:hAnsi="Segoe UI" w:cs="Segoe UI"/>
+                <w:color w:val="161616"/>
+              </w:rPr>
+              <w:t xml:space="preserve"> UNICODE </w:t>
+            </w:r>
+            <w:r>
+              <w:rPr>
+                <w:rFonts w:ascii="Segoe UI" w:hAnsi="Segoe UI" w:cs="Segoe UI"/>
+                <w:color w:val="161616"/>
+              </w:rPr>
+              <w:t>预处理器常量的定义自动选择此函数的</w:t>
+            </w:r>
+            <w:r>
+              <w:rPr>
+                <w:rFonts w:ascii="Segoe UI" w:hAnsi="Segoe UI" w:cs="Segoe UI"/>
+                <w:color w:val="161616"/>
+              </w:rPr>
+              <w:t xml:space="preserve"> ANSI </w:t>
+            </w:r>
+            <w:r>
+              <w:rPr>
+                <w:rFonts w:ascii="Segoe UI" w:hAnsi="Segoe UI" w:cs="Segoe UI"/>
+                <w:color w:val="161616"/>
+              </w:rPr>
+              <w:t>或</w:t>
+            </w:r>
+            <w:r>
+              <w:rPr>
+                <w:rFonts w:ascii="Segoe UI" w:hAnsi="Segoe UI" w:cs="Segoe UI"/>
+                <w:color w:val="161616"/>
+              </w:rPr>
+              <w:t xml:space="preserve"> Unicode </w:t>
+            </w:r>
+            <w:r>
+              <w:rPr>
+                <w:rFonts w:ascii="Segoe UI" w:hAnsi="Segoe UI" w:cs="Segoe UI"/>
+                <w:color w:val="161616"/>
+              </w:rPr>
+              <w:t>版本。</w:t>
+            </w:r>
+            <w:r>
+              <w:rPr>
+                <w:rFonts w:ascii="Segoe UI" w:hAnsi="Segoe UI" w:cs="Segoe UI"/>
+                <w:color w:val="161616"/>
+              </w:rPr>
+              <w:t xml:space="preserve"> </w:t>
+            </w:r>
+            <w:r>
+              <w:rPr>
+                <w:rFonts w:ascii="Segoe UI" w:hAnsi="Segoe UI" w:cs="Segoe UI"/>
+                <w:color w:val="161616"/>
+              </w:rPr>
+              <w:t>将非特定编码别名的使用与非非特定编码的代码混合使用可能会导致不匹配，从而导致编译或运行时错误。</w:t>
+            </w:r>
+            <w:r>
+              <w:rPr>
+                <w:rFonts w:ascii="Segoe UI" w:hAnsi="Segoe UI" w:cs="Segoe UI"/>
+                <w:color w:val="161616"/>
+              </w:rPr>
+              <w:t xml:space="preserve"> </w:t>
+            </w:r>
+            <w:r>
+              <w:rPr>
+                <w:rFonts w:ascii="Segoe UI" w:hAnsi="Segoe UI" w:cs="Segoe UI"/>
+                <w:color w:val="161616"/>
+              </w:rPr>
+              <w:t>有关详细信息，请参阅</w:t>
+            </w:r>
+            <w:r>
+              <w:rPr>
+                <w:rFonts w:ascii="Segoe UI" w:hAnsi="Segoe UI" w:cs="Segoe UI"/>
+                <w:color w:val="161616"/>
+              </w:rPr>
+              <w:t> </w:t>
+            </w:r>
+            <w:hyperlink r:id="rId158" w:history="1">
+              <w:r>
+                <w:rPr>
+                  <w:rStyle w:val="a5"/>
+                  <w:rFonts w:ascii="Segoe UI" w:hAnsi="Segoe UI" w:cs="Segoe UI"/>
+                  <w:b/>
+                  <w:bCs/>
+                </w:rPr>
+                <w:t>函数原型的约定</w:t>
+              </w:r>
+            </w:hyperlink>
+            <w:r>
+              <w:rPr>
+                <w:rFonts w:ascii="Segoe UI" w:hAnsi="Segoe UI" w:cs="Segoe UI"/>
+                <w:color w:val="161616"/>
+              </w:rPr>
+              <w:t>。</w:t>
+            </w:r>
+          </w:p>
+          <w:p>
+            <w:pPr>
+              <w:pStyle w:val="2"/>
+              <w:shd w:val="clear" w:color="auto" w:fill="FFFFFF"/>
+              <w:spacing w:before="480" w:after="180"/>
+              <w:rPr>
+                <w:rFonts w:ascii="Segoe UI" w:hAnsi="Segoe UI" w:cs="Segoe UI"/>
+                <w:color w:val="161616"/>
+              </w:rPr>
+            </w:pPr>
+            <w:r>
+              <w:rPr>
+                <w:rFonts w:ascii="Segoe UI" w:hAnsi="Segoe UI" w:cs="Segoe UI"/>
+                <w:color w:val="161616"/>
+              </w:rPr>
+              <w:t>要求</w:t>
+            </w:r>
+          </w:p>
+          <w:tbl>
+            <w:tblPr>
+              <w:tblW w:w="9353" w:type="dxa"/>
+              <w:tblCellMar>
+                <w:top w:w="15" w:type="dxa"/>
+                <w:left w:w="15" w:type="dxa"/>
+                <w:bottom w:w="15" w:type="dxa"/>
+                <w:right w:w="15" w:type="dxa"/>
+              </w:tblCellMar>
+              <w:tblLook w:val="04A0" w:firstRow="1" w:lastRow="0" w:firstColumn="1" w:lastColumn="0" w:noHBand="0" w:noVBand="1"/>
+            </w:tblPr>
+            <w:tblGrid>
+              <w:gridCol w:w="2941"/>
+              <w:gridCol w:w="6412"/>
+            </w:tblGrid>
+            <w:tr>
+              <w:tc>
+                <w:tcPr>
+                  <w:tcW w:w="0" w:type="auto"/>
+                  <w:hideMark/>
+                </w:tcPr>
+                <w:p>
+                  <w:r>
+                    <w:rPr>
+                      <w:rStyle w:val="a6"/>
+                    </w:rPr>
+                    <w:t>标头</w:t>
+                  </w:r>
+                </w:p>
+              </w:tc>
+              <w:tc>
+                <w:tcPr>
+                  <w:tcW w:w="0" w:type="auto"/>
+                  <w:hideMark/>
+                </w:tcPr>
+                <w:p>
+                  <w:r>
+                    <w:t>fileapi.h (包括 Windows.h)</w:t>
+                  </w:r>
+                </w:p>
+              </w:tc>
+            </w:tr>
+            <w:tr>
+              <w:tc>
+                <w:tcPr>
+                  <w:tcW w:w="0" w:type="auto"/>
+                  <w:hideMark/>
+                </w:tcPr>
+                <w:p>
+                  <w:r>
+                    <w:rPr>
+                      <w:rStyle w:val="a6"/>
+                    </w:rPr>
+                    <w:t>Library</w:t>
+                  </w:r>
+                </w:p>
+              </w:tc>
+              <w:tc>
+                <w:tcPr>
+                  <w:tcW w:w="0" w:type="auto"/>
+                  <w:hideMark/>
+                </w:tcPr>
+                <w:p>
+                  <w:r>
+                    <w:t>Kernel32.lib</w:t>
+                  </w:r>
+                </w:p>
+              </w:tc>
+            </w:tr>
+            <w:tr>
+              <w:tc>
+                <w:tcPr>
+                  <w:tcW w:w="0" w:type="auto"/>
+                  <w:hideMark/>
+                </w:tcPr>
+                <w:p>
+                  <w:r>
+                    <w:rPr>
+                      <w:rStyle w:val="a6"/>
+                    </w:rPr>
+                    <w:t>DLL</w:t>
+                  </w:r>
+                </w:p>
+              </w:tc>
+              <w:tc>
+                <w:tcPr>
+                  <w:tcW w:w="0" w:type="auto"/>
+                  <w:hideMark/>
+                </w:tcPr>
+                <w:p>
+                  <w:r>
+                    <w:t>Kernel32.dll</w:t>
+                  </w:r>
+                </w:p>
+              </w:tc>
+            </w:tr>
+          </w:tbl>
+          <w:p>
+            <w:pPr>
+              <w:pStyle w:val="2"/>
+              <w:shd w:val="clear" w:color="auto" w:fill="FFFFFF"/>
+              <w:spacing w:before="480" w:after="180"/>
+              <w:rPr>
+                <w:rFonts w:ascii="Segoe UI" w:hAnsi="Segoe UI" w:cs="Segoe UI"/>
+                <w:color w:val="161616"/>
+              </w:rPr>
+            </w:pPr>
+            <w:r>
+              <w:rPr>
+                <w:rFonts w:ascii="Segoe UI" w:hAnsi="Segoe UI" w:cs="Segoe UI"/>
+                <w:color w:val="161616"/>
+              </w:rPr>
+              <w:t>另请参阅</w:t>
+            </w:r>
+          </w:p>
+          <w:p>
+            <w:pPr>
+              <w:pStyle w:val="a4"/>
+              <w:shd w:val="clear" w:color="auto" w:fill="FFFFFF"/>
+              <w:rPr>
+                <w:rFonts w:ascii="Segoe UI" w:hAnsi="Segoe UI" w:cs="Segoe UI"/>
+                <w:color w:val="161616"/>
+              </w:rPr>
+            </w:pPr>
+            <w:hyperlink r:id="rId159" w:history="1">
+              <w:r>
+                <w:rPr>
+                  <w:rStyle w:val="a5"/>
+                  <w:rFonts w:ascii="Segoe UI" w:hAnsi="Segoe UI" w:cs="Segoe UI"/>
+                </w:rPr>
+                <w:t>文件管理函数</w:t>
+              </w:r>
+            </w:hyperlink>
+          </w:p>
+          <w:p>
+            <w:pPr>
+              <w:pStyle w:val="a4"/>
+              <w:shd w:val="clear" w:color="auto" w:fill="FFFFFF"/>
+              <w:rPr>
+                <w:rFonts w:ascii="Segoe UI" w:hAnsi="Segoe UI" w:cs="Segoe UI"/>
+                <w:color w:val="161616"/>
+              </w:rPr>
+            </w:pPr>
+            <w:hyperlink r:id="rId160" w:history="1">
+              <w:r>
+                <w:rPr>
+                  <w:rStyle w:val="a5"/>
+                  <w:rFonts w:ascii="Segoe UI" w:hAnsi="Segoe UI" w:cs="Segoe UI"/>
+                </w:rPr>
+                <w:t>GetTempFileName</w:t>
+              </w:r>
+            </w:hyperlink>
+          </w:p>
+          <w:p>
+            <w:pPr>
+              <w:pStyle w:val="a4"/>
+              <w:shd w:val="clear" w:color="auto" w:fill="FFFFFF"/>
+              <w:rPr>
+                <w:rFonts w:ascii="Segoe UI" w:hAnsi="Segoe UI" w:cs="Segoe UI"/>
+                <w:color w:val="161616"/>
+              </w:rPr>
+            </w:pPr>
+            <w:hyperlink r:id="rId161" w:history="1">
+              <w:r>
+                <w:rPr>
+                  <w:rStyle w:val="a5"/>
+                  <w:rFonts w:ascii="Segoe UI" w:hAnsi="Segoe UI" w:cs="Segoe UI"/>
+                </w:rPr>
+                <w:t>符号链接</w:t>
+              </w:r>
+            </w:hyperlink>
+          </w:p>
           <w:p>
             <w:pPr>
               <w:rPr>
@@ -16435,7 +19617,7 @@
               </w:rPr>
               <w:t> </w:t>
             </w:r>
-            <w:hyperlink r:id="rId138" w:history="1">
+            <w:hyperlink r:id="rId162" w:history="1">
               <w:r>
                 <w:rPr>
                   <w:rStyle w:val="a5"/>
@@ -16838,7 +20020,7 @@
               </w:rPr>
               <w:t> </w:t>
             </w:r>
-            <w:hyperlink r:id="rId139" w:history="1">
+            <w:hyperlink r:id="rId163" w:history="1">
               <w:r>
                 <w:rPr>
                   <w:rStyle w:val="a5"/>
@@ -16868,7 +20050,7 @@
               </w:rPr>
               <w:t> </w:t>
             </w:r>
-            <w:hyperlink r:id="rId140" w:history="1">
+            <w:hyperlink r:id="rId164" w:history="1">
               <w:r>
                 <w:rPr>
                   <w:rStyle w:val="a5"/>
@@ -16961,7 +20143,7 @@
               </w:rPr>
               <w:t> </w:t>
             </w:r>
-            <w:hyperlink r:id="rId141" w:history="1">
+            <w:hyperlink r:id="rId165" w:history="1">
               <w:r>
                 <w:rPr>
                   <w:rStyle w:val="a5"/>
@@ -16991,7 +20173,7 @@
               </w:rPr>
               <w:t> </w:t>
             </w:r>
-            <w:hyperlink r:id="rId142" w:history="1">
+            <w:hyperlink r:id="rId166" w:history="1">
               <w:r>
                 <w:rPr>
                   <w:rStyle w:val="a5"/>
@@ -17014,7 +20196,7 @@
               </w:rPr>
               <w:t>函数返回的</w:t>
             </w:r>
-            <w:hyperlink r:id="rId143" w:history="1">
+            <w:hyperlink r:id="rId167" w:history="1">
               <w:r>
                 <w:rPr>
                   <w:rStyle w:val="a5"/>
@@ -17881,7 +21063,7 @@
               </w:rPr>
               <w:t> </w:t>
             </w:r>
-            <w:hyperlink r:id="rId144" w:history="1">
+            <w:hyperlink r:id="rId168" w:history="1">
               <w:r>
                 <w:rPr>
                   <w:rStyle w:val="a5"/>
@@ -17995,7 +21177,7 @@
               </w:rPr>
               <w:t> </w:t>
             </w:r>
-            <w:hyperlink r:id="rId145" w:history="1">
+            <w:hyperlink r:id="rId169" w:history="1">
               <w:r>
                 <w:rPr>
                   <w:rStyle w:val="a5"/>
@@ -18215,7 +21397,7 @@
               </w:rPr>
               <w:t> </w:t>
             </w:r>
-            <w:hyperlink r:id="rId146" w:history="1">
+            <w:hyperlink r:id="rId170" w:history="1">
               <w:r>
                 <w:rPr>
                   <w:rStyle w:val="a5"/>
@@ -18333,7 +21515,7 @@
               </w:rPr>
               <w:t> </w:t>
             </w:r>
-            <w:hyperlink r:id="rId147" w:history="1">
+            <w:hyperlink r:id="rId171" w:history="1">
               <w:r>
                 <w:rPr>
                   <w:rStyle w:val="a5"/>
@@ -18500,7 +21682,7 @@
               </w:rPr>
               <w:t> </w:t>
             </w:r>
-            <w:hyperlink r:id="rId148" w:history="1">
+            <w:hyperlink r:id="rId172" w:history="1">
               <w:r>
                 <w:rPr>
                   <w:rStyle w:val="a5"/>
@@ -18694,7 +21876,7 @@
               </w:rPr>
               <w:t>注意</w:t>
             </w:r>
-            <w:hyperlink r:id="rId149" w:history="1">
+            <w:hyperlink r:id="rId173" w:history="1">
               <w:r>
                 <w:rPr>
                   <w:rStyle w:val="a5"/>
@@ -18981,7 +22163,7 @@
               </w:rPr>
               <w:t> </w:t>
             </w:r>
-            <w:hyperlink r:id="rId150" w:history="1">
+            <w:hyperlink r:id="rId174" w:history="1">
               <w:r>
                 <w:rPr>
                   <w:rStyle w:val="a5"/>
@@ -19230,7 +22412,7 @@
                 <w:color w:val="161616"/>
               </w:rPr>
             </w:pPr>
-            <w:hyperlink r:id="rId151" w:history="1">
+            <w:hyperlink r:id="rId175" w:history="1">
               <w:r>
                 <w:rPr>
                   <w:rStyle w:val="a5"/>
@@ -19306,7 +22488,7 @@
               </w:rPr>
               <w:t> </w:t>
             </w:r>
-            <w:hyperlink r:id="rId152" w:history="1">
+            <w:hyperlink r:id="rId176" w:history="1">
               <w:r>
                 <w:rPr>
                   <w:rStyle w:val="a5"/>
@@ -19481,7 +22663,7 @@
               </w:rPr>
               <w:t> </w:t>
             </w:r>
-            <w:hyperlink r:id="rId153" w:history="1">
+            <w:hyperlink r:id="rId177" w:history="1">
               <w:r>
                 <w:rPr>
                   <w:rStyle w:val="a5"/>
@@ -19641,7 +22823,7 @@
               </w:rPr>
               <w:t> </w:t>
             </w:r>
-            <w:hyperlink r:id="rId154" w:anchor="synchronization-and-file-position" w:history="1">
+            <w:hyperlink r:id="rId178" w:anchor="synchronization-and-file-position" w:history="1">
               <w:r>
                 <w:rPr>
                   <w:rStyle w:val="a5"/>
@@ -19671,7 +22853,7 @@
               </w:rPr>
               <w:t> </w:t>
             </w:r>
-            <w:hyperlink r:id="rId155" w:history="1">
+            <w:hyperlink r:id="rId179" w:history="1">
               <w:r>
                 <w:rPr>
                   <w:rStyle w:val="a5"/>
@@ -19828,7 +23010,7 @@
               </w:rPr>
               <w:t> </w:t>
             </w:r>
-            <w:hyperlink r:id="rId156" w:history="1">
+            <w:hyperlink r:id="rId180" w:history="1">
               <w:r>
                 <w:rPr>
                   <w:rStyle w:val="a5"/>
@@ -19961,7 +23143,7 @@
               </w:rPr>
               <w:t> </w:t>
             </w:r>
-            <w:hyperlink r:id="rId157" w:history="1">
+            <w:hyperlink r:id="rId181" w:history="1">
               <w:r>
                 <w:rPr>
                   <w:rStyle w:val="a5"/>
@@ -20024,7 +23206,7 @@
               </w:rPr>
               <w:t> </w:t>
             </w:r>
-            <w:hyperlink r:id="rId158" w:history="1">
+            <w:hyperlink r:id="rId182" w:history="1">
               <w:r>
                 <w:rPr>
                   <w:rStyle w:val="a5"/>
@@ -20096,7 +23278,7 @@
               </w:rPr>
               <w:t> </w:t>
             </w:r>
-            <w:hyperlink r:id="rId159" w:history="1">
+            <w:hyperlink r:id="rId183" w:history="1">
               <w:r>
                 <w:rPr>
                   <w:rStyle w:val="a5"/>
@@ -20164,7 +23346,7 @@
               </w:rPr>
               <w:t> </w:t>
             </w:r>
-            <w:hyperlink r:id="rId160" w:history="1">
+            <w:hyperlink r:id="rId184" w:history="1">
               <w:r>
                 <w:rPr>
                   <w:rStyle w:val="a5"/>
@@ -20222,7 +23404,7 @@
               </w:rPr>
               <w:t> </w:t>
             </w:r>
-            <w:hyperlink r:id="rId161" w:history="1">
+            <w:hyperlink r:id="rId185" w:history="1">
               <w:r>
                 <w:rPr>
                   <w:rStyle w:val="a5"/>
@@ -20419,7 +23601,7 @@
               </w:rPr>
               <w:t> </w:t>
             </w:r>
-            <w:hyperlink r:id="rId162" w:history="1">
+            <w:hyperlink r:id="rId186" w:history="1">
               <w:r>
                 <w:rPr>
                   <w:rStyle w:val="a5"/>
@@ -20449,7 +23631,7 @@
               </w:rPr>
               <w:t> </w:t>
             </w:r>
-            <w:hyperlink r:id="rId163" w:history="1">
+            <w:hyperlink r:id="rId187" w:history="1">
               <w:r>
                 <w:rPr>
                   <w:rStyle w:val="a5"/>
@@ -20606,7 +23788,7 @@
               </w:rPr>
               <w:t> </w:t>
             </w:r>
-            <w:hyperlink r:id="rId164" w:history="1">
+            <w:hyperlink r:id="rId188" w:history="1">
               <w:r>
                 <w:rPr>
                   <w:rStyle w:val="a5"/>
@@ -20636,7 +23818,7 @@
               </w:rPr>
               <w:t> </w:t>
             </w:r>
-            <w:hyperlink r:id="rId165" w:history="1">
+            <w:hyperlink r:id="rId189" w:history="1">
               <w:r>
                 <w:rPr>
                   <w:rStyle w:val="a5"/>
@@ -20753,7 +23935,7 @@
               </w:rPr>
               <w:t> </w:t>
             </w:r>
-            <w:hyperlink r:id="rId166" w:history="1">
+            <w:hyperlink r:id="rId190" w:history="1">
               <w:r>
                 <w:rPr>
                   <w:rStyle w:val="a5"/>
@@ -20803,7 +23985,7 @@
               </w:rPr>
               <w:t> </w:t>
             </w:r>
-            <w:hyperlink r:id="rId167" w:history="1">
+            <w:hyperlink r:id="rId191" w:history="1">
               <w:r>
                 <w:rPr>
                   <w:rStyle w:val="a5"/>
@@ -20930,7 +24112,7 @@
               </w:rPr>
               <w:t>参数必须指向有效且唯一</w:t>
             </w:r>
-            <w:hyperlink r:id="rId168" w:history="1">
+            <w:hyperlink r:id="rId192" w:history="1">
               <w:r>
                 <w:rPr>
                   <w:rStyle w:val="a5"/>
@@ -21043,7 +24225,7 @@
               </w:rPr>
               <w:t> </w:t>
             </w:r>
-            <w:hyperlink r:id="rId169" w:history="1">
+            <w:hyperlink r:id="rId193" w:history="1">
               <w:r>
                 <w:rPr>
                   <w:rStyle w:val="a5"/>
@@ -21131,7 +24313,7 @@
               </w:rPr>
               <w:t> </w:t>
             </w:r>
-            <w:hyperlink r:id="rId170" w:history="1">
+            <w:hyperlink r:id="rId194" w:history="1">
               <w:r>
                 <w:rPr>
                   <w:rStyle w:val="a5"/>
@@ -21530,7 +24712,7 @@
               </w:rPr>
               <w:t> </w:t>
             </w:r>
-            <w:hyperlink r:id="rId171" w:history="1">
+            <w:hyperlink r:id="rId195" w:history="1">
               <w:r>
                 <w:rPr>
                   <w:rStyle w:val="a5"/>
@@ -21652,7 +24834,7 @@
               </w:rPr>
               <w:t> </w:t>
             </w:r>
-            <w:hyperlink r:id="rId172" w:history="1">
+            <w:hyperlink r:id="rId196" w:history="1">
               <w:r>
                 <w:rPr>
                   <w:rStyle w:val="a5"/>
@@ -21821,7 +25003,7 @@
               </w:rPr>
               <w:t> </w:t>
             </w:r>
-            <w:hyperlink r:id="rId173" w:history="1">
+            <w:hyperlink r:id="rId197" w:history="1">
               <w:r>
                 <w:rPr>
                   <w:rStyle w:val="a5"/>
@@ -21959,7 +25141,7 @@
               </w:rPr>
               <w:t> </w:t>
             </w:r>
-            <w:hyperlink r:id="rId174" w:history="1">
+            <w:hyperlink r:id="rId198" w:history="1">
               <w:r>
                 <w:rPr>
                   <w:rStyle w:val="a5"/>
@@ -22095,7 +25277,7 @@
               </w:rPr>
               <w:t> </w:t>
             </w:r>
-            <w:hyperlink r:id="rId175" w:history="1">
+            <w:hyperlink r:id="rId199" w:history="1">
               <w:r>
                 <w:rPr>
                   <w:rStyle w:val="a5"/>
@@ -22162,7 +25344,7 @@
               </w:rPr>
               <w:t> </w:t>
             </w:r>
-            <w:hyperlink r:id="rId176" w:history="1">
+            <w:hyperlink r:id="rId200" w:history="1">
               <w:r>
                 <w:rPr>
                   <w:rStyle w:val="a5"/>
@@ -22528,7 +25710,7 @@
               </w:rPr>
               <w:t> </w:t>
             </w:r>
-            <w:hyperlink r:id="rId177" w:history="1">
+            <w:hyperlink r:id="rId201" w:history="1">
               <w:r>
                 <w:rPr>
                   <w:rStyle w:val="a5"/>
@@ -22701,7 +25883,7 @@
               </w:rPr>
               <w:t> </w:t>
             </w:r>
-            <w:hyperlink r:id="rId178" w:history="1">
+            <w:hyperlink r:id="rId202" w:history="1">
               <w:r>
                 <w:rPr>
                   <w:rStyle w:val="a5"/>
@@ -22735,7 +25917,7 @@
               </w:rPr>
               <w:t> </w:t>
             </w:r>
-            <w:hyperlink r:id="rId179" w:history="1">
+            <w:hyperlink r:id="rId203" w:history="1">
               <w:r>
                 <w:rPr>
                   <w:rStyle w:val="a5"/>
@@ -22870,7 +26052,7 @@
               </w:rPr>
               <w:t> </w:t>
             </w:r>
-            <w:hyperlink r:id="rId180" w:history="1">
+            <w:hyperlink r:id="rId204" w:history="1">
               <w:r>
                 <w:rPr>
                   <w:rStyle w:val="a5"/>
@@ -22990,7 +26172,7 @@
               </w:rPr>
               <w:t> </w:t>
             </w:r>
-            <w:hyperlink r:id="rId181" w:history="1">
+            <w:hyperlink r:id="rId205" w:history="1">
               <w:r>
                 <w:rPr>
                   <w:rStyle w:val="a5"/>
@@ -23181,7 +26363,7 @@
               </w:rPr>
               <w:t> </w:t>
             </w:r>
-            <w:hyperlink r:id="rId182" w:history="1">
+            <w:hyperlink r:id="rId206" w:history="1">
               <w:r>
                 <w:rPr>
                   <w:rStyle w:val="a5"/>
@@ -23254,7 +26436,7 @@
               </w:rPr>
               <w:t> </w:t>
             </w:r>
-            <w:hyperlink r:id="rId183" w:history="1">
+            <w:hyperlink r:id="rId207" w:history="1">
               <w:r>
                 <w:rPr>
                   <w:rStyle w:val="a5"/>
@@ -23315,7 +26497,7 @@
               </w:rPr>
               <w:t>有关一些示例，请参阅</w:t>
             </w:r>
-            <w:hyperlink r:id="rId184" w:history="1">
+            <w:hyperlink r:id="rId208" w:history="1">
               <w:r>
                 <w:rPr>
                   <w:rStyle w:val="a5"/>
@@ -23324,7 +26506,7 @@
                 <w:t>创建和使用临时文件和</w:t>
               </w:r>
             </w:hyperlink>
-            <w:hyperlink r:id="rId185" w:history="1">
+            <w:hyperlink r:id="rId209" w:history="1">
               <w:r>
                 <w:rPr>
                   <w:rStyle w:val="a5"/>
@@ -23445,7 +26627,7 @@
               </w:rPr>
               <w:t> </w:t>
             </w:r>
-            <w:hyperlink r:id="rId186" w:history="1">
+            <w:hyperlink r:id="rId210" w:history="1">
               <w:r>
                 <w:rPr>
                   <w:rStyle w:val="a5"/>
@@ -24502,7 +27684,7 @@
                 <w:color w:val="161616"/>
               </w:rPr>
             </w:pPr>
-            <w:hyperlink r:id="rId187" w:history="1">
+            <w:hyperlink r:id="rId211" w:history="1">
               <w:r>
                 <w:rPr>
                   <w:rStyle w:val="a5"/>
@@ -24521,7 +27703,7 @@
                 <w:color w:val="161616"/>
               </w:rPr>
             </w:pPr>
-            <w:hyperlink r:id="rId188" w:history="1">
+            <w:hyperlink r:id="rId212" w:history="1">
               <w:r>
                 <w:rPr>
                   <w:rStyle w:val="a5"/>
@@ -24540,7 +27722,7 @@
                 <w:color w:val="161616"/>
               </w:rPr>
             </w:pPr>
-            <w:hyperlink r:id="rId189" w:history="1">
+            <w:hyperlink r:id="rId213" w:history="1">
               <w:r>
                 <w:rPr>
                   <w:rStyle w:val="a5"/>
@@ -24559,7 +27741,7 @@
                 <w:color w:val="161616"/>
               </w:rPr>
             </w:pPr>
-            <w:hyperlink r:id="rId190" w:history="1">
+            <w:hyperlink r:id="rId214" w:history="1">
               <w:r>
                 <w:rPr>
                   <w:rStyle w:val="a5"/>
@@ -24578,7 +27760,7 @@
                 <w:color w:val="161616"/>
               </w:rPr>
             </w:pPr>
-            <w:hyperlink r:id="rId191" w:history="1">
+            <w:hyperlink r:id="rId215" w:history="1">
               <w:r>
                 <w:rPr>
                   <w:rStyle w:val="a5"/>
@@ -24597,7 +27779,7 @@
                 <w:color w:val="161616"/>
               </w:rPr>
             </w:pPr>
-            <w:hyperlink r:id="rId192" w:history="1">
+            <w:hyperlink r:id="rId216" w:history="1">
               <w:r>
                 <w:rPr>
                   <w:rStyle w:val="a5"/>
@@ -24616,7 +27798,7 @@
                 <w:color w:val="161616"/>
               </w:rPr>
             </w:pPr>
-            <w:hyperlink r:id="rId193" w:history="1">
+            <w:hyperlink r:id="rId217" w:history="1">
               <w:r>
                 <w:rPr>
                   <w:rStyle w:val="a5"/>
@@ -24635,7 +27817,7 @@
                 <w:color w:val="161616"/>
               </w:rPr>
             </w:pPr>
-            <w:hyperlink r:id="rId194" w:history="1">
+            <w:hyperlink r:id="rId218" w:history="1">
               <w:r>
                 <w:rPr>
                   <w:rStyle w:val="a5"/>
@@ -24654,7 +27836,7 @@
                 <w:color w:val="161616"/>
               </w:rPr>
             </w:pPr>
-            <w:hyperlink r:id="rId195" w:history="1">
+            <w:hyperlink r:id="rId219" w:history="1">
               <w:r>
                 <w:rPr>
                   <w:rStyle w:val="a5"/>
@@ -24673,7 +27855,7 @@
                 <w:color w:val="161616"/>
               </w:rPr>
             </w:pPr>
-            <w:hyperlink r:id="rId196" w:history="1">
+            <w:hyperlink r:id="rId220" w:history="1">
               <w:r>
                 <w:rPr>
                   <w:rStyle w:val="a5"/>
@@ -24692,7 +27874,7 @@
                 <w:color w:val="161616"/>
               </w:rPr>
             </w:pPr>
-            <w:hyperlink r:id="rId197" w:history="1">
+            <w:hyperlink r:id="rId221" w:history="1">
               <w:r>
                 <w:rPr>
                   <w:rStyle w:val="a5"/>
@@ -24711,7 +27893,7 @@
                 <w:color w:val="161616"/>
               </w:rPr>
             </w:pPr>
-            <w:hyperlink r:id="rId198" w:history="1">
+            <w:hyperlink r:id="rId222" w:history="1">
               <w:r>
                 <w:rPr>
                   <w:rStyle w:val="a5"/>
@@ -24721,23 +27903,11 @@
               </w:r>
             </w:hyperlink>
           </w:p>
-          <w:p>
-            <w:pPr>
-              <w:rPr>
-                <w:rFonts w:hint="eastAsia"/>
-              </w:rPr>
-            </w:pPr>
-          </w:p>
+          <w:p/>
         </w:tc>
       </w:tr>
     </w:tbl>
-    <w:p>
-      <w:pPr>
-        <w:rPr>
-          <w:rFonts w:hint="eastAsia"/>
-        </w:rPr>
-      </w:pPr>
-    </w:p>
+    <w:p/>
     <w:p>
       <w:pPr>
         <w:pStyle w:val="3"/>
@@ -25083,7 +28253,7 @@
               </w:rPr>
               <w:t> </w:t>
             </w:r>
-            <w:hyperlink r:id="rId199" w:history="1">
+            <w:hyperlink r:id="rId223" w:history="1">
               <w:r>
                 <w:rPr>
                   <w:rStyle w:val="a5"/>
@@ -25143,7 +28313,7 @@
               </w:rPr>
               <w:t> </w:t>
             </w:r>
-            <w:hyperlink r:id="rId200" w:history="1">
+            <w:hyperlink r:id="rId224" w:history="1">
               <w:r>
                 <w:rPr>
                   <w:rStyle w:val="a5"/>
@@ -25800,7 +28970,7 @@
               </w:rPr>
               <w:t> </w:t>
             </w:r>
-            <w:hyperlink r:id="rId201" w:history="1">
+            <w:hyperlink r:id="rId225" w:history="1">
               <w:r>
                 <w:rPr>
                   <w:rStyle w:val="a5"/>
@@ -26045,7 +29215,7 @@
               </w:rPr>
               <w:t> </w:t>
             </w:r>
-            <w:hyperlink r:id="rId202" w:history="1">
+            <w:hyperlink r:id="rId226" w:history="1">
               <w:r>
                 <w:rPr>
                   <w:rStyle w:val="a5"/>
@@ -26075,7 +29245,7 @@
               </w:rPr>
               <w:t> </w:t>
             </w:r>
-            <w:hyperlink r:id="rId203" w:history="1">
+            <w:hyperlink r:id="rId227" w:history="1">
               <w:r>
                 <w:rPr>
                   <w:rStyle w:val="a5"/>
@@ -26119,7 +29289,7 @@
               </w:rPr>
               <w:t> </w:t>
             </w:r>
-            <w:hyperlink r:id="rId204" w:history="1">
+            <w:hyperlink r:id="rId228" w:history="1">
               <w:r>
                 <w:rPr>
                   <w:rStyle w:val="a5"/>
@@ -26201,7 +29371,7 @@
               </w:rPr>
               <w:t> </w:t>
             </w:r>
-            <w:hyperlink r:id="rId205" w:history="1">
+            <w:hyperlink r:id="rId229" w:history="1">
               <w:r>
                 <w:rPr>
                   <w:rStyle w:val="a5"/>
@@ -26252,7 +29422,7 @@
               </w:rPr>
               <w:t> </w:t>
             </w:r>
-            <w:hyperlink r:id="rId206" w:history="1">
+            <w:hyperlink r:id="rId230" w:history="1">
               <w:r>
                 <w:rPr>
                   <w:rStyle w:val="a5"/>
@@ -26306,7 +29476,7 @@
               </w:rPr>
               <w:t> </w:t>
             </w:r>
-            <w:hyperlink r:id="rId207" w:history="1">
+            <w:hyperlink r:id="rId231" w:history="1">
               <w:r>
                 <w:rPr>
                   <w:rStyle w:val="a5"/>
@@ -26390,7 +29560,7 @@
               </w:rPr>
               <w:t> </w:t>
             </w:r>
-            <w:hyperlink r:id="rId208" w:history="1">
+            <w:hyperlink r:id="rId232" w:history="1">
               <w:r>
                 <w:rPr>
                   <w:rStyle w:val="a5"/>
@@ -26434,7 +29604,7 @@
               </w:rPr>
               <w:t> </w:t>
             </w:r>
-            <w:hyperlink r:id="rId209" w:history="1">
+            <w:hyperlink r:id="rId233" w:history="1">
               <w:r>
                 <w:rPr>
                   <w:rStyle w:val="a5"/>
@@ -26518,7 +29688,7 @@
               </w:rPr>
               <w:t> </w:t>
             </w:r>
-            <w:hyperlink r:id="rId210" w:history="1">
+            <w:hyperlink r:id="rId234" w:history="1">
               <w:r>
                 <w:rPr>
                   <w:rStyle w:val="a5"/>
@@ -26959,7 +30129,7 @@
               </w:rPr>
               <w:t> </w:t>
             </w:r>
-            <w:hyperlink r:id="rId211" w:history="1">
+            <w:hyperlink r:id="rId235" w:history="1">
               <w:r>
                 <w:rPr>
                   <w:rStyle w:val="a5"/>
@@ -27016,8 +30186,6 @@
                   <w:hideMark/>
                 </w:tcPr>
                 <w:p>
-                  <w:bookmarkStart w:id="0" w:name="_GoBack"/>
-                  <w:bookmarkEnd w:id="0"/>
                   <w:r>
                     <w:rPr>
                       <w:rStyle w:val="a6"/>
@@ -27120,7 +30288,7 @@
                 <w:color w:val="161616"/>
               </w:rPr>
             </w:pPr>
-            <w:hyperlink r:id="rId212" w:history="1">
+            <w:hyperlink r:id="rId236" w:history="1">
               <w:r>
                 <w:rPr>
                   <w:rStyle w:val="a5"/>
@@ -27139,7 +30307,7 @@
                 <w:color w:val="161616"/>
               </w:rPr>
             </w:pPr>
-            <w:hyperlink r:id="rId213" w:history="1">
+            <w:hyperlink r:id="rId237" w:history="1">
               <w:r>
                 <w:rPr>
                   <w:rStyle w:val="a5"/>
@@ -27158,7 +30326,7 @@
                 <w:color w:val="161616"/>
               </w:rPr>
             </w:pPr>
-            <w:hyperlink r:id="rId214" w:history="1">
+            <w:hyperlink r:id="rId238" w:history="1">
               <w:r>
                 <w:rPr>
                   <w:rStyle w:val="a5"/>
@@ -27177,7 +30345,7 @@
                 <w:color w:val="161616"/>
               </w:rPr>
             </w:pPr>
-            <w:hyperlink r:id="rId215" w:history="1">
+            <w:hyperlink r:id="rId239" w:history="1">
               <w:r>
                 <w:rPr>
                   <w:rStyle w:val="a5"/>
@@ -27196,7 +30364,7 @@
                 <w:color w:val="161616"/>
               </w:rPr>
             </w:pPr>
-            <w:hyperlink r:id="rId216" w:history="1">
+            <w:hyperlink r:id="rId240" w:history="1">
               <w:r>
                 <w:rPr>
                   <w:rStyle w:val="a5"/>
@@ -27215,7 +30383,7 @@
                 <w:color w:val="161616"/>
               </w:rPr>
             </w:pPr>
-            <w:hyperlink r:id="rId217" w:history="1">
+            <w:hyperlink r:id="rId241" w:history="1">
               <w:r>
                 <w:rPr>
                   <w:rStyle w:val="a5"/>
@@ -27234,7 +30402,7 @@
                 <w:color w:val="161616"/>
               </w:rPr>
             </w:pPr>
-            <w:hyperlink r:id="rId218" w:history="1">
+            <w:hyperlink r:id="rId242" w:history="1">
               <w:r>
                 <w:rPr>
                   <w:rStyle w:val="a5"/>
@@ -27253,7 +30421,7 @@
                 <w:color w:val="161616"/>
               </w:rPr>
             </w:pPr>
-            <w:hyperlink r:id="rId219" w:history="1">
+            <w:hyperlink r:id="rId243" w:history="1">
               <w:r>
                 <w:rPr>
                   <w:rStyle w:val="a5"/>
@@ -27263,26 +30431,20 @@
               </w:r>
             </w:hyperlink>
           </w:p>
-          <w:p>
-            <w:pPr>
-              <w:rPr>
-                <w:rFonts w:hint="eastAsia"/>
-              </w:rPr>
-            </w:pPr>
-          </w:p>
+          <w:p/>
         </w:tc>
       </w:tr>
     </w:tbl>
-    <w:p>
-      <w:pPr>
-        <w:rPr>
-          <w:rFonts w:hint="eastAsia"/>
-        </w:rPr>
-      </w:pPr>
-    </w:p>
+    <w:p/>
     <w:p>
       <w:pPr>
         <w:pStyle w:val="2"/>
+        <w:rPr>
+          <w:rFonts w:ascii="微软雅黑" w:eastAsia="微软雅黑" w:hAnsi="Times New Roman" w:cs="Times New Roman"/>
+          <w:noProof/>
+          <w:kern w:val="0"/>
+          <w:sz w:val="22"/>
+        </w:rPr>
       </w:pPr>
       <w:r>
         <w:rPr>
@@ -27308,6 +30470,1332 @@
         </w:rPr>
         <w:t>DWORD dwWritten;</w:t>
       </w:r>
+    </w:p>
+    <w:p>
+      <w:pPr>
+        <w:pStyle w:val="1"/>
+      </w:pPr>
+      <w:r>
+        <w:rPr>
+          <w:rFonts w:hint="eastAsia"/>
+        </w:rPr>
+        <w:t>扩展:用MFC对话框程序来获取系统目录,windows安装目录,当前目录和临时文件目录</w:t>
+      </w:r>
+    </w:p>
+    <w:p>
+      <w:pPr>
+        <w:pStyle w:val="2"/>
+      </w:pPr>
+      <w:r>
+        <w:rPr>
+          <w:rFonts w:hint="eastAsia"/>
+        </w:rPr>
+        <w:t>1</w:t>
+      </w:r>
+      <w:r>
+        <w:t>.</w:t>
+      </w:r>
+      <w:r>
+        <w:rPr>
+          <w:rFonts w:hint="eastAsia"/>
+        </w:rPr>
+        <w:t>新建一个</w:t>
+      </w:r>
+      <w:r>
+        <w:rPr>
+          <w:rFonts w:hint="eastAsia"/>
+        </w:rPr>
+        <w:t>MFC对话框程序,取名</w:t>
+      </w:r>
+      <w:r>
+        <w:t>:</w:t>
+      </w:r>
+      <w:r>
+        <w:t xml:space="preserve"> lesson5Dirctories</w:t>
+      </w:r>
+      <w:r>
+        <w:rPr>
+          <w:rFonts w:hint="eastAsia"/>
+        </w:rPr>
+        <w:t>注意:用vs</w:t>
+      </w:r>
+      <w:r>
+        <w:t>2019</w:t>
+      </w:r>
+      <w:r>
+        <w:rPr>
+          <w:rFonts w:hint="eastAsia"/>
+        </w:rPr>
+        <w:t>创建对话框项目时项目名称不要又连接符-或下划线_</w:t>
+      </w:r>
+      <w:r>
+        <w:t>,</w:t>
+      </w:r>
+      <w:r>
+        <w:rPr>
+          <w:rFonts w:hint="eastAsia"/>
+        </w:rPr>
+        <w:t>否则会报一个奇怪的错误.先把默认的框架删除,然后查询PreTranslate</w:t>
+      </w:r>
+      <w:r>
+        <w:t>Message</w:t>
+      </w:r>
+      <w:r>
+        <w:rPr>
+          <w:rFonts w:hint="eastAsia"/>
+        </w:rPr>
+        <w:t>函数来屏蔽回车和esc键.</w:t>
+      </w:r>
+    </w:p>
+    <w:tbl>
+      <w:tblPr>
+        <w:tblStyle w:val="a3"/>
+        <w:tblW w:w="0" w:type="auto"/>
+        <w:tblLook w:val="04A0" w:firstRow="1" w:lastRow="0" w:firstColumn="1" w:lastColumn="0" w:noHBand="0" w:noVBand="1"/>
+      </w:tblPr>
+      <w:tblGrid>
+        <w:gridCol w:w="9366"/>
+      </w:tblGrid>
+      <w:tr>
+        <w:tc>
+          <w:tcPr>
+            <w:tcW w:w="8296" w:type="dxa"/>
+          </w:tcPr>
+          <w:p>
+            <w:pPr>
+              <w:rPr>
+                <w:rFonts w:hint="eastAsia"/>
+              </w:rPr>
+            </w:pPr>
+            <w:r>
+              <w:drawing>
+                <wp:inline distT="0" distB="0" distL="0" distR="0" wp14:anchorId="08187A65" wp14:editId="26B8D7FB">
+                  <wp:extent cx="5801535" cy="3972479"/>
+                  <wp:effectExtent l="0" t="0" r="8890" b="9525"/>
+                  <wp:docPr id="3" name="图片 3"/>
+                  <wp:cNvGraphicFramePr>
+                    <a:graphicFrameLocks xmlns:a="http://schemas.openxmlformats.org/drawingml/2006/main" noChangeAspect="1"/>
+                  </wp:cNvGraphicFramePr>
+                  <a:graphic xmlns:a="http://schemas.openxmlformats.org/drawingml/2006/main">
+                    <a:graphicData uri="http://schemas.openxmlformats.org/drawingml/2006/picture">
+                      <pic:pic xmlns:pic="http://schemas.openxmlformats.org/drawingml/2006/picture">
+                        <pic:nvPicPr>
+                          <pic:cNvPr id="1" name=""/>
+                          <pic:cNvPicPr/>
+                        </pic:nvPicPr>
+                        <pic:blipFill>
+                          <a:blip r:embed="rId244"/>
+                          <a:stretch>
+                            <a:fillRect/>
+                          </a:stretch>
+                        </pic:blipFill>
+                        <pic:spPr>
+                          <a:xfrm>
+                            <a:off x="0" y="0"/>
+                            <a:ext cx="5801535" cy="3972479"/>
+                          </a:xfrm>
+                          <a:prstGeom prst="rect">
+                            <a:avLst/>
+                          </a:prstGeom>
+                        </pic:spPr>
+                      </pic:pic>
+                    </a:graphicData>
+                  </a:graphic>
+                </wp:inline>
+              </w:drawing>
+            </w:r>
+          </w:p>
+        </w:tc>
+      </w:tr>
+      <w:tr>
+        <w:tc>
+          <w:tcPr>
+            <w:tcW w:w="8296" w:type="dxa"/>
+          </w:tcPr>
+          <w:p>
+            <w:r>
+              <w:drawing>
+                <wp:inline distT="0" distB="0" distL="0" distR="0" wp14:anchorId="35366B1E" wp14:editId="7DDB2990">
+                  <wp:extent cx="6801799" cy="3077004"/>
+                  <wp:effectExtent l="0" t="0" r="0" b="9525"/>
+                  <wp:docPr id="4" name="图片 4"/>
+                  <wp:cNvGraphicFramePr>
+                    <a:graphicFrameLocks xmlns:a="http://schemas.openxmlformats.org/drawingml/2006/main" noChangeAspect="1"/>
+                  </wp:cNvGraphicFramePr>
+                  <a:graphic xmlns:a="http://schemas.openxmlformats.org/drawingml/2006/main">
+                    <a:graphicData uri="http://schemas.openxmlformats.org/drawingml/2006/picture">
+                      <pic:pic xmlns:pic="http://schemas.openxmlformats.org/drawingml/2006/picture">
+                        <pic:nvPicPr>
+                          <pic:cNvPr id="1" name=""/>
+                          <pic:cNvPicPr/>
+                        </pic:nvPicPr>
+                        <pic:blipFill>
+                          <a:blip r:embed="rId245"/>
+                          <a:stretch>
+                            <a:fillRect/>
+                          </a:stretch>
+                        </pic:blipFill>
+                        <pic:spPr>
+                          <a:xfrm>
+                            <a:off x="0" y="0"/>
+                            <a:ext cx="6801799" cy="3077004"/>
+                          </a:xfrm>
+                          <a:prstGeom prst="rect">
+                            <a:avLst/>
+                          </a:prstGeom>
+                        </pic:spPr>
+                      </pic:pic>
+                    </a:graphicData>
+                  </a:graphic>
+                </wp:inline>
+              </w:drawing>
+            </w:r>
+          </w:p>
+        </w:tc>
+      </w:tr>
+    </w:tbl>
+    <w:p>
+      <w:pPr>
+        <w:pStyle w:val="2"/>
+        <w:rPr>
+          <w:rFonts w:hint="eastAsia"/>
+        </w:rPr>
+      </w:pPr>
+      <w:r>
+        <w:rPr>
+          <w:rFonts w:hint="eastAsia"/>
+        </w:rPr>
+        <w:t>2</w:t>
+      </w:r>
+      <w:r>
+        <w:t>.</w:t>
+      </w:r>
+      <w:r>
+        <w:rPr>
+          <w:rFonts w:hint="eastAsia"/>
+        </w:rPr>
+        <w:t>给对话框布局如下</w:t>
+      </w:r>
+    </w:p>
+    <w:tbl>
+      <w:tblPr>
+        <w:tblStyle w:val="a3"/>
+        <w:tblW w:w="0" w:type="auto"/>
+        <w:tblLook w:val="04A0" w:firstRow="1" w:lastRow="0" w:firstColumn="1" w:lastColumn="0" w:noHBand="0" w:noVBand="1"/>
+      </w:tblPr>
+      <w:tblGrid>
+        <w:gridCol w:w="11899"/>
+      </w:tblGrid>
+      <w:tr>
+        <w:tc>
+          <w:tcPr>
+            <w:tcW w:w="11899" w:type="dxa"/>
+          </w:tcPr>
+          <w:p>
+            <w:pPr>
+              <w:rPr>
+                <w:rFonts w:hint="eastAsia"/>
+              </w:rPr>
+            </w:pPr>
+            <w:r>
+              <w:drawing>
+                <wp:inline distT="0" distB="0" distL="0" distR="0" wp14:anchorId="072E1C6D" wp14:editId="5F30525C">
+                  <wp:extent cx="5668166" cy="2886478"/>
+                  <wp:effectExtent l="0" t="0" r="8890" b="9525"/>
+                  <wp:docPr id="5" name="图片 5"/>
+                  <wp:cNvGraphicFramePr>
+                    <a:graphicFrameLocks xmlns:a="http://schemas.openxmlformats.org/drawingml/2006/main" noChangeAspect="1"/>
+                  </wp:cNvGraphicFramePr>
+                  <a:graphic xmlns:a="http://schemas.openxmlformats.org/drawingml/2006/main">
+                    <a:graphicData uri="http://schemas.openxmlformats.org/drawingml/2006/picture">
+                      <pic:pic xmlns:pic="http://schemas.openxmlformats.org/drawingml/2006/picture">
+                        <pic:nvPicPr>
+                          <pic:cNvPr id="1" name=""/>
+                          <pic:cNvPicPr/>
+                        </pic:nvPicPr>
+                        <pic:blipFill>
+                          <a:blip r:embed="rId246"/>
+                          <a:stretch>
+                            <a:fillRect/>
+                          </a:stretch>
+                        </pic:blipFill>
+                        <pic:spPr>
+                          <a:xfrm>
+                            <a:off x="0" y="0"/>
+                            <a:ext cx="5668166" cy="2886478"/>
+                          </a:xfrm>
+                          <a:prstGeom prst="rect">
+                            <a:avLst/>
+                          </a:prstGeom>
+                        </pic:spPr>
+                      </pic:pic>
+                    </a:graphicData>
+                  </a:graphic>
+                </wp:inline>
+              </w:drawing>
+            </w:r>
+          </w:p>
+        </w:tc>
+      </w:tr>
+      <w:tr>
+        <w:tc>
+          <w:tcPr>
+            <w:tcW w:w="11899" w:type="dxa"/>
+          </w:tcPr>
+          <w:p>
+            <w:r>
+              <w:drawing>
+                <wp:inline distT="0" distB="0" distL="0" distR="0" wp14:anchorId="3046960C" wp14:editId="40964090">
+                  <wp:extent cx="3801005" cy="1171739"/>
+                  <wp:effectExtent l="0" t="0" r="0" b="9525"/>
+                  <wp:docPr id="6" name="图片 6"/>
+                  <wp:cNvGraphicFramePr>
+                    <a:graphicFrameLocks xmlns:a="http://schemas.openxmlformats.org/drawingml/2006/main" noChangeAspect="1"/>
+                  </wp:cNvGraphicFramePr>
+                  <a:graphic xmlns:a="http://schemas.openxmlformats.org/drawingml/2006/main">
+                    <a:graphicData uri="http://schemas.openxmlformats.org/drawingml/2006/picture">
+                      <pic:pic xmlns:pic="http://schemas.openxmlformats.org/drawingml/2006/picture">
+                        <pic:nvPicPr>
+                          <pic:cNvPr id="1" name=""/>
+                          <pic:cNvPicPr/>
+                        </pic:nvPicPr>
+                        <pic:blipFill>
+                          <a:blip r:embed="rId247"/>
+                          <a:stretch>
+                            <a:fillRect/>
+                          </a:stretch>
+                        </pic:blipFill>
+                        <pic:spPr>
+                          <a:xfrm>
+                            <a:off x="0" y="0"/>
+                            <a:ext cx="3801005" cy="1171739"/>
+                          </a:xfrm>
+                          <a:prstGeom prst="rect">
+                            <a:avLst/>
+                          </a:prstGeom>
+                        </pic:spPr>
+                      </pic:pic>
+                    </a:graphicData>
+                  </a:graphic>
+                </wp:inline>
+              </w:drawing>
+            </w:r>
+          </w:p>
+        </w:tc>
+      </w:tr>
+    </w:tbl>
+    <w:p>
+      <w:pPr>
+        <w:pStyle w:val="2"/>
+      </w:pPr>
+      <w:r>
+        <w:rPr>
+          <w:rFonts w:hint="eastAsia"/>
+        </w:rPr>
+        <w:t>3</w:t>
+      </w:r>
+      <w:r>
+        <w:t>.</w:t>
+      </w:r>
+      <w:r>
+        <w:rPr>
+          <w:rFonts w:hint="eastAsia"/>
+        </w:rPr>
+        <w:t>然后我们给按钮添加点击事件处理函数,代码如下</w:t>
+      </w:r>
+    </w:p>
+    <w:tbl>
+      <w:tblPr>
+        <w:tblStyle w:val="a3"/>
+        <w:tblW w:w="0" w:type="auto"/>
+        <w:tblLook w:val="04A0" w:firstRow="1" w:lastRow="0" w:firstColumn="1" w:lastColumn="0" w:noHBand="0" w:noVBand="1"/>
+      </w:tblPr>
+      <w:tblGrid>
+        <w:gridCol w:w="11899"/>
+      </w:tblGrid>
+      <w:tr>
+        <w:tc>
+          <w:tcPr>
+            <w:tcW w:w="11899" w:type="dxa"/>
+          </w:tcPr>
+          <w:p>
+            <w:pPr>
+              <w:autoSpaceDE w:val="0"/>
+              <w:autoSpaceDN w:val="0"/>
+              <w:adjustRightInd w:val="0"/>
+              <w:jc w:val="left"/>
+              <w:rPr>
+                <w:rFonts w:ascii="新宋体" w:eastAsia="新宋体" w:cs="新宋体"/>
+                <w:color w:val="000000"/>
+                <w:kern w:val="0"/>
+                <w:sz w:val="24"/>
+                <w:szCs w:val="24"/>
+              </w:rPr>
+            </w:pPr>
+            <w:r>
+              <w:rPr>
+                <w:rFonts w:ascii="新宋体" w:eastAsia="新宋体" w:cs="新宋体"/>
+                <w:color w:val="0000FF"/>
+                <w:kern w:val="0"/>
+                <w:sz w:val="24"/>
+                <w:szCs w:val="24"/>
+              </w:rPr>
+              <w:t>void</w:t>
+            </w:r>
+            <w:r>
+              <w:rPr>
+                <w:rFonts w:ascii="新宋体" w:eastAsia="新宋体" w:cs="新宋体"/>
+                <w:color w:val="000000"/>
+                <w:kern w:val="0"/>
+                <w:sz w:val="24"/>
+                <w:szCs w:val="24"/>
+              </w:rPr>
+              <w:t xml:space="preserve"> </w:t>
+            </w:r>
+            <w:r>
+              <w:rPr>
+                <w:rFonts w:ascii="新宋体" w:eastAsia="新宋体" w:cs="新宋体"/>
+                <w:color w:val="2B91AF"/>
+                <w:kern w:val="0"/>
+                <w:sz w:val="24"/>
+                <w:szCs w:val="24"/>
+              </w:rPr>
+              <w:t>Clesson5DirctoriesDlg</w:t>
+            </w:r>
+            <w:r>
+              <w:rPr>
+                <w:rFonts w:ascii="新宋体" w:eastAsia="新宋体" w:cs="新宋体"/>
+                <w:color w:val="000000"/>
+                <w:kern w:val="0"/>
+                <w:sz w:val="24"/>
+                <w:szCs w:val="24"/>
+              </w:rPr>
+              <w:t>::OnBnClickedBtnGet()</w:t>
+            </w:r>
+          </w:p>
+          <w:p>
+            <w:pPr>
+              <w:autoSpaceDE w:val="0"/>
+              <w:autoSpaceDN w:val="0"/>
+              <w:adjustRightInd w:val="0"/>
+              <w:jc w:val="left"/>
+              <w:rPr>
+                <w:rFonts w:ascii="新宋体" w:eastAsia="新宋体" w:cs="新宋体"/>
+                <w:color w:val="000000"/>
+                <w:kern w:val="0"/>
+                <w:sz w:val="24"/>
+                <w:szCs w:val="24"/>
+              </w:rPr>
+            </w:pPr>
+            <w:r>
+              <w:rPr>
+                <w:rFonts w:ascii="新宋体" w:eastAsia="新宋体" w:cs="新宋体"/>
+                <w:color w:val="000000"/>
+                <w:kern w:val="0"/>
+                <w:sz w:val="24"/>
+                <w:szCs w:val="24"/>
+              </w:rPr>
+              <w:t>{</w:t>
+            </w:r>
+          </w:p>
+          <w:p>
+            <w:pPr>
+              <w:autoSpaceDE w:val="0"/>
+              <w:autoSpaceDN w:val="0"/>
+              <w:adjustRightInd w:val="0"/>
+              <w:jc w:val="left"/>
+              <w:rPr>
+                <w:rFonts w:ascii="新宋体" w:eastAsia="新宋体" w:cs="新宋体"/>
+                <w:color w:val="000000"/>
+                <w:kern w:val="0"/>
+                <w:sz w:val="24"/>
+                <w:szCs w:val="24"/>
+              </w:rPr>
+            </w:pPr>
+            <w:r>
+              <w:rPr>
+                <w:rFonts w:ascii="新宋体" w:eastAsia="新宋体" w:cs="新宋体"/>
+                <w:color w:val="000000"/>
+                <w:kern w:val="0"/>
+                <w:sz w:val="24"/>
+                <w:szCs w:val="24"/>
+              </w:rPr>
+              <w:tab/>
+            </w:r>
+            <w:r>
+              <w:rPr>
+                <w:rFonts w:ascii="新宋体" w:eastAsia="新宋体" w:cs="新宋体"/>
+                <w:color w:val="008000"/>
+                <w:kern w:val="0"/>
+                <w:sz w:val="24"/>
+                <w:szCs w:val="24"/>
+              </w:rPr>
+              <w:t xml:space="preserve">// TODO: </w:t>
+            </w:r>
+            <w:r>
+              <w:rPr>
+                <w:rFonts w:ascii="新宋体" w:eastAsia="新宋体" w:cs="新宋体" w:hint="eastAsia"/>
+                <w:color w:val="008000"/>
+                <w:kern w:val="0"/>
+                <w:sz w:val="24"/>
+                <w:szCs w:val="24"/>
+              </w:rPr>
+              <w:t>在此添加控件通知处理程序代码</w:t>
+            </w:r>
+          </w:p>
+          <w:p>
+            <w:pPr>
+              <w:autoSpaceDE w:val="0"/>
+              <w:autoSpaceDN w:val="0"/>
+              <w:adjustRightInd w:val="0"/>
+              <w:jc w:val="left"/>
+              <w:rPr>
+                <w:rFonts w:ascii="新宋体" w:eastAsia="新宋体" w:cs="新宋体"/>
+                <w:color w:val="000000"/>
+                <w:kern w:val="0"/>
+                <w:sz w:val="24"/>
+                <w:szCs w:val="24"/>
+              </w:rPr>
+            </w:pPr>
+            <w:r>
+              <w:rPr>
+                <w:rFonts w:ascii="新宋体" w:eastAsia="新宋体" w:cs="新宋体"/>
+                <w:color w:val="000000"/>
+                <w:kern w:val="0"/>
+                <w:sz w:val="24"/>
+                <w:szCs w:val="24"/>
+              </w:rPr>
+              <w:tab/>
+            </w:r>
+            <w:r>
+              <w:rPr>
+                <w:rFonts w:ascii="新宋体" w:eastAsia="新宋体" w:cs="新宋体"/>
+                <w:color w:val="2B91AF"/>
+                <w:kern w:val="0"/>
+                <w:sz w:val="24"/>
+                <w:szCs w:val="24"/>
+              </w:rPr>
+              <w:t>WCHAR</w:t>
+            </w:r>
+            <w:r>
+              <w:rPr>
+                <w:rFonts w:ascii="新宋体" w:eastAsia="新宋体" w:cs="新宋体"/>
+                <w:color w:val="000000"/>
+                <w:kern w:val="0"/>
+                <w:sz w:val="24"/>
+                <w:szCs w:val="24"/>
+              </w:rPr>
+              <w:t xml:space="preserve"> szInfo[1024];</w:t>
+            </w:r>
+          </w:p>
+          <w:p>
+            <w:pPr>
+              <w:autoSpaceDE w:val="0"/>
+              <w:autoSpaceDN w:val="0"/>
+              <w:adjustRightInd w:val="0"/>
+              <w:jc w:val="left"/>
+              <w:rPr>
+                <w:rFonts w:ascii="新宋体" w:eastAsia="新宋体" w:cs="新宋体"/>
+                <w:color w:val="000000"/>
+                <w:kern w:val="0"/>
+                <w:sz w:val="24"/>
+                <w:szCs w:val="24"/>
+              </w:rPr>
+            </w:pPr>
+            <w:r>
+              <w:rPr>
+                <w:rFonts w:ascii="新宋体" w:eastAsia="新宋体" w:cs="新宋体"/>
+                <w:color w:val="000000"/>
+                <w:kern w:val="0"/>
+                <w:sz w:val="24"/>
+                <w:szCs w:val="24"/>
+              </w:rPr>
+              <w:tab/>
+              <w:t>memset(szInfo, 0, 1024);</w:t>
+            </w:r>
+          </w:p>
+          <w:p>
+            <w:pPr>
+              <w:autoSpaceDE w:val="0"/>
+              <w:autoSpaceDN w:val="0"/>
+              <w:adjustRightInd w:val="0"/>
+              <w:jc w:val="left"/>
+              <w:rPr>
+                <w:rFonts w:ascii="新宋体" w:eastAsia="新宋体" w:cs="新宋体"/>
+                <w:color w:val="000000"/>
+                <w:kern w:val="0"/>
+                <w:sz w:val="24"/>
+                <w:szCs w:val="24"/>
+              </w:rPr>
+            </w:pPr>
+            <w:r>
+              <w:rPr>
+                <w:rFonts w:ascii="新宋体" w:eastAsia="新宋体" w:cs="新宋体"/>
+                <w:color w:val="000000"/>
+                <w:kern w:val="0"/>
+                <w:sz w:val="24"/>
+                <w:szCs w:val="24"/>
+              </w:rPr>
+              <w:tab/>
+            </w:r>
+            <w:r>
+              <w:rPr>
+                <w:rFonts w:ascii="新宋体" w:eastAsia="新宋体" w:cs="新宋体"/>
+                <w:color w:val="008000"/>
+                <w:kern w:val="0"/>
+                <w:sz w:val="24"/>
+                <w:szCs w:val="24"/>
+              </w:rPr>
+              <w:t>//SYSTEM dir</w:t>
+            </w:r>
+          </w:p>
+          <w:p>
+            <w:pPr>
+              <w:autoSpaceDE w:val="0"/>
+              <w:autoSpaceDN w:val="0"/>
+              <w:adjustRightInd w:val="0"/>
+              <w:jc w:val="left"/>
+              <w:rPr>
+                <w:rFonts w:ascii="新宋体" w:eastAsia="新宋体" w:cs="新宋体"/>
+                <w:color w:val="000000"/>
+                <w:kern w:val="0"/>
+                <w:sz w:val="24"/>
+                <w:szCs w:val="24"/>
+              </w:rPr>
+            </w:pPr>
+            <w:r>
+              <w:rPr>
+                <w:rFonts w:ascii="新宋体" w:eastAsia="新宋体" w:cs="新宋体"/>
+                <w:color w:val="000000"/>
+                <w:kern w:val="0"/>
+                <w:sz w:val="24"/>
+                <w:szCs w:val="24"/>
+              </w:rPr>
+              <w:tab/>
+            </w:r>
+            <w:r>
+              <w:rPr>
+                <w:rFonts w:ascii="新宋体" w:eastAsia="新宋体" w:cs="新宋体"/>
+                <w:color w:val="6F008A"/>
+                <w:kern w:val="0"/>
+                <w:sz w:val="24"/>
+                <w:szCs w:val="24"/>
+              </w:rPr>
+              <w:t>GetSystemDirectory</w:t>
+            </w:r>
+            <w:r>
+              <w:rPr>
+                <w:rFonts w:ascii="新宋体" w:eastAsia="新宋体" w:cs="新宋体"/>
+                <w:color w:val="000000"/>
+                <w:kern w:val="0"/>
+                <w:sz w:val="24"/>
+                <w:szCs w:val="24"/>
+              </w:rPr>
+              <w:t>(szInfo, 1024);</w:t>
+            </w:r>
+          </w:p>
+          <w:p>
+            <w:pPr>
+              <w:autoSpaceDE w:val="0"/>
+              <w:autoSpaceDN w:val="0"/>
+              <w:adjustRightInd w:val="0"/>
+              <w:jc w:val="left"/>
+              <w:rPr>
+                <w:rFonts w:ascii="新宋体" w:eastAsia="新宋体" w:cs="新宋体"/>
+                <w:color w:val="000000"/>
+                <w:kern w:val="0"/>
+                <w:sz w:val="24"/>
+                <w:szCs w:val="24"/>
+              </w:rPr>
+            </w:pPr>
+            <w:r>
+              <w:rPr>
+                <w:rFonts w:ascii="新宋体" w:eastAsia="新宋体" w:cs="新宋体"/>
+                <w:color w:val="000000"/>
+                <w:kern w:val="0"/>
+                <w:sz w:val="24"/>
+                <w:szCs w:val="24"/>
+              </w:rPr>
+              <w:tab/>
+            </w:r>
+            <w:r>
+              <w:rPr>
+                <w:rFonts w:ascii="新宋体" w:eastAsia="新宋体" w:cs="新宋体"/>
+                <w:color w:val="6F008A"/>
+                <w:kern w:val="0"/>
+                <w:sz w:val="24"/>
+                <w:szCs w:val="24"/>
+              </w:rPr>
+              <w:t>SetDlgItemText</w:t>
+            </w:r>
+            <w:r>
+              <w:rPr>
+                <w:rFonts w:ascii="新宋体" w:eastAsia="新宋体" w:cs="新宋体"/>
+                <w:color w:val="000000"/>
+                <w:kern w:val="0"/>
+                <w:sz w:val="24"/>
+                <w:szCs w:val="24"/>
+              </w:rPr>
+              <w:t>(</w:t>
+            </w:r>
+            <w:r>
+              <w:rPr>
+                <w:rFonts w:ascii="新宋体" w:eastAsia="新宋体" w:cs="新宋体"/>
+                <w:color w:val="6F008A"/>
+                <w:kern w:val="0"/>
+                <w:sz w:val="24"/>
+                <w:szCs w:val="24"/>
+              </w:rPr>
+              <w:t>IDC_ST_SYSDIR</w:t>
+            </w:r>
+            <w:r>
+              <w:rPr>
+                <w:rFonts w:ascii="新宋体" w:eastAsia="新宋体" w:cs="新宋体"/>
+                <w:color w:val="000000"/>
+                <w:kern w:val="0"/>
+                <w:sz w:val="24"/>
+                <w:szCs w:val="24"/>
+              </w:rPr>
+              <w:t>, szInfo);</w:t>
+            </w:r>
+          </w:p>
+          <w:p>
+            <w:pPr>
+              <w:autoSpaceDE w:val="0"/>
+              <w:autoSpaceDN w:val="0"/>
+              <w:adjustRightInd w:val="0"/>
+              <w:jc w:val="left"/>
+              <w:rPr>
+                <w:rFonts w:ascii="新宋体" w:eastAsia="新宋体" w:cs="新宋体"/>
+                <w:color w:val="000000"/>
+                <w:kern w:val="0"/>
+                <w:sz w:val="24"/>
+                <w:szCs w:val="24"/>
+              </w:rPr>
+            </w:pPr>
+            <w:r>
+              <w:rPr>
+                <w:rFonts w:ascii="新宋体" w:eastAsia="新宋体" w:cs="新宋体"/>
+                <w:color w:val="000000"/>
+                <w:kern w:val="0"/>
+                <w:sz w:val="24"/>
+                <w:szCs w:val="24"/>
+              </w:rPr>
+              <w:tab/>
+            </w:r>
+            <w:r>
+              <w:rPr>
+                <w:rFonts w:ascii="新宋体" w:eastAsia="新宋体" w:cs="新宋体"/>
+                <w:color w:val="008000"/>
+                <w:kern w:val="0"/>
+                <w:sz w:val="24"/>
+                <w:szCs w:val="24"/>
+              </w:rPr>
+              <w:t>//WINDOW dir</w:t>
+            </w:r>
+          </w:p>
+          <w:p>
+            <w:pPr>
+              <w:autoSpaceDE w:val="0"/>
+              <w:autoSpaceDN w:val="0"/>
+              <w:adjustRightInd w:val="0"/>
+              <w:jc w:val="left"/>
+              <w:rPr>
+                <w:rFonts w:ascii="新宋体" w:eastAsia="新宋体" w:cs="新宋体"/>
+                <w:color w:val="000000"/>
+                <w:kern w:val="0"/>
+                <w:sz w:val="24"/>
+                <w:szCs w:val="24"/>
+              </w:rPr>
+            </w:pPr>
+            <w:r>
+              <w:rPr>
+                <w:rFonts w:ascii="新宋体" w:eastAsia="新宋体" w:cs="新宋体"/>
+                <w:color w:val="000000"/>
+                <w:kern w:val="0"/>
+                <w:sz w:val="24"/>
+                <w:szCs w:val="24"/>
+              </w:rPr>
+              <w:tab/>
+              <w:t>memset(szInfo, 0, 1024);</w:t>
+            </w:r>
+          </w:p>
+          <w:p>
+            <w:pPr>
+              <w:autoSpaceDE w:val="0"/>
+              <w:autoSpaceDN w:val="0"/>
+              <w:adjustRightInd w:val="0"/>
+              <w:jc w:val="left"/>
+              <w:rPr>
+                <w:rFonts w:ascii="新宋体" w:eastAsia="新宋体" w:cs="新宋体"/>
+                <w:color w:val="000000"/>
+                <w:kern w:val="0"/>
+                <w:sz w:val="24"/>
+                <w:szCs w:val="24"/>
+              </w:rPr>
+            </w:pPr>
+            <w:r>
+              <w:rPr>
+                <w:rFonts w:ascii="新宋体" w:eastAsia="新宋体" w:cs="新宋体"/>
+                <w:color w:val="000000"/>
+                <w:kern w:val="0"/>
+                <w:sz w:val="24"/>
+                <w:szCs w:val="24"/>
+              </w:rPr>
+              <w:tab/>
+            </w:r>
+            <w:r>
+              <w:rPr>
+                <w:rFonts w:ascii="新宋体" w:eastAsia="新宋体" w:cs="新宋体"/>
+                <w:color w:val="6F008A"/>
+                <w:kern w:val="0"/>
+                <w:sz w:val="24"/>
+                <w:szCs w:val="24"/>
+              </w:rPr>
+              <w:t>GetWindowsDirectory</w:t>
+            </w:r>
+            <w:r>
+              <w:rPr>
+                <w:rFonts w:ascii="新宋体" w:eastAsia="新宋体" w:cs="新宋体"/>
+                <w:color w:val="000000"/>
+                <w:kern w:val="0"/>
+                <w:sz w:val="24"/>
+                <w:szCs w:val="24"/>
+              </w:rPr>
+              <w:t>(szInfo, 1024);</w:t>
+            </w:r>
+          </w:p>
+          <w:p>
+            <w:pPr>
+              <w:autoSpaceDE w:val="0"/>
+              <w:autoSpaceDN w:val="0"/>
+              <w:adjustRightInd w:val="0"/>
+              <w:jc w:val="left"/>
+              <w:rPr>
+                <w:rFonts w:ascii="新宋体" w:eastAsia="新宋体" w:cs="新宋体"/>
+                <w:color w:val="000000"/>
+                <w:kern w:val="0"/>
+                <w:sz w:val="24"/>
+                <w:szCs w:val="24"/>
+              </w:rPr>
+            </w:pPr>
+            <w:r>
+              <w:rPr>
+                <w:rFonts w:ascii="新宋体" w:eastAsia="新宋体" w:cs="新宋体"/>
+                <w:color w:val="000000"/>
+                <w:kern w:val="0"/>
+                <w:sz w:val="24"/>
+                <w:szCs w:val="24"/>
+              </w:rPr>
+              <w:tab/>
+            </w:r>
+            <w:r>
+              <w:rPr>
+                <w:rFonts w:ascii="新宋体" w:eastAsia="新宋体" w:cs="新宋体"/>
+                <w:color w:val="6F008A"/>
+                <w:kern w:val="0"/>
+                <w:sz w:val="24"/>
+                <w:szCs w:val="24"/>
+              </w:rPr>
+              <w:t>SetDlgItemText</w:t>
+            </w:r>
+            <w:r>
+              <w:rPr>
+                <w:rFonts w:ascii="新宋体" w:eastAsia="新宋体" w:cs="新宋体"/>
+                <w:color w:val="000000"/>
+                <w:kern w:val="0"/>
+                <w:sz w:val="24"/>
+                <w:szCs w:val="24"/>
+              </w:rPr>
+              <w:t>(</w:t>
+            </w:r>
+            <w:r>
+              <w:rPr>
+                <w:rFonts w:ascii="新宋体" w:eastAsia="新宋体" w:cs="新宋体"/>
+                <w:color w:val="6F008A"/>
+                <w:kern w:val="0"/>
+                <w:sz w:val="24"/>
+                <w:szCs w:val="24"/>
+              </w:rPr>
+              <w:t>IDC_ST_WINDIR</w:t>
+            </w:r>
+            <w:r>
+              <w:rPr>
+                <w:rFonts w:ascii="新宋体" w:eastAsia="新宋体" w:cs="新宋体"/>
+                <w:color w:val="000000"/>
+                <w:kern w:val="0"/>
+                <w:sz w:val="24"/>
+                <w:szCs w:val="24"/>
+              </w:rPr>
+              <w:t>, szInfo);</w:t>
+            </w:r>
+          </w:p>
+          <w:p>
+            <w:pPr>
+              <w:autoSpaceDE w:val="0"/>
+              <w:autoSpaceDN w:val="0"/>
+              <w:adjustRightInd w:val="0"/>
+              <w:jc w:val="left"/>
+              <w:rPr>
+                <w:rFonts w:ascii="新宋体" w:eastAsia="新宋体" w:cs="新宋体"/>
+                <w:color w:val="000000"/>
+                <w:kern w:val="0"/>
+                <w:sz w:val="24"/>
+                <w:szCs w:val="24"/>
+              </w:rPr>
+            </w:pPr>
+            <w:r>
+              <w:rPr>
+                <w:rFonts w:ascii="新宋体" w:eastAsia="新宋体" w:cs="新宋体"/>
+                <w:color w:val="000000"/>
+                <w:kern w:val="0"/>
+                <w:sz w:val="24"/>
+                <w:szCs w:val="24"/>
+              </w:rPr>
+              <w:tab/>
+            </w:r>
+            <w:r>
+              <w:rPr>
+                <w:rFonts w:ascii="新宋体" w:eastAsia="新宋体" w:cs="新宋体"/>
+                <w:color w:val="008000"/>
+                <w:kern w:val="0"/>
+                <w:sz w:val="24"/>
+                <w:szCs w:val="24"/>
+              </w:rPr>
+              <w:t>//Current dir</w:t>
+            </w:r>
+          </w:p>
+          <w:p>
+            <w:pPr>
+              <w:autoSpaceDE w:val="0"/>
+              <w:autoSpaceDN w:val="0"/>
+              <w:adjustRightInd w:val="0"/>
+              <w:jc w:val="left"/>
+              <w:rPr>
+                <w:rFonts w:ascii="新宋体" w:eastAsia="新宋体" w:cs="新宋体"/>
+                <w:color w:val="000000"/>
+                <w:kern w:val="0"/>
+                <w:sz w:val="24"/>
+                <w:szCs w:val="24"/>
+              </w:rPr>
+            </w:pPr>
+            <w:r>
+              <w:rPr>
+                <w:rFonts w:ascii="新宋体" w:eastAsia="新宋体" w:cs="新宋体"/>
+                <w:color w:val="000000"/>
+                <w:kern w:val="0"/>
+                <w:sz w:val="24"/>
+                <w:szCs w:val="24"/>
+              </w:rPr>
+              <w:tab/>
+              <w:t>memset(szInfo, 0, 1024);</w:t>
+            </w:r>
+          </w:p>
+          <w:p>
+            <w:pPr>
+              <w:autoSpaceDE w:val="0"/>
+              <w:autoSpaceDN w:val="0"/>
+              <w:adjustRightInd w:val="0"/>
+              <w:jc w:val="left"/>
+              <w:rPr>
+                <w:rFonts w:ascii="新宋体" w:eastAsia="新宋体" w:cs="新宋体"/>
+                <w:color w:val="000000"/>
+                <w:kern w:val="0"/>
+                <w:sz w:val="24"/>
+                <w:szCs w:val="24"/>
+              </w:rPr>
+            </w:pPr>
+            <w:r>
+              <w:rPr>
+                <w:rFonts w:ascii="新宋体" w:eastAsia="新宋体" w:cs="新宋体"/>
+                <w:color w:val="000000"/>
+                <w:kern w:val="0"/>
+                <w:sz w:val="24"/>
+                <w:szCs w:val="24"/>
+              </w:rPr>
+              <w:tab/>
+            </w:r>
+            <w:r>
+              <w:rPr>
+                <w:rFonts w:ascii="新宋体" w:eastAsia="新宋体" w:cs="新宋体"/>
+                <w:color w:val="6F008A"/>
+                <w:kern w:val="0"/>
+                <w:sz w:val="24"/>
+                <w:szCs w:val="24"/>
+              </w:rPr>
+              <w:t>GetCurrentDirectory</w:t>
+            </w:r>
+            <w:r>
+              <w:rPr>
+                <w:rFonts w:ascii="新宋体" w:eastAsia="新宋体" w:cs="新宋体"/>
+                <w:color w:val="000000"/>
+                <w:kern w:val="0"/>
+                <w:sz w:val="24"/>
+                <w:szCs w:val="24"/>
+              </w:rPr>
+              <w:t>(1024, szInfo);</w:t>
+            </w:r>
+          </w:p>
+          <w:p>
+            <w:pPr>
+              <w:autoSpaceDE w:val="0"/>
+              <w:autoSpaceDN w:val="0"/>
+              <w:adjustRightInd w:val="0"/>
+              <w:jc w:val="left"/>
+              <w:rPr>
+                <w:rFonts w:ascii="新宋体" w:eastAsia="新宋体" w:cs="新宋体"/>
+                <w:color w:val="000000"/>
+                <w:kern w:val="0"/>
+                <w:sz w:val="24"/>
+                <w:szCs w:val="24"/>
+              </w:rPr>
+            </w:pPr>
+            <w:r>
+              <w:rPr>
+                <w:rFonts w:ascii="新宋体" w:eastAsia="新宋体" w:cs="新宋体"/>
+                <w:color w:val="000000"/>
+                <w:kern w:val="0"/>
+                <w:sz w:val="24"/>
+                <w:szCs w:val="24"/>
+              </w:rPr>
+              <w:tab/>
+            </w:r>
+            <w:r>
+              <w:rPr>
+                <w:rFonts w:ascii="新宋体" w:eastAsia="新宋体" w:cs="新宋体"/>
+                <w:color w:val="6F008A"/>
+                <w:kern w:val="0"/>
+                <w:sz w:val="24"/>
+                <w:szCs w:val="24"/>
+              </w:rPr>
+              <w:t>SetDlgItemText</w:t>
+            </w:r>
+            <w:r>
+              <w:rPr>
+                <w:rFonts w:ascii="新宋体" w:eastAsia="新宋体" w:cs="新宋体"/>
+                <w:color w:val="000000"/>
+                <w:kern w:val="0"/>
+                <w:sz w:val="24"/>
+                <w:szCs w:val="24"/>
+              </w:rPr>
+              <w:t>(</w:t>
+            </w:r>
+            <w:r>
+              <w:rPr>
+                <w:rFonts w:ascii="新宋体" w:eastAsia="新宋体" w:cs="新宋体"/>
+                <w:color w:val="6F008A"/>
+                <w:kern w:val="0"/>
+                <w:sz w:val="24"/>
+                <w:szCs w:val="24"/>
+              </w:rPr>
+              <w:t>IDC_ST_CURDIR</w:t>
+            </w:r>
+            <w:r>
+              <w:rPr>
+                <w:rFonts w:ascii="新宋体" w:eastAsia="新宋体" w:cs="新宋体"/>
+                <w:color w:val="000000"/>
+                <w:kern w:val="0"/>
+                <w:sz w:val="24"/>
+                <w:szCs w:val="24"/>
+              </w:rPr>
+              <w:t>, szInfo);</w:t>
+            </w:r>
+          </w:p>
+          <w:p>
+            <w:pPr>
+              <w:autoSpaceDE w:val="0"/>
+              <w:autoSpaceDN w:val="0"/>
+              <w:adjustRightInd w:val="0"/>
+              <w:jc w:val="left"/>
+              <w:rPr>
+                <w:rFonts w:ascii="新宋体" w:eastAsia="新宋体" w:cs="新宋体"/>
+                <w:color w:val="000000"/>
+                <w:kern w:val="0"/>
+                <w:sz w:val="24"/>
+                <w:szCs w:val="24"/>
+              </w:rPr>
+            </w:pPr>
+            <w:r>
+              <w:rPr>
+                <w:rFonts w:ascii="新宋体" w:eastAsia="新宋体" w:cs="新宋体"/>
+                <w:color w:val="000000"/>
+                <w:kern w:val="0"/>
+                <w:sz w:val="24"/>
+                <w:szCs w:val="24"/>
+              </w:rPr>
+              <w:tab/>
+            </w:r>
+            <w:r>
+              <w:rPr>
+                <w:rFonts w:ascii="新宋体" w:eastAsia="新宋体" w:cs="新宋体"/>
+                <w:color w:val="008000"/>
+                <w:kern w:val="0"/>
+                <w:sz w:val="24"/>
+                <w:szCs w:val="24"/>
+              </w:rPr>
+              <w:t>//Temp dir</w:t>
+            </w:r>
+          </w:p>
+          <w:p>
+            <w:pPr>
+              <w:autoSpaceDE w:val="0"/>
+              <w:autoSpaceDN w:val="0"/>
+              <w:adjustRightInd w:val="0"/>
+              <w:jc w:val="left"/>
+              <w:rPr>
+                <w:rFonts w:ascii="新宋体" w:eastAsia="新宋体" w:cs="新宋体"/>
+                <w:color w:val="000000"/>
+                <w:kern w:val="0"/>
+                <w:sz w:val="24"/>
+                <w:szCs w:val="24"/>
+              </w:rPr>
+            </w:pPr>
+            <w:r>
+              <w:rPr>
+                <w:rFonts w:ascii="新宋体" w:eastAsia="新宋体" w:cs="新宋体"/>
+                <w:color w:val="000000"/>
+                <w:kern w:val="0"/>
+                <w:sz w:val="24"/>
+                <w:szCs w:val="24"/>
+              </w:rPr>
+              <w:tab/>
+              <w:t>memset(szInfo, 0, 1024);</w:t>
+            </w:r>
+          </w:p>
+          <w:p>
+            <w:pPr>
+              <w:autoSpaceDE w:val="0"/>
+              <w:autoSpaceDN w:val="0"/>
+              <w:adjustRightInd w:val="0"/>
+              <w:jc w:val="left"/>
+              <w:rPr>
+                <w:rFonts w:ascii="新宋体" w:eastAsia="新宋体" w:cs="新宋体"/>
+                <w:color w:val="000000"/>
+                <w:kern w:val="0"/>
+                <w:sz w:val="24"/>
+                <w:szCs w:val="24"/>
+              </w:rPr>
+            </w:pPr>
+            <w:r>
+              <w:rPr>
+                <w:rFonts w:ascii="新宋体" w:eastAsia="新宋体" w:cs="新宋体"/>
+                <w:color w:val="000000"/>
+                <w:kern w:val="0"/>
+                <w:sz w:val="24"/>
+                <w:szCs w:val="24"/>
+              </w:rPr>
+              <w:tab/>
+            </w:r>
+            <w:r>
+              <w:rPr>
+                <w:rFonts w:ascii="新宋体" w:eastAsia="新宋体" w:cs="新宋体"/>
+                <w:color w:val="6F008A"/>
+                <w:kern w:val="0"/>
+                <w:sz w:val="24"/>
+                <w:szCs w:val="24"/>
+              </w:rPr>
+              <w:t>GetTempPath</w:t>
+            </w:r>
+            <w:r>
+              <w:rPr>
+                <w:rFonts w:ascii="新宋体" w:eastAsia="新宋体" w:cs="新宋体"/>
+                <w:color w:val="000000"/>
+                <w:kern w:val="0"/>
+                <w:sz w:val="24"/>
+                <w:szCs w:val="24"/>
+              </w:rPr>
+              <w:t>(1024, szInfo);</w:t>
+            </w:r>
+          </w:p>
+          <w:p>
+            <w:pPr>
+              <w:autoSpaceDE w:val="0"/>
+              <w:autoSpaceDN w:val="0"/>
+              <w:adjustRightInd w:val="0"/>
+              <w:jc w:val="left"/>
+              <w:rPr>
+                <w:rFonts w:ascii="新宋体" w:eastAsia="新宋体" w:cs="新宋体"/>
+                <w:color w:val="000000"/>
+                <w:kern w:val="0"/>
+                <w:sz w:val="24"/>
+                <w:szCs w:val="24"/>
+              </w:rPr>
+            </w:pPr>
+            <w:r>
+              <w:rPr>
+                <w:rFonts w:ascii="新宋体" w:eastAsia="新宋体" w:cs="新宋体"/>
+                <w:color w:val="000000"/>
+                <w:kern w:val="0"/>
+                <w:sz w:val="24"/>
+                <w:szCs w:val="24"/>
+              </w:rPr>
+              <w:tab/>
+            </w:r>
+            <w:r>
+              <w:rPr>
+                <w:rFonts w:ascii="新宋体" w:eastAsia="新宋体" w:cs="新宋体"/>
+                <w:color w:val="6F008A"/>
+                <w:kern w:val="0"/>
+                <w:sz w:val="24"/>
+                <w:szCs w:val="24"/>
+              </w:rPr>
+              <w:t>SetDlgItemText</w:t>
+            </w:r>
+            <w:r>
+              <w:rPr>
+                <w:rFonts w:ascii="新宋体" w:eastAsia="新宋体" w:cs="新宋体"/>
+                <w:color w:val="000000"/>
+                <w:kern w:val="0"/>
+                <w:sz w:val="24"/>
+                <w:szCs w:val="24"/>
+              </w:rPr>
+              <w:t>(</w:t>
+            </w:r>
+            <w:r>
+              <w:rPr>
+                <w:rFonts w:ascii="新宋体" w:eastAsia="新宋体" w:cs="新宋体"/>
+                <w:color w:val="6F008A"/>
+                <w:kern w:val="0"/>
+                <w:sz w:val="24"/>
+                <w:szCs w:val="24"/>
+              </w:rPr>
+              <w:t>IDC_ST_TMPDIR</w:t>
+            </w:r>
+            <w:r>
+              <w:rPr>
+                <w:rFonts w:ascii="新宋体" w:eastAsia="新宋体" w:cs="新宋体"/>
+                <w:color w:val="000000"/>
+                <w:kern w:val="0"/>
+                <w:sz w:val="24"/>
+                <w:szCs w:val="24"/>
+              </w:rPr>
+              <w:t>, szInfo);</w:t>
+            </w:r>
+          </w:p>
+          <w:p>
+            <w:pPr>
+              <w:autoSpaceDE w:val="0"/>
+              <w:autoSpaceDN w:val="0"/>
+              <w:adjustRightInd w:val="0"/>
+              <w:jc w:val="left"/>
+              <w:rPr>
+                <w:rFonts w:ascii="新宋体" w:eastAsia="新宋体" w:cs="新宋体"/>
+                <w:color w:val="000000"/>
+                <w:kern w:val="0"/>
+                <w:sz w:val="24"/>
+                <w:szCs w:val="24"/>
+              </w:rPr>
+            </w:pPr>
+            <w:r>
+              <w:rPr>
+                <w:rFonts w:ascii="新宋体" w:eastAsia="新宋体" w:cs="新宋体"/>
+                <w:color w:val="000000"/>
+                <w:kern w:val="0"/>
+                <w:sz w:val="24"/>
+                <w:szCs w:val="24"/>
+              </w:rPr>
+              <w:t>}</w:t>
+            </w:r>
+          </w:p>
+          <w:p>
+            <w:pPr>
+              <w:rPr>
+                <w:rFonts w:hint="eastAsia"/>
+                <w:sz w:val="24"/>
+                <w:szCs w:val="24"/>
+              </w:rPr>
+            </w:pPr>
+          </w:p>
+        </w:tc>
+      </w:tr>
+    </w:tbl>
+    <w:p>
+      <w:pPr>
+        <w:pStyle w:val="3"/>
+      </w:pPr>
+      <w:r>
+        <w:rPr>
+          <w:rFonts w:hint="eastAsia"/>
+        </w:rPr>
+        <w:t>编译运行程序,点击按钮,效果如下</w:t>
+      </w:r>
+    </w:p>
+    <w:tbl>
+      <w:tblPr>
+        <w:tblStyle w:val="a3"/>
+        <w:tblW w:w="0" w:type="auto"/>
+        <w:tblLook w:val="04A0" w:firstRow="1" w:lastRow="0" w:firstColumn="1" w:lastColumn="0" w:noHBand="0" w:noVBand="1"/>
+      </w:tblPr>
+      <w:tblGrid>
+        <w:gridCol w:w="8296"/>
+      </w:tblGrid>
+      <w:tr>
+        <w:tc>
+          <w:tcPr>
+            <w:tcW w:w="8296" w:type="dxa"/>
+          </w:tcPr>
+          <w:p>
+            <w:pPr>
+              <w:rPr>
+                <w:rFonts w:hint="eastAsia"/>
+              </w:rPr>
+            </w:pPr>
+            <w:r>
+              <w:drawing>
+                <wp:inline distT="0" distB="0" distL="0" distR="0" wp14:anchorId="1896D925" wp14:editId="78C9A9A8">
+                  <wp:extent cx="5382376" cy="2657846"/>
+                  <wp:effectExtent l="0" t="0" r="8890" b="9525"/>
+                  <wp:docPr id="7" name="图片 7"/>
+                  <wp:cNvGraphicFramePr>
+                    <a:graphicFrameLocks xmlns:a="http://schemas.openxmlformats.org/drawingml/2006/main" noChangeAspect="1"/>
+                  </wp:cNvGraphicFramePr>
+                  <a:graphic xmlns:a="http://schemas.openxmlformats.org/drawingml/2006/main">
+                    <a:graphicData uri="http://schemas.openxmlformats.org/drawingml/2006/picture">
+                      <pic:pic xmlns:pic="http://schemas.openxmlformats.org/drawingml/2006/picture">
+                        <pic:nvPicPr>
+                          <pic:cNvPr id="1" name=""/>
+                          <pic:cNvPicPr/>
+                        </pic:nvPicPr>
+                        <pic:blipFill>
+                          <a:blip r:embed="rId248"/>
+                          <a:stretch>
+                            <a:fillRect/>
+                          </a:stretch>
+                        </pic:blipFill>
+                        <pic:spPr>
+                          <a:xfrm>
+                            <a:off x="0" y="0"/>
+                            <a:ext cx="5382376" cy="2657846"/>
+                          </a:xfrm>
+                          <a:prstGeom prst="rect">
+                            <a:avLst/>
+                          </a:prstGeom>
+                        </pic:spPr>
+                      </pic:pic>
+                    </a:graphicData>
+                  </a:graphic>
+                </wp:inline>
+              </w:drawing>
+            </w:r>
+            <w:bookmarkStart w:id="0" w:name="_GoBack"/>
+            <w:bookmarkEnd w:id="0"/>
+          </w:p>
+        </w:tc>
+      </w:tr>
+    </w:tbl>
+    <w:p>
+      <w:pPr>
+        <w:rPr>
+          <w:rFonts w:hint="eastAsia"/>
+        </w:rPr>
+      </w:pPr>
+    </w:p>
+    <w:p>
+      <w:pPr>
+        <w:rPr>
+          <w:rFonts w:hint="eastAsia"/>
+        </w:rPr>
+      </w:pPr>
     </w:p>
     <w:sectPr>
       <w:pgSz w:w="11906" w:h="16838"/>
@@ -27918,6 +32406,155 @@
     </w:lvl>
   </w:abstractNum>
   <w:abstractNum w:abstractNumId="4" w15:restartNumberingAfterBreak="0">
+    <w:nsid w:val="2D166678"/>
+    <w:multiLevelType w:val="multilevel"/>
+    <w:tmpl w:val="BD46A0A2"/>
+    <w:lvl w:ilvl="0">
+      <w:start w:val="1"/>
+      <w:numFmt w:val="bullet"/>
+      <w:lvlText w:val=""/>
+      <w:lvlJc w:val="left"/>
+      <w:pPr>
+        <w:tabs>
+          <w:tab w:val="num" w:pos="720"/>
+        </w:tabs>
+        <w:ind w:left="720" w:hanging="360"/>
+      </w:pPr>
+      <w:rPr>
+        <w:rFonts w:ascii="Symbol" w:hAnsi="Symbol" w:hint="default"/>
+        <w:sz w:val="20"/>
+      </w:rPr>
+    </w:lvl>
+    <w:lvl w:ilvl="1" w:tentative="1">
+      <w:start w:val="1"/>
+      <w:numFmt w:val="bullet"/>
+      <w:lvlText w:val="o"/>
+      <w:lvlJc w:val="left"/>
+      <w:pPr>
+        <w:tabs>
+          <w:tab w:val="num" w:pos="1440"/>
+        </w:tabs>
+        <w:ind w:left="1440" w:hanging="360"/>
+      </w:pPr>
+      <w:rPr>
+        <w:rFonts w:ascii="Courier New" w:hAnsi="Courier New" w:hint="default"/>
+        <w:sz w:val="20"/>
+      </w:rPr>
+    </w:lvl>
+    <w:lvl w:ilvl="2" w:tentative="1">
+      <w:start w:val="1"/>
+      <w:numFmt w:val="bullet"/>
+      <w:lvlText w:val=""/>
+      <w:lvlJc w:val="left"/>
+      <w:pPr>
+        <w:tabs>
+          <w:tab w:val="num" w:pos="2160"/>
+        </w:tabs>
+        <w:ind w:left="2160" w:hanging="360"/>
+      </w:pPr>
+      <w:rPr>
+        <w:rFonts w:ascii="Wingdings" w:hAnsi="Wingdings" w:hint="default"/>
+        <w:sz w:val="20"/>
+      </w:rPr>
+    </w:lvl>
+    <w:lvl w:ilvl="3" w:tentative="1">
+      <w:start w:val="1"/>
+      <w:numFmt w:val="bullet"/>
+      <w:lvlText w:val=""/>
+      <w:lvlJc w:val="left"/>
+      <w:pPr>
+        <w:tabs>
+          <w:tab w:val="num" w:pos="2880"/>
+        </w:tabs>
+        <w:ind w:left="2880" w:hanging="360"/>
+      </w:pPr>
+      <w:rPr>
+        <w:rFonts w:ascii="Wingdings" w:hAnsi="Wingdings" w:hint="default"/>
+        <w:sz w:val="20"/>
+      </w:rPr>
+    </w:lvl>
+    <w:lvl w:ilvl="4" w:tentative="1">
+      <w:start w:val="1"/>
+      <w:numFmt w:val="bullet"/>
+      <w:lvlText w:val=""/>
+      <w:lvlJc w:val="left"/>
+      <w:pPr>
+        <w:tabs>
+          <w:tab w:val="num" w:pos="3600"/>
+        </w:tabs>
+        <w:ind w:left="3600" w:hanging="360"/>
+      </w:pPr>
+      <w:rPr>
+        <w:rFonts w:ascii="Wingdings" w:hAnsi="Wingdings" w:hint="default"/>
+        <w:sz w:val="20"/>
+      </w:rPr>
+    </w:lvl>
+    <w:lvl w:ilvl="5" w:tentative="1">
+      <w:start w:val="1"/>
+      <w:numFmt w:val="bullet"/>
+      <w:lvlText w:val=""/>
+      <w:lvlJc w:val="left"/>
+      <w:pPr>
+        <w:tabs>
+          <w:tab w:val="num" w:pos="4320"/>
+        </w:tabs>
+        <w:ind w:left="4320" w:hanging="360"/>
+      </w:pPr>
+      <w:rPr>
+        <w:rFonts w:ascii="Wingdings" w:hAnsi="Wingdings" w:hint="default"/>
+        <w:sz w:val="20"/>
+      </w:rPr>
+    </w:lvl>
+    <w:lvl w:ilvl="6" w:tentative="1">
+      <w:start w:val="1"/>
+      <w:numFmt w:val="bullet"/>
+      <w:lvlText w:val=""/>
+      <w:lvlJc w:val="left"/>
+      <w:pPr>
+        <w:tabs>
+          <w:tab w:val="num" w:pos="5040"/>
+        </w:tabs>
+        <w:ind w:left="5040" w:hanging="360"/>
+      </w:pPr>
+      <w:rPr>
+        <w:rFonts w:ascii="Wingdings" w:hAnsi="Wingdings" w:hint="default"/>
+        <w:sz w:val="20"/>
+      </w:rPr>
+    </w:lvl>
+    <w:lvl w:ilvl="7" w:tentative="1">
+      <w:start w:val="1"/>
+      <w:numFmt w:val="bullet"/>
+      <w:lvlText w:val=""/>
+      <w:lvlJc w:val="left"/>
+      <w:pPr>
+        <w:tabs>
+          <w:tab w:val="num" w:pos="5760"/>
+        </w:tabs>
+        <w:ind w:left="5760" w:hanging="360"/>
+      </w:pPr>
+      <w:rPr>
+        <w:rFonts w:ascii="Wingdings" w:hAnsi="Wingdings" w:hint="default"/>
+        <w:sz w:val="20"/>
+      </w:rPr>
+    </w:lvl>
+    <w:lvl w:ilvl="8" w:tentative="1">
+      <w:start w:val="1"/>
+      <w:numFmt w:val="bullet"/>
+      <w:lvlText w:val=""/>
+      <w:lvlJc w:val="left"/>
+      <w:pPr>
+        <w:tabs>
+          <w:tab w:val="num" w:pos="6480"/>
+        </w:tabs>
+        <w:ind w:left="6480" w:hanging="360"/>
+      </w:pPr>
+      <w:rPr>
+        <w:rFonts w:ascii="Wingdings" w:hAnsi="Wingdings" w:hint="default"/>
+        <w:sz w:val="20"/>
+      </w:rPr>
+    </w:lvl>
+  </w:abstractNum>
+  <w:abstractNum w:abstractNumId="5" w15:restartNumberingAfterBreak="0">
     <w:nsid w:val="34987442"/>
     <w:multiLevelType w:val="multilevel"/>
     <w:tmpl w:val="98CC4214"/>
@@ -28066,7 +32703,7 @@
       </w:rPr>
     </w:lvl>
   </w:abstractNum>
-  <w:abstractNum w:abstractNumId="5" w15:restartNumberingAfterBreak="0">
+  <w:abstractNum w:abstractNumId="6" w15:restartNumberingAfterBreak="0">
     <w:nsid w:val="3CE260B0"/>
     <w:multiLevelType w:val="multilevel"/>
     <w:tmpl w:val="0ED45042"/>
@@ -28215,7 +32852,7 @@
       </w:rPr>
     </w:lvl>
   </w:abstractNum>
-  <w:abstractNum w:abstractNumId="6" w15:restartNumberingAfterBreak="0">
+  <w:abstractNum w:abstractNumId="7" w15:restartNumberingAfterBreak="0">
     <w:nsid w:val="3DA525D2"/>
     <w:multiLevelType w:val="multilevel"/>
     <w:tmpl w:val="6688F278"/>
@@ -28364,7 +33001,7 @@
       </w:rPr>
     </w:lvl>
   </w:abstractNum>
-  <w:abstractNum w:abstractNumId="7" w15:restartNumberingAfterBreak="0">
+  <w:abstractNum w:abstractNumId="8" w15:restartNumberingAfterBreak="0">
     <w:nsid w:val="3E9A584D"/>
     <w:multiLevelType w:val="multilevel"/>
     <w:tmpl w:val="81BCAEFA"/>
@@ -28513,7 +33150,120 @@
       </w:rPr>
     </w:lvl>
   </w:abstractNum>
-  <w:abstractNum w:abstractNumId="8" w15:restartNumberingAfterBreak="0">
+  <w:abstractNum w:abstractNumId="9" w15:restartNumberingAfterBreak="0">
+    <w:nsid w:val="415E6C60"/>
+    <w:multiLevelType w:val="multilevel"/>
+    <w:tmpl w:val="C076276E"/>
+    <w:lvl w:ilvl="0">
+      <w:start w:val="1"/>
+      <w:numFmt w:val="decimal"/>
+      <w:lvlText w:val="%1."/>
+      <w:lvlJc w:val="left"/>
+      <w:pPr>
+        <w:tabs>
+          <w:tab w:val="num" w:pos="720"/>
+        </w:tabs>
+        <w:ind w:left="720" w:hanging="360"/>
+      </w:pPr>
+    </w:lvl>
+    <w:lvl w:ilvl="1" w:tentative="1">
+      <w:start w:val="1"/>
+      <w:numFmt w:val="decimal"/>
+      <w:lvlText w:val="%2."/>
+      <w:lvlJc w:val="left"/>
+      <w:pPr>
+        <w:tabs>
+          <w:tab w:val="num" w:pos="1440"/>
+        </w:tabs>
+        <w:ind w:left="1440" w:hanging="360"/>
+      </w:pPr>
+    </w:lvl>
+    <w:lvl w:ilvl="2" w:tentative="1">
+      <w:start w:val="1"/>
+      <w:numFmt w:val="decimal"/>
+      <w:lvlText w:val="%3."/>
+      <w:lvlJc w:val="left"/>
+      <w:pPr>
+        <w:tabs>
+          <w:tab w:val="num" w:pos="2160"/>
+        </w:tabs>
+        <w:ind w:left="2160" w:hanging="360"/>
+      </w:pPr>
+    </w:lvl>
+    <w:lvl w:ilvl="3" w:tentative="1">
+      <w:start w:val="1"/>
+      <w:numFmt w:val="decimal"/>
+      <w:lvlText w:val="%4."/>
+      <w:lvlJc w:val="left"/>
+      <w:pPr>
+        <w:tabs>
+          <w:tab w:val="num" w:pos="2880"/>
+        </w:tabs>
+        <w:ind w:left="2880" w:hanging="360"/>
+      </w:pPr>
+    </w:lvl>
+    <w:lvl w:ilvl="4" w:tentative="1">
+      <w:start w:val="1"/>
+      <w:numFmt w:val="decimal"/>
+      <w:lvlText w:val="%5."/>
+      <w:lvlJc w:val="left"/>
+      <w:pPr>
+        <w:tabs>
+          <w:tab w:val="num" w:pos="3600"/>
+        </w:tabs>
+        <w:ind w:left="3600" w:hanging="360"/>
+      </w:pPr>
+    </w:lvl>
+    <w:lvl w:ilvl="5" w:tentative="1">
+      <w:start w:val="1"/>
+      <w:numFmt w:val="decimal"/>
+      <w:lvlText w:val="%6."/>
+      <w:lvlJc w:val="left"/>
+      <w:pPr>
+        <w:tabs>
+          <w:tab w:val="num" w:pos="4320"/>
+        </w:tabs>
+        <w:ind w:left="4320" w:hanging="360"/>
+      </w:pPr>
+    </w:lvl>
+    <w:lvl w:ilvl="6" w:tentative="1">
+      <w:start w:val="1"/>
+      <w:numFmt w:val="decimal"/>
+      <w:lvlText w:val="%7."/>
+      <w:lvlJc w:val="left"/>
+      <w:pPr>
+        <w:tabs>
+          <w:tab w:val="num" w:pos="5040"/>
+        </w:tabs>
+        <w:ind w:left="5040" w:hanging="360"/>
+      </w:pPr>
+    </w:lvl>
+    <w:lvl w:ilvl="7" w:tentative="1">
+      <w:start w:val="1"/>
+      <w:numFmt w:val="decimal"/>
+      <w:lvlText w:val="%8."/>
+      <w:lvlJc w:val="left"/>
+      <w:pPr>
+        <w:tabs>
+          <w:tab w:val="num" w:pos="5760"/>
+        </w:tabs>
+        <w:ind w:left="5760" w:hanging="360"/>
+      </w:pPr>
+    </w:lvl>
+    <w:lvl w:ilvl="8" w:tentative="1">
+      <w:start w:val="1"/>
+      <w:numFmt w:val="decimal"/>
+      <w:lvlText w:val="%9."/>
+      <w:lvlJc w:val="left"/>
+      <w:pPr>
+        <w:tabs>
+          <w:tab w:val="num" w:pos="6480"/>
+        </w:tabs>
+        <w:ind w:left="6480" w:hanging="360"/>
+      </w:pPr>
+    </w:lvl>
+  </w:abstractNum>
+  <w:abstractNum w:abstractNumId="10" w15:restartNumberingAfterBreak="0">
     <w:nsid w:val="52E848C4"/>
     <w:multiLevelType w:val="multilevel"/>
     <w:tmpl w:val="B5AC2F56"/>
@@ -28662,7 +33412,7 @@
       </w:rPr>
     </w:lvl>
   </w:abstractNum>
-  <w:abstractNum w:abstractNumId="9" w15:restartNumberingAfterBreak="0">
+  <w:abstractNum w:abstractNumId="11" w15:restartNumberingAfterBreak="0">
     <w:nsid w:val="54D65984"/>
     <w:multiLevelType w:val="multilevel"/>
     <w:tmpl w:val="E932E050"/>
@@ -28811,7 +33561,7 @@
       </w:rPr>
     </w:lvl>
   </w:abstractNum>
-  <w:abstractNum w:abstractNumId="10" w15:restartNumberingAfterBreak="0">
+  <w:abstractNum w:abstractNumId="12" w15:restartNumberingAfterBreak="0">
     <w:nsid w:val="5FA33B71"/>
     <w:multiLevelType w:val="multilevel"/>
     <w:tmpl w:val="59F6A806"/>
@@ -28960,7 +33710,7 @@
       </w:rPr>
     </w:lvl>
   </w:abstractNum>
-  <w:abstractNum w:abstractNumId="11" w15:restartNumberingAfterBreak="0">
+  <w:abstractNum w:abstractNumId="13" w15:restartNumberingAfterBreak="0">
     <w:nsid w:val="74DB3C6D"/>
     <w:multiLevelType w:val="multilevel"/>
     <w:tmpl w:val="C8E448D8"/>
@@ -29109,7 +33859,7 @@
       </w:rPr>
     </w:lvl>
   </w:abstractNum>
-  <w:abstractNum w:abstractNumId="12" w15:restartNumberingAfterBreak="0">
+  <w:abstractNum w:abstractNumId="14" w15:restartNumberingAfterBreak="0">
     <w:nsid w:val="7A777FBD"/>
     <w:multiLevelType w:val="multilevel"/>
     <w:tmpl w:val="82AA20CA"/>
@@ -29259,7 +34009,7 @@
     </w:lvl>
   </w:abstractNum>
   <w:num w:numId="1">
-    <w:abstractNumId w:val="9"/>
+    <w:abstractNumId w:val="11"/>
   </w:num>
   <w:num w:numId="2">
     <w:abstractNumId w:val="2"/>
@@ -29268,34 +34018,40 @@
     <w:abstractNumId w:val="1"/>
   </w:num>
   <w:num w:numId="4">
-    <w:abstractNumId w:val="8"/>
+    <w:abstractNumId w:val="10"/>
   </w:num>
   <w:num w:numId="5">
-    <w:abstractNumId w:val="11"/>
+    <w:abstractNumId w:val="13"/>
   </w:num>
   <w:num w:numId="6">
+    <w:abstractNumId w:val="14"/>
+  </w:num>
+  <w:num w:numId="7">
     <w:abstractNumId w:val="12"/>
   </w:num>
-  <w:num w:numId="7">
-    <w:abstractNumId w:val="10"/>
+  <w:num w:numId="8">
+    <w:abstractNumId w:val="6"/>
   </w:num>
-  <w:num w:numId="8">
+  <w:num w:numId="9">
     <w:abstractNumId w:val="5"/>
   </w:num>
-  <w:num w:numId="9">
-    <w:abstractNumId w:val="4"/>
-  </w:num>
   <w:num w:numId="10">
-    <w:abstractNumId w:val="6"/>
+    <w:abstractNumId w:val="7"/>
   </w:num>
   <w:num w:numId="11">
     <w:abstractNumId w:val="3"/>
   </w:num>
   <w:num w:numId="12">
-    <w:abstractNumId w:val="7"/>
+    <w:abstractNumId w:val="8"/>
   </w:num>
   <w:num w:numId="13">
     <w:abstractNumId w:val="0"/>
+  </w:num>
+  <w:num w:numId="14">
+    <w:abstractNumId w:val="4"/>
+  </w:num>
+  <w:num w:numId="15">
+    <w:abstractNumId w:val="9"/>
   </w:num>
 </w:numbering>
 </file>
